--- a/vignettes/tutorial_proRate.docx
+++ b/vignettes/tutorial_proRate.docx
@@ -53,7 +53,7 @@
         <w:pStyle w:val="Date"/>
       </w:pPr>
       <w:r>
-        <w:t xml:space="preserve">2024-10-12</w:t>
+        <w:t xml:space="preserve">2025-5-9</w:t>
       </w:r>
     </w:p>
     <w:bookmarkStart w:id="20" w:name="introduction"/>
@@ -77,21 +77,21 @@
       </w:r>
       <w:r>
         <w:rPr>
+          <w:i/>
           <w:iCs/>
+        </w:rPr>
+        <w:t xml:space="preserve">[1-5]</w:t>
+      </w:r>
+      <w:r>
+        <w:t xml:space="preserve">. To quantify the elongation rate, a typical method is to treat cells with drugs able to inhibit Polymerase II (Pol II) from entering the gene bodies and starting transcription, such as DRB (5,6-dichloro-1-beta-d-ribofuranosylbenzimidazole), and then track Pol II using Pro-seq or Gro-seq</w:t>
+      </w:r>
+      <w:r>
+        <w:t xml:space="preserve"> </w:t>
+      </w:r>
+      <w:r>
+        <w:rPr>
           <w:i/>
-        </w:rPr>
-        <w:t xml:space="preserve">[1-5]</w:t>
-      </w:r>
-      <w:r>
-        <w:t xml:space="preserve">. To quantify the elongation rate, a typical method is to treat cells with drugs able to inhibit Polymerase II (Pol II) from entering the gene bodies and starting transcription, such as DRB (5,6-dichloro-1-beta-d-ribofuranosylbenzimidazole), and then track Pol II using Pro-seq or Gro-seq</w:t>
-      </w:r>
-      <w:r>
-        <w:t xml:space="preserve"> </w:t>
-      </w:r>
-      <w:r>
-        <w:rPr>
           <w:iCs/>
-          <w:i/>
         </w:rPr>
         <w:t xml:space="preserve">[6, 7]</w:t>
       </w:r>
@@ -111,34 +111,34 @@
       </w:r>
       <w:r>
         <w:rPr>
+          <w:i/>
           <w:iCs/>
+        </w:rPr>
+        <w:t xml:space="preserve">[6]</w:t>
+      </w:r>
+      <w:r>
+        <w:t xml:space="preserve">. However, this method is complicated with many parameters to be estimated and the model’s hidden variable to be solved by the expectation-maximization (EM) iteration</w:t>
+      </w:r>
+      <w:r>
+        <w:t xml:space="preserve"> </w:t>
+      </w:r>
+      <w:r>
+        <w:rPr>
           <w:i/>
-        </w:rPr>
-        <w:t xml:space="preserve">[6]</w:t>
-      </w:r>
-      <w:r>
-        <w:t xml:space="preserve">. However, this method is complicated with many parameters to be estimated and the model’s hidden variable to be solved by the expectation-maximization (EM) iteration</w:t>
-      </w:r>
-      <w:r>
-        <w:t xml:space="preserve"> </w:t>
-      </w:r>
-      <w:r>
-        <w:rPr>
           <w:iCs/>
+        </w:rPr>
+        <w:t xml:space="preserve">[8]</w:t>
+      </w:r>
+      <w:r>
+        <w:t xml:space="preserve">. In addition, it typically assumes that the observed continuous data follow a normal distribution, which cannot always be fulfilled. Hence, we tried to solve the problem using a different method and developed the R package</w:t>
+      </w:r>
+      <w:r>
+        <w:t xml:space="preserve"> </w:t>
+      </w:r>
+      <w:r>
+        <w:rPr>
           <w:i/>
-        </w:rPr>
-        <w:t xml:space="preserve">[8]</w:t>
-      </w:r>
-      <w:r>
-        <w:t xml:space="preserve">. In addition, it typically assumes that the observed continuous data follow a normal distribution, which cannot always be fulfilled. Hence, we tried to solve the problem using a different method and developed the R package</w:t>
-      </w:r>
-      <w:r>
-        <w:t xml:space="preserve"> </w:t>
-      </w:r>
-      <w:r>
-        <w:rPr>
           <w:iCs/>
-          <w:i/>
         </w:rPr>
         <w:t xml:space="preserve">proRate</w:t>
       </w:r>
@@ -168,8 +168,8 @@
       </w:r>
       <w:r>
         <w:rPr>
+          <w:i/>
           <w:iCs/>
-          <w:i/>
         </w:rPr>
         <w:t xml:space="preserve">proRate</w:t>
       </w:r>
@@ -261,8 +261,8 @@
       </w:r>
       <w:r>
         <w:rPr>
+          <w:i/>
           <w:iCs/>
-          <w:i/>
         </w:rPr>
         <w:t xml:space="preserve">proRate</w:t>
       </w:r>
@@ -282,8 +282,8 @@
       </w:r>
       <w:r>
         <w:rPr>
+          <w:i/>
           <w:iCs/>
-          <w:i/>
         </w:rPr>
         <w:t xml:space="preserve">[6]</w:t>
       </w:r>
@@ -303,8 +303,8 @@
       </w:r>
       <w:r>
         <w:rPr>
+          <w:i/>
           <w:iCs/>
-          <w:i/>
         </w:rPr>
         <w:t xml:space="preserve">proRate</w:t>
       </w:r>
@@ -944,7 +944,7 @@
         <w:t xml:space="preserve"> </w:t>
       </w:r>
       <w:r>
-        <w:t xml:space="preserve">can be set to a multiple-thread number to save computing time. Here, it is set to 4.</w:t>
+        <w:t xml:space="preserve">can be set to a multiple-thread number to save computing time.</w:t>
       </w:r>
     </w:p>
     <w:p>
@@ -1119,8 +1119,36 @@
       </w:r>
       <w:r>
         <w:rPr>
+          <w:i/>
           <w:iCs/>
+        </w:rPr>
+        <w:t xml:space="preserve">Python</w:t>
+      </w:r>
+      <w:r>
+        <w:t xml:space="preserve"> </w:t>
+      </w:r>
+      <w:r>
+        <w:t xml:space="preserve">functions while performing the inference, another parameter,</w:t>
+      </w:r>
+      <w:r>
+        <w:t xml:space="preserve"> </w:t>
+      </w:r>
+      <w:r>
+        <w:rPr>
+          <w:rStyle w:val="VerbatimChar"/>
+        </w:rPr>
+        <w:t xml:space="preserve">pythonpath</w:t>
+      </w:r>
+      <w:r>
+        <w:t xml:space="preserve">, should be set for the HMM case. It is the directory of the</w:t>
+      </w:r>
+      <w:r>
+        <w:t xml:space="preserve"> </w:t>
+      </w:r>
+      <w:r>
+        <w:rPr>
           <w:i/>
+          <w:iCs/>
         </w:rPr>
         <w:t xml:space="preserve">Python</w:t>
       </w:r>
@@ -1128,59 +1156,31 @@
         <w:t xml:space="preserve"> </w:t>
       </w:r>
       <w:r>
-        <w:t xml:space="preserve">functions while performing the inference, another parameter,</w:t>
-      </w:r>
-      <w:r>
-        <w:t xml:space="preserve"> </w:t>
-      </w:r>
-      <w:r>
-        <w:rPr>
-          <w:rStyle w:val="VerbatimChar"/>
-        </w:rPr>
-        <w:t xml:space="preserve">pythonpath</w:t>
-      </w:r>
-      <w:r>
-        <w:t xml:space="preserve">, should be set for the HMM case. It is the directory of the</w:t>
-      </w:r>
-      <w:r>
-        <w:t xml:space="preserve"> </w:t>
-      </w:r>
-      <w:r>
-        <w:rPr>
+        <w:t xml:space="preserve">interpreter to be used, and two</w:t>
+      </w:r>
+      <w:r>
+        <w:t xml:space="preserve"> </w:t>
+      </w:r>
+      <w:r>
+        <w:rPr>
+          <w:i/>
           <w:iCs/>
+        </w:rPr>
+        <w:t xml:space="preserve">Python</w:t>
+      </w:r>
+      <w:r>
+        <w:t xml:space="preserve"> </w:t>
+      </w:r>
+      <w:r>
+        <w:t xml:space="preserve">modules should be installed in this</w:t>
+      </w:r>
+      <w:r>
+        <w:t xml:space="preserve"> </w:t>
+      </w:r>
+      <w:r>
+        <w:rPr>
           <w:i/>
-        </w:rPr>
-        <w:t xml:space="preserve">Python</w:t>
-      </w:r>
-      <w:r>
-        <w:t xml:space="preserve"> </w:t>
-      </w:r>
-      <w:r>
-        <w:t xml:space="preserve">interpreter to be used, and two</w:t>
-      </w:r>
-      <w:r>
-        <w:t xml:space="preserve"> </w:t>
-      </w:r>
-      <w:r>
-        <w:rPr>
           <w:iCs/>
-          <w:i/>
-        </w:rPr>
-        <w:t xml:space="preserve">Python</w:t>
-      </w:r>
-      <w:r>
-        <w:t xml:space="preserve"> </w:t>
-      </w:r>
-      <w:r>
-        <w:t xml:space="preserve">modules should be installed in this</w:t>
-      </w:r>
-      <w:r>
-        <w:t xml:space="preserve"> </w:t>
-      </w:r>
-      <w:r>
-        <w:rPr>
-          <w:iCs/>
-          <w:i/>
         </w:rPr>
         <w:t xml:space="preserve">Python</w:t>
       </w:r>
@@ -1524,7 +1524,7 @@
         <w:rPr>
           <w:rStyle w:val="DecValTok"/>
         </w:rPr>
-        <w:t xml:space="preserve">4</w:t>
+        <w:t xml:space="preserve">1</w:t>
       </w:r>
       <w:r>
         <w:rPr>
@@ -2089,8 +2089,8 @@
       </w:r>
       <w:r>
         <w:rPr>
+          <w:i/>
           <w:iCs/>
-          <w:i/>
         </w:rPr>
         <w:t xml:space="preserve">proRate</w:t>
       </w:r>
@@ -2750,7 +2750,7 @@
               <a:graphicData uri="http://schemas.openxmlformats.org/drawingml/2006/picture">
                 <pic:pic>
                   <pic:nvPicPr>
-                    <pic:cNvPr descr="C:/Users/abrah/Desktop/asustransfer/proRate_V2/proRate_codes_updates/packaging/proRate/vignettes/Figure/tutorialfig1.png" id="27" name="Picture"/>
+                    <pic:cNvPr descr="C:/Users/Yu%20Liu/Desktop/proRate/proRate_V2/proRate_codes_updates/packaging/proRate/vignettes/Figure/tutorialfig1.png" id="27" name="Picture"/>
                     <pic:cNvPicPr>
                       <a:picLocks noChangeArrowheads="1" noChangeAspect="1"/>
                     </pic:cNvPicPr>
@@ -2797,7 +2797,7 @@
               <a:graphicData uri="http://schemas.openxmlformats.org/drawingml/2006/picture">
                 <pic:pic>
                   <pic:nvPicPr>
-                    <pic:cNvPr descr="C:/Users/abrah/Desktop/asustransfer/proRate_V2/proRate_codes_updates/packaging/proRate/vignettes/Figure/tutorialfig2.png" id="30" name="Picture"/>
+                    <pic:cNvPr descr="C:/Users/Yu%20Liu/Desktop/proRate/proRate_V2/proRate_codes_updates/packaging/proRate/vignettes/Figure/tutorialfig2.png" id="30" name="Picture"/>
                     <pic:cNvPicPr>
                       <a:picLocks noChangeArrowheads="1" noChangeAspect="1"/>
                     </pic:cNvPicPr>
@@ -3133,7 +3133,7 @@
         <w:rPr>
           <w:rStyle w:val="DecValTok"/>
         </w:rPr>
-        <w:t xml:space="preserve">4</w:t>
+        <w:t xml:space="preserve">2</w:t>
       </w:r>
       <w:r>
         <w:rPr>
@@ -3379,8 +3379,8 @@
       </w:r>
       <w:r>
         <w:rPr>
+          <w:i/>
           <w:iCs/>
-          <w:i/>
         </w:rPr>
         <w:t xml:space="preserve">[6]</w:t>
       </w:r>
@@ -7484,7 +7484,7 @@
               <a:graphicData uri="http://schemas.openxmlformats.org/drawingml/2006/picture">
                 <pic:pic>
                   <pic:nvPicPr>
-                    <pic:cNvPr descr="C:/Users/abrah/Desktop/asustransfer/proRate_V2/proRate_codes_updates/packaging/proRate/vignettes/Figure/tutorialfig3.png" id="33" name="Picture"/>
+                    <pic:cNvPr descr="C:/Users/Yu%20Liu/Desktop/proRate/proRate_V2/proRate_codes_updates/packaging/proRate/vignettes/Figure/tutorialfig3.png" id="33" name="Picture"/>
                     <pic:cNvPicPr>
                       <a:picLocks noChangeArrowheads="1" noChangeAspect="1"/>
                     </pic:cNvPicPr>
@@ -7518,13 +7518,13 @@
       </w:r>
     </w:p>
     <w:bookmarkEnd w:id="34"/>
-    <w:bookmarkStart w:id="53" w:name="metagene-plotting"/>
+    <w:bookmarkStart w:id="53" w:name="X55cb19fbdbb8f992f9b78876c28a3e4fa1b8414"/>
     <w:p>
       <w:pPr>
         <w:pStyle w:val="Heading2"/>
       </w:pPr>
       <w:r>
-        <w:t xml:space="preserve">Metagene plotting</w:t>
+        <w:t xml:space="preserve">Compare between the LSS and the HMM methods</w:t>
       </w:r>
     </w:p>
     <w:p>
@@ -7532,23 +7532,142 @@
         <w:pStyle w:val="FirstParagraph"/>
       </w:pPr>
       <w:r>
-        <w:t xml:space="preserve">Metagene plotting is always needed for transcriptional dynamic studies to check the gene reads distribution on a metagene level. Hence,</w:t>
-      </w:r>
-      <w:r>
-        <w:t xml:space="preserve"> </w:t>
-      </w:r>
-      <w:r>
-        <w:rPr>
+        <w:t xml:space="preserve">As mentioned above, the function</w:t>
+      </w:r>
+      <w:r>
+        <w:t xml:space="preserve"> </w:t>
+      </w:r>
+      <w:r>
+        <w:rPr>
+          <w:rStyle w:val="VerbatimChar"/>
+        </w:rPr>
+        <w:t xml:space="preserve">calrate</w:t>
+      </w:r>
+      <w:r>
+        <w:t xml:space="preserve"> </w:t>
+      </w:r>
+      <w:r>
+        <w:t xml:space="preserve">can infer the gene transcription rates not only with the LSS method but also with the traditional HMM method. To perform the latter, the parameter</w:t>
+      </w:r>
+      <w:r>
+        <w:t xml:space="preserve"> </w:t>
+      </w:r>
+      <w:r>
+        <w:rPr>
+          <w:rStyle w:val="VerbatimChar"/>
+        </w:rPr>
+        <w:t xml:space="preserve">method</w:t>
+      </w:r>
+      <w:r>
+        <w:t xml:space="preserve"> </w:t>
+      </w:r>
+      <w:r>
+        <w:t xml:space="preserve">should be set as</w:t>
+      </w:r>
+      <w:r>
+        <w:t xml:space="preserve"> </w:t>
+      </w:r>
+      <w:r>
+        <w:t xml:space="preserve">“</w:t>
+      </w:r>
+      <w:r>
+        <w:t xml:space="preserve">HMM</w:t>
+      </w:r>
+      <w:r>
+        <w:t xml:space="preserve">”</w:t>
+      </w:r>
+      <w:r>
+        <w:t xml:space="preserve">, rather than</w:t>
+      </w:r>
+      <w:r>
+        <w:t xml:space="preserve"> </w:t>
+      </w:r>
+      <w:r>
+        <w:t xml:space="preserve">“</w:t>
+      </w:r>
+      <w:r>
+        <w:t xml:space="preserve">LSS</w:t>
+      </w:r>
+      <w:r>
+        <w:t xml:space="preserve">”</w:t>
+      </w:r>
+      <w:r>
+        <w:t xml:space="preserve">. At the same time, another parameter,</w:t>
+      </w:r>
+      <w:r>
+        <w:t xml:space="preserve"> </w:t>
+      </w:r>
+      <w:r>
+        <w:rPr>
+          <w:rStyle w:val="VerbatimChar"/>
+        </w:rPr>
+        <w:t xml:space="preserve">pythonpath</w:t>
+      </w:r>
+      <w:r>
+        <w:t xml:space="preserve">, should be set. It is because the conduction of HMM depends on the communication with some</w:t>
+      </w:r>
+      <w:r>
+        <w:t xml:space="preserve"> </w:t>
+      </w:r>
+      <w:r>
+        <w:rPr>
+          <w:i/>
           <w:iCs/>
+        </w:rPr>
+        <w:t xml:space="preserve">Python</w:t>
+      </w:r>
+      <w:r>
+        <w:t xml:space="preserve"> </w:t>
+      </w:r>
+      <w:r>
+        <w:t xml:space="preserve">functions, and the</w:t>
+      </w:r>
+      <w:r>
+        <w:t xml:space="preserve"> </w:t>
+      </w:r>
+      <w:r>
+        <w:rPr>
+          <w:rStyle w:val="VerbatimChar"/>
+        </w:rPr>
+        <w:t xml:space="preserve">pythonpath</w:t>
+      </w:r>
+      <w:r>
+        <w:t xml:space="preserve"> </w:t>
+      </w:r>
+      <w:r>
+        <w:t xml:space="preserve">parameter is the directory of the</w:t>
+      </w:r>
+      <w:r>
+        <w:t xml:space="preserve"> </w:t>
+      </w:r>
+      <w:r>
+        <w:rPr>
           <w:i/>
-        </w:rPr>
-        <w:t xml:space="preserve">proRate</w:t>
-      </w:r>
-      <w:r>
-        <w:t xml:space="preserve"> </w:t>
-      </w:r>
-      <w:r>
-        <w:t xml:space="preserve">contains the functions</w:t>
+          <w:iCs/>
+        </w:rPr>
+        <w:t xml:space="preserve">Python</w:t>
+      </w:r>
+      <w:r>
+        <w:t xml:space="preserve"> </w:t>
+      </w:r>
+      <w:r>
+        <w:t xml:space="preserve">interpreter to be used. In addition, two</w:t>
+      </w:r>
+      <w:r>
+        <w:t xml:space="preserve"> </w:t>
+      </w:r>
+      <w:r>
+        <w:rPr>
+          <w:i/>
+          <w:iCs/>
+        </w:rPr>
+        <w:t xml:space="preserve">Python</w:t>
+      </w:r>
+      <w:r>
+        <w:t xml:space="preserve"> </w:t>
+      </w:r>
+      <w:r>
+        <w:t xml:space="preserve">modules,</w:t>
       </w:r>
       <w:r>
         <w:t xml:space="preserve"> </w:t>
@@ -7557,7 +7676,7 @@
         <w:rPr>
           <w:rStyle w:val="VerbatimChar"/>
         </w:rPr>
-        <w:t xml:space="preserve">metaplot</w:t>
+        <w:t xml:space="preserve">numpy</w:t>
       </w:r>
       <w:r>
         <w:t xml:space="preserve"> </w:t>
@@ -7572,28 +7691,10 @@
         <w:rPr>
           <w:rStyle w:val="VerbatimChar"/>
         </w:rPr>
-        <w:t xml:space="preserve">mmetaplot</w:t>
-      </w:r>
-      <w:r>
-        <w:t xml:space="preserve"> </w:t>
-      </w:r>
-      <w:r>
-        <w:t xml:space="preserve">to do this. To include the metagene curves of multiple experimental conditions, such as the wt0 and ko0 groups, into one plot,</w:t>
-      </w:r>
-      <w:r>
-        <w:t xml:space="preserve"> </w:t>
-      </w:r>
-      <w:r>
-        <w:rPr>
-          <w:rStyle w:val="VerbatimChar"/>
-        </w:rPr>
-        <w:t xml:space="preserve">mmetaplot</w:t>
-      </w:r>
-      <w:r>
-        <w:t xml:space="preserve"> </w:t>
-      </w:r>
-      <w:r>
-        <w:t xml:space="preserve">should be used.</w:t>
+        <w:t xml:space="preserve">hmmlearn</w:t>
+      </w:r>
+      <w:r>
+        <w:t xml:space="preserve">, should be installed there.</w:t>
       </w:r>
     </w:p>
     <w:p>
@@ -7601,7 +7702,142 @@
         <w:pStyle w:val="BodyText"/>
       </w:pPr>
       <w:r>
-        <w:t xml:space="preserve">For its parameter</w:t>
+        <w:t xml:space="preserve">If the</w:t>
+      </w:r>
+      <w:r>
+        <w:t xml:space="preserve"> </w:t>
+      </w:r>
+      <w:r>
+        <w:rPr>
+          <w:i/>
+          <w:iCs/>
+        </w:rPr>
+        <w:t xml:space="preserve">Python</w:t>
+      </w:r>
+      <w:r>
+        <w:t xml:space="preserve"> </w:t>
+      </w:r>
+      <w:r>
+        <w:t xml:space="preserve">interpreter is installed with</w:t>
+      </w:r>
+      <w:r>
+        <w:t xml:space="preserve"> </w:t>
+      </w:r>
+      <w:r>
+        <w:rPr>
+          <w:i/>
+          <w:iCs/>
+        </w:rPr>
+        <w:t xml:space="preserve">Anaconda</w:t>
+      </w:r>
+      <w:r>
+        <w:t xml:space="preserve">, its path can be found within RStudio. After opening the RStudio interface, select its</w:t>
+      </w:r>
+      <w:r>
+        <w:t xml:space="preserve"> </w:t>
+      </w:r>
+      <w:r>
+        <w:t xml:space="preserve">“</w:t>
+      </w:r>
+      <w:r>
+        <w:t xml:space="preserve">Tools</w:t>
+      </w:r>
+      <w:r>
+        <w:t xml:space="preserve">”</w:t>
+      </w:r>
+      <w:r>
+        <w:t xml:space="preserve"> </w:t>
+      </w:r>
+      <w:r>
+        <w:t xml:space="preserve">menu list, and then select the</w:t>
+      </w:r>
+      <w:r>
+        <w:t xml:space="preserve"> </w:t>
+      </w:r>
+      <w:r>
+        <w:t xml:space="preserve">“</w:t>
+      </w:r>
+      <w:r>
+        <w:t xml:space="preserve">Global Options…</w:t>
+      </w:r>
+      <w:r>
+        <w:t xml:space="preserve">”</w:t>
+      </w:r>
+      <w:r>
+        <w:t xml:space="preserve"> </w:t>
+      </w:r>
+      <w:r>
+        <w:t xml:space="preserve">button. Next, select the</w:t>
+      </w:r>
+      <w:r>
+        <w:t xml:space="preserve"> </w:t>
+      </w:r>
+      <w:r>
+        <w:t xml:space="preserve">“</w:t>
+      </w:r>
+      <w:r>
+        <w:t xml:space="preserve">Python</w:t>
+      </w:r>
+      <w:r>
+        <w:t xml:space="preserve">”</w:t>
+      </w:r>
+      <w:r>
+        <w:t xml:space="preserve"> </w:t>
+      </w:r>
+      <w:r>
+        <w:t xml:space="preserve">button on the left panel, and finally, tap the</w:t>
+      </w:r>
+      <w:r>
+        <w:t xml:space="preserve"> </w:t>
+      </w:r>
+      <w:r>
+        <w:t xml:space="preserve">“</w:t>
+      </w:r>
+      <w:r>
+        <w:t xml:space="preserve">Select…</w:t>
+      </w:r>
+      <w:r>
+        <w:t xml:space="preserve">”</w:t>
+      </w:r>
+      <w:r>
+        <w:t xml:space="preserve"> </w:t>
+      </w:r>
+      <w:r>
+        <w:t xml:space="preserve">button on the right panel. As a result, the candidate</w:t>
+      </w:r>
+      <w:r>
+        <w:t xml:space="preserve"> </w:t>
+      </w:r>
+      <w:r>
+        <w:rPr>
+          <w:i/>
+          <w:iCs/>
+        </w:rPr>
+        <w:t xml:space="preserve">Python</w:t>
+      </w:r>
+      <w:r>
+        <w:t xml:space="preserve"> </w:t>
+      </w:r>
+      <w:r>
+        <w:t xml:space="preserve">interpreter paths will be shown in the</w:t>
+      </w:r>
+      <w:r>
+        <w:t xml:space="preserve"> </w:t>
+      </w:r>
+      <w:r>
+        <w:t xml:space="preserve">“</w:t>
+      </w:r>
+      <w:r>
+        <w:t xml:space="preserve">Conda Environments</w:t>
+      </w:r>
+      <w:r>
+        <w:t xml:space="preserve">”</w:t>
+      </w:r>
+      <w:r>
+        <w:t xml:space="preserve"> </w:t>
+      </w:r>
+      <w:r>
+        <w:t xml:space="preserve">card on the right panel. Select the one that will be used for the HMM method, and run the following command lines in RStudio, so that this path can be stored by the</w:t>
       </w:r>
       <w:r>
         <w:t xml:space="preserve"> </w:t>
@@ -7610,10 +7846,29 @@
         <w:rPr>
           <w:rStyle w:val="VerbatimChar"/>
         </w:rPr>
-        <w:t xml:space="preserve">metafiles</w:t>
-      </w:r>
-      <w:r>
-        <w:t xml:space="preserve">, the bam file directories of different experimental conditions should be transferred as a vector, so here, set it as</w:t>
+        <w:t xml:space="preserve">reticulate</w:t>
+      </w:r>
+      <w:r>
+        <w:t xml:space="preserve"> </w:t>
+      </w:r>
+      <w:r>
+        <w:t xml:space="preserve">R package. For example, if the last candidate</w:t>
+      </w:r>
+      <w:r>
+        <w:t xml:space="preserve"> </w:t>
+      </w:r>
+      <w:r>
+        <w:rPr>
+          <w:i/>
+          <w:iCs/>
+        </w:rPr>
+        <w:t xml:space="preserve">Python</w:t>
+      </w:r>
+      <w:r>
+        <w:t xml:space="preserve"> </w:t>
+      </w:r>
+      <w:r>
+        <w:t xml:space="preserve">interpreter shown in the card is selected in RStudio, the command lines to find it with</w:t>
       </w:r>
       <w:r>
         <w:t xml:space="preserve"> </w:t>
@@ -7622,140 +7877,13 @@
         <w:rPr>
           <w:rStyle w:val="VerbatimChar"/>
         </w:rPr>
-        <w:t xml:space="preserve">c(wt0file, ko0file)</w:t>
-      </w:r>
-      <w:r>
-        <w:t xml:space="preserve">. Correspondingly, the parameter</w:t>
-      </w:r>
-      <w:r>
-        <w:t xml:space="preserve"> </w:t>
-      </w:r>
-      <w:r>
-        <w:rPr>
-          <w:rStyle w:val="VerbatimChar"/>
-        </w:rPr>
-        <w:t xml:space="preserve">labels</w:t>
-      </w:r>
-      <w:r>
-        <w:t xml:space="preserve"> </w:t>
-      </w:r>
-      <w:r>
-        <w:t xml:space="preserve">should be set as</w:t>
-      </w:r>
-      <w:r>
-        <w:t xml:space="preserve"> </w:t>
-      </w:r>
-      <w:r>
-        <w:rPr>
-          <w:rStyle w:val="VerbatimChar"/>
-        </w:rPr>
-        <w:t xml:space="preserve">c(“WT”, “KO”)</w:t>
-      </w:r>
-      <w:r>
-        <w:t xml:space="preserve"> </w:t>
-      </w:r>
-      <w:r>
-        <w:t xml:space="preserve">so that the final metagene curves can be labeled with these conditions in the plot.</w:t>
-      </w:r>
-    </w:p>
-    <w:p>
-      <w:pPr>
-        <w:pStyle w:val="BodyText"/>
-      </w:pPr>
-      <w:r>
-        <w:t xml:space="preserve">The final metagene plot can focus on different gene regions. To focus on the promoter, the parameter</w:t>
-      </w:r>
-      <w:r>
-        <w:t xml:space="preserve"> </w:t>
-      </w:r>
-      <w:r>
-        <w:rPr>
-          <w:rStyle w:val="VerbatimChar"/>
-        </w:rPr>
-        <w:t xml:space="preserve">tssradius</w:t>
-      </w:r>
-      <w:r>
-        <w:t xml:space="preserve"> </w:t>
-      </w:r>
-      <w:r>
-        <w:t xml:space="preserve">can be set using a single numeric value or a numeric vector. For example, if set with the vector</w:t>
-      </w:r>
-      <w:r>
-        <w:t xml:space="preserve"> </w:t>
-      </w:r>
-      <w:r>
-        <w:rPr>
-          <w:rStyle w:val="VerbatimChar"/>
-        </w:rPr>
-        <w:t xml:space="preserve">c(1000, 500)</w:t>
-      </w:r>
-      <w:r>
-        <w:t xml:space="preserve">, then two metagene plots will be generated. One covers the promoter region from 1000 bp upstream to 1000 bp downstream of the TSS point; the other covers the promoter from 500 bp upstream to 500 bp downstream of TSS. The parameter</w:t>
-      </w:r>
-      <w:r>
-        <w:t xml:space="preserve"> </w:t>
-      </w:r>
-      <w:r>
-        <w:rPr>
-          <w:rStyle w:val="VerbatimChar"/>
-        </w:rPr>
-        <w:t xml:space="preserve">ttsradius</w:t>
-      </w:r>
-      <w:r>
-        <w:t xml:space="preserve"> </w:t>
-      </w:r>
-      <w:r>
-        <w:t xml:space="preserve">can also be set in this way to focus on the gene tail region.</w:t>
-      </w:r>
-    </w:p>
-    <w:p>
-      <w:pPr>
-        <w:pStyle w:val="BodyText"/>
-      </w:pPr>
-      <w:r>
-        <w:t xml:space="preserve">If need to generate a metagene plot on the whole gene body, the parameter</w:t>
-      </w:r>
-      <w:r>
-        <w:t xml:space="preserve"> </w:t>
-      </w:r>
-      <w:r>
-        <w:rPr>
-          <w:rStyle w:val="VerbatimChar"/>
-        </w:rPr>
-        <w:t xml:space="preserve">genebodylen</w:t>
-      </w:r>
-      <w:r>
-        <w:t xml:space="preserve"> </w:t>
-      </w:r>
-      <w:r>
-        <w:t xml:space="preserve">should be given a numeric value, for example, 2000. Because the length of the whole gene body varies largely for different genes,</w:t>
-      </w:r>
-      <w:r>
-        <w:t xml:space="preserve"> </w:t>
-      </w:r>
-      <w:r>
-        <w:rPr>
-          <w:rStyle w:val="VerbatimChar"/>
-        </w:rPr>
-        <w:t xml:space="preserve">mmetaplot</w:t>
-      </w:r>
-      <w:r>
-        <w:t xml:space="preserve"> </w:t>
-      </w:r>
-      <w:r>
-        <w:t xml:space="preserve">will first unify them according to the value of</w:t>
-      </w:r>
-      <w:r>
-        <w:t xml:space="preserve"> </w:t>
-      </w:r>
-      <w:r>
-        <w:rPr>
-          <w:rStyle w:val="VerbatimChar"/>
-        </w:rPr>
-        <w:t xml:space="preserve">genebodylen</w:t>
-      </w:r>
-      <w:r>
-        <w:t xml:space="preserve">. If a gene has a length greater than the defined value of 2000 bp here, its gene body will be compressed, while if a gene is shorter than 2000 bp, it will be extended, so finally, all the genes will be scaled to 2000 bp, and the metagene plot can be generated. The command is shown below.</w:t>
+        <w:t xml:space="preserve">reticulate</w:t>
+      </w:r>
+      <w:r>
+        <w:t xml:space="preserve"> </w:t>
+      </w:r>
+      <w:r>
+        <w:t xml:space="preserve">is like this.</w:t>
       </w:r>
     </w:p>
     <w:p>
@@ -7764,9 +7892,27 @@
       </w:pPr>
       <w:r>
         <w:rPr>
-          <w:rStyle w:val="NormalTok"/>
-        </w:rPr>
-        <w:t xml:space="preserve">metareslist </w:t>
+          <w:rStyle w:val="FunctionTok"/>
+        </w:rPr>
+        <w:t xml:space="preserve">library</w:t>
+      </w:r>
+      <w:r>
+        <w:rPr>
+          <w:rStyle w:val="NormalTok"/>
+        </w:rPr>
+        <w:t xml:space="preserve">(reticulate)</w:t>
+      </w:r>
+      <w:r>
+        <w:br/>
+      </w:r>
+      <w:r>
+        <w:br/>
+      </w:r>
+      <w:r>
+        <w:rPr>
+          <w:rStyle w:val="NormalTok"/>
+        </w:rPr>
+        <w:t xml:space="preserve">pythonpaths </w:t>
       </w:r>
       <w:r>
         <w:rPr>
@@ -7784,361 +7930,58 @@
         <w:rPr>
           <w:rStyle w:val="FunctionTok"/>
         </w:rPr>
-        <w:t xml:space="preserve">mmetaplot</w:t>
-      </w:r>
-      <w:r>
-        <w:rPr>
-          <w:rStyle w:val="NormalTok"/>
-        </w:rPr>
-        <w:t xml:space="preserve">(</w:t>
-      </w:r>
-      <w:r>
-        <w:rPr>
-          <w:rStyle w:val="AttributeTok"/>
-        </w:rPr>
-        <w:t xml:space="preserve">metafiles =</w:t>
-      </w:r>
-      <w:r>
-        <w:rPr>
-          <w:rStyle w:val="NormalTok"/>
-        </w:rPr>
-        <w:t xml:space="preserve"> </w:t>
+        <w:t xml:space="preserve">conda_list</w:t>
+      </w:r>
+      <w:r>
+        <w:rPr>
+          <w:rStyle w:val="NormalTok"/>
+        </w:rPr>
+        <w:t xml:space="preserve">()</w:t>
+      </w:r>
+      <w:r>
+        <w:br/>
+      </w:r>
+      <w:r>
+        <w:rPr>
+          <w:rStyle w:val="NormalTok"/>
+        </w:rPr>
+        <w:t xml:space="preserve">pythonpath </w:t>
+      </w:r>
+      <w:r>
+        <w:rPr>
+          <w:rStyle w:val="OtherTok"/>
+        </w:rPr>
+        <w:t xml:space="preserve">&lt;-</w:t>
+      </w:r>
+      <w:r>
+        <w:rPr>
+          <w:rStyle w:val="NormalTok"/>
+        </w:rPr>
+        <w:t xml:space="preserve"> pythonpaths</w:t>
+      </w:r>
+      <w:r>
+        <w:rPr>
+          <w:rStyle w:val="SpecialCharTok"/>
+        </w:rPr>
+        <w:t xml:space="preserve">$</w:t>
+      </w:r>
+      <w:r>
+        <w:rPr>
+          <w:rStyle w:val="NormalTok"/>
+        </w:rPr>
+        <w:t xml:space="preserve">python[</w:t>
       </w:r>
       <w:r>
         <w:rPr>
           <w:rStyle w:val="FunctionTok"/>
         </w:rPr>
-        <w:t xml:space="preserve">c</w:t>
-      </w:r>
-      <w:r>
-        <w:rPr>
-          <w:rStyle w:val="NormalTok"/>
-        </w:rPr>
-        <w:t xml:space="preserve">(wt0file, ko0file), </w:t>
-      </w:r>
-      <w:r>
-        <w:br/>
-      </w:r>
-      <w:r>
-        <w:rPr>
-          <w:rStyle w:val="NormalTok"/>
-        </w:rPr>
-        <w:t xml:space="preserve">                         </w:t>
-      </w:r>
-      <w:r>
-        <w:rPr>
-          <w:rStyle w:val="AttributeTok"/>
-        </w:rPr>
-        <w:t xml:space="preserve">labels =</w:t>
-      </w:r>
-      <w:r>
-        <w:rPr>
-          <w:rStyle w:val="NormalTok"/>
-        </w:rPr>
-        <w:t xml:space="preserve"> </w:t>
-      </w:r>
-      <w:r>
-        <w:rPr>
-          <w:rStyle w:val="FunctionTok"/>
-        </w:rPr>
-        <w:t xml:space="preserve">c</w:t>
-      </w:r>
-      <w:r>
-        <w:rPr>
-          <w:rStyle w:val="NormalTok"/>
-        </w:rPr>
-        <w:t xml:space="preserve">(</w:t>
-      </w:r>
-      <w:r>
-        <w:rPr>
-          <w:rStyle w:val="StringTok"/>
-        </w:rPr>
-        <w:t xml:space="preserve">"WT"</w:t>
-      </w:r>
-      <w:r>
-        <w:rPr>
-          <w:rStyle w:val="NormalTok"/>
-        </w:rPr>
-        <w:t xml:space="preserve">, </w:t>
-      </w:r>
-      <w:r>
-        <w:rPr>
-          <w:rStyle w:val="StringTok"/>
-        </w:rPr>
-        <w:t xml:space="preserve">"KO"</w:t>
-      </w:r>
-      <w:r>
-        <w:rPr>
-          <w:rStyle w:val="NormalTok"/>
-        </w:rPr>
-        <w:t xml:space="preserve">), </w:t>
-      </w:r>
-      <w:r>
-        <w:br/>
-      </w:r>
-      <w:r>
-        <w:rPr>
-          <w:rStyle w:val="NormalTok"/>
-        </w:rPr>
-        <w:t xml:space="preserve">                         </w:t>
-      </w:r>
-      <w:r>
-        <w:rPr>
-          <w:rStyle w:val="AttributeTok"/>
-        </w:rPr>
-        <w:t xml:space="preserve">tssradius =</w:t>
-      </w:r>
-      <w:r>
-        <w:rPr>
-          <w:rStyle w:val="NormalTok"/>
-        </w:rPr>
-        <w:t xml:space="preserve"> </w:t>
-      </w:r>
-      <w:r>
-        <w:rPr>
-          <w:rStyle w:val="FunctionTok"/>
-        </w:rPr>
-        <w:t xml:space="preserve">c</w:t>
-      </w:r>
-      <w:r>
-        <w:rPr>
-          <w:rStyle w:val="NormalTok"/>
-        </w:rPr>
-        <w:t xml:space="preserve">(</w:t>
-      </w:r>
-      <w:r>
-        <w:rPr>
-          <w:rStyle w:val="DecValTok"/>
-        </w:rPr>
-        <w:t xml:space="preserve">1000</w:t>
-      </w:r>
-      <w:r>
-        <w:rPr>
-          <w:rStyle w:val="NormalTok"/>
-        </w:rPr>
-        <w:t xml:space="preserve">, </w:t>
-      </w:r>
-      <w:r>
-        <w:rPr>
-          <w:rStyle w:val="DecValTok"/>
-        </w:rPr>
-        <w:t xml:space="preserve">500</w:t>
-      </w:r>
-      <w:r>
-        <w:rPr>
-          <w:rStyle w:val="NormalTok"/>
-        </w:rPr>
-        <w:t xml:space="preserve">), </w:t>
-      </w:r>
-      <w:r>
-        <w:br/>
-      </w:r>
-      <w:r>
-        <w:rPr>
-          <w:rStyle w:val="NormalTok"/>
-        </w:rPr>
-        <w:t xml:space="preserve">                         </w:t>
-      </w:r>
-      <w:r>
-        <w:rPr>
-          <w:rStyle w:val="AttributeTok"/>
-        </w:rPr>
-        <w:t xml:space="preserve">ttsradius =</w:t>
-      </w:r>
-      <w:r>
-        <w:rPr>
-          <w:rStyle w:val="NormalTok"/>
-        </w:rPr>
-        <w:t xml:space="preserve"> </w:t>
-      </w:r>
-      <w:r>
-        <w:rPr>
-          <w:rStyle w:val="FunctionTok"/>
-        </w:rPr>
-        <w:t xml:space="preserve">c</w:t>
-      </w:r>
-      <w:r>
-        <w:rPr>
-          <w:rStyle w:val="NormalTok"/>
-        </w:rPr>
-        <w:t xml:space="preserve">(</w:t>
-      </w:r>
-      <w:r>
-        <w:rPr>
-          <w:rStyle w:val="DecValTok"/>
-        </w:rPr>
-        <w:t xml:space="preserve">1000</w:t>
-      </w:r>
-      <w:r>
-        <w:rPr>
-          <w:rStyle w:val="NormalTok"/>
-        </w:rPr>
-        <w:t xml:space="preserve">), </w:t>
-      </w:r>
-      <w:r>
-        <w:br/>
-      </w:r>
-      <w:r>
-        <w:rPr>
-          <w:rStyle w:val="NormalTok"/>
-        </w:rPr>
-        <w:t xml:space="preserve">                         </w:t>
-      </w:r>
-      <w:r>
-        <w:rPr>
-          <w:rStyle w:val="AttributeTok"/>
-        </w:rPr>
-        <w:t xml:space="preserve">genebodylen =</w:t>
-      </w:r>
-      <w:r>
-        <w:rPr>
-          <w:rStyle w:val="NormalTok"/>
-        </w:rPr>
-        <w:t xml:space="preserve"> </w:t>
-      </w:r>
-      <w:r>
-        <w:rPr>
-          <w:rStyle w:val="DecValTok"/>
-        </w:rPr>
-        <w:t xml:space="preserve">2000</w:t>
-      </w:r>
-      <w:r>
-        <w:rPr>
-          <w:rStyle w:val="NormalTok"/>
-        </w:rPr>
-        <w:t xml:space="preserve">, </w:t>
-      </w:r>
-      <w:r>
-        <w:br/>
-      </w:r>
-      <w:r>
-        <w:rPr>
-          <w:rStyle w:val="NormalTok"/>
-        </w:rPr>
-        <w:t xml:space="preserve">                         </w:t>
-      </w:r>
-      <w:r>
-        <w:rPr>
-          <w:rStyle w:val="AttributeTok"/>
-        </w:rPr>
-        <w:t xml:space="preserve">strandmethod =</w:t>
-      </w:r>
-      <w:r>
-        <w:rPr>
-          <w:rStyle w:val="NormalTok"/>
-        </w:rPr>
-        <w:t xml:space="preserve"> </w:t>
-      </w:r>
-      <w:r>
-        <w:rPr>
-          <w:rStyle w:val="DecValTok"/>
-        </w:rPr>
-        <w:t xml:space="preserve">1</w:t>
-      </w:r>
-      <w:r>
-        <w:rPr>
-          <w:rStyle w:val="NormalTok"/>
-        </w:rPr>
-        <w:t xml:space="preserve">, </w:t>
-      </w:r>
-      <w:r>
-        <w:br/>
-      </w:r>
-      <w:r>
-        <w:rPr>
-          <w:rStyle w:val="NormalTok"/>
-        </w:rPr>
-        <w:t xml:space="preserve">                         </w:t>
-      </w:r>
-      <w:r>
-        <w:rPr>
-          <w:rStyle w:val="AttributeTok"/>
-        </w:rPr>
-        <w:t xml:space="preserve">genomename =</w:t>
-      </w:r>
-      <w:r>
-        <w:rPr>
-          <w:rStyle w:val="NormalTok"/>
-        </w:rPr>
-        <w:t xml:space="preserve"> </w:t>
-      </w:r>
-      <w:r>
-        <w:rPr>
-          <w:rStyle w:val="StringTok"/>
-        </w:rPr>
-        <w:t xml:space="preserve">"mm10"</w:t>
-      </w:r>
-      <w:r>
-        <w:rPr>
-          <w:rStyle w:val="NormalTok"/>
-        </w:rPr>
-        <w:t xml:space="preserve">, </w:t>
-      </w:r>
-      <w:r>
-        <w:br/>
-      </w:r>
-      <w:r>
-        <w:rPr>
-          <w:rStyle w:val="NormalTok"/>
-        </w:rPr>
-        <w:t xml:space="preserve">                         </w:t>
-      </w:r>
-      <w:r>
-        <w:rPr>
-          <w:rStyle w:val="AttributeTok"/>
-        </w:rPr>
-        <w:t xml:space="preserve">genelencutoff =</w:t>
-      </w:r>
-      <w:r>
-        <w:rPr>
-          <w:rStyle w:val="NormalTok"/>
-        </w:rPr>
-        <w:t xml:space="preserve"> </w:t>
-      </w:r>
-      <w:r>
-        <w:rPr>
-          <w:rStyle w:val="DecValTok"/>
-        </w:rPr>
-        <w:t xml:space="preserve">40000</w:t>
-      </w:r>
-      <w:r>
-        <w:rPr>
-          <w:rStyle w:val="NormalTok"/>
-        </w:rPr>
-        <w:t xml:space="preserve">, </w:t>
-      </w:r>
-      <w:r>
-        <w:br/>
-      </w:r>
-      <w:r>
-        <w:rPr>
-          <w:rStyle w:val="NormalTok"/>
-        </w:rPr>
-        <w:t xml:space="preserve">                         </w:t>
-      </w:r>
-      <w:r>
-        <w:rPr>
-          <w:rStyle w:val="AttributeTok"/>
-        </w:rPr>
-        <w:t xml:space="preserve">fpkmcutoff =</w:t>
-      </w:r>
-      <w:r>
-        <w:rPr>
-          <w:rStyle w:val="NormalTok"/>
-        </w:rPr>
-        <w:t xml:space="preserve"> </w:t>
-      </w:r>
-      <w:r>
-        <w:rPr>
-          <w:rStyle w:val="DecValTok"/>
-        </w:rPr>
-        <w:t xml:space="preserve">1</w:t>
-      </w:r>
-      <w:r>
-        <w:rPr>
-          <w:rStyle w:val="NormalTok"/>
-        </w:rPr>
-        <w:t xml:space="preserve">)</w:t>
+        <w:t xml:space="preserve">nrow</w:t>
+      </w:r>
+      <w:r>
+        <w:rPr>
+          <w:rStyle w:val="NormalTok"/>
+        </w:rPr>
+        <w:t xml:space="preserve">(pythonpaths)]</w:t>
       </w:r>
     </w:p>
     <w:p>
@@ -8146,30 +7989,2956 @@
         <w:pStyle w:val="FirstParagraph"/>
       </w:pPr>
       <w:r>
-        <w:t xml:space="preserve">As shown below, several metagene plots can be returned, focusing on the various gene regions defined.</w:t>
+        <w:t xml:space="preserve">Then, the above variable</w:t>
+      </w:r>
+      <w:r>
+        <w:t xml:space="preserve"> </w:t>
+      </w:r>
+      <w:r>
+        <w:rPr>
+          <w:rStyle w:val="VerbatimChar"/>
+        </w:rPr>
+        <w:t xml:space="preserve">pythonpath</w:t>
+      </w:r>
+      <w:r>
+        <w:t xml:space="preserve"> </w:t>
+      </w:r>
+      <w:r>
+        <w:t xml:space="preserve">can be transferred to the parameter</w:t>
+      </w:r>
+      <w:r>
+        <w:t xml:space="preserve"> </w:t>
+      </w:r>
+      <w:r>
+        <w:rPr>
+          <w:rStyle w:val="VerbatimChar"/>
+        </w:rPr>
+        <w:t xml:space="preserve">pythonpath</w:t>
+      </w:r>
+      <w:r>
+        <w:t xml:space="preserve">, which indicates the</w:t>
+      </w:r>
+      <w:r>
+        <w:t xml:space="preserve"> </w:t>
+      </w:r>
+      <w:r>
+        <w:rPr>
+          <w:i/>
+          <w:iCs/>
+        </w:rPr>
+        <w:t xml:space="preserve">Python</w:t>
+      </w:r>
+      <w:r>
+        <w:t xml:space="preserve"> </w:t>
+      </w:r>
+      <w:r>
+        <w:t xml:space="preserve">interpreter to be used. Another parameter</w:t>
+      </w:r>
+      <w:r>
+        <w:t xml:space="preserve"> </w:t>
+      </w:r>
+      <w:r>
+        <w:rPr>
+          <w:rStyle w:val="VerbatimChar"/>
+        </w:rPr>
+        <w:t xml:space="preserve">method</w:t>
+      </w:r>
+      <w:r>
+        <w:t xml:space="preserve"> </w:t>
+      </w:r>
+      <w:r>
+        <w:t xml:space="preserve">can be set as</w:t>
+      </w:r>
+      <w:r>
+        <w:t xml:space="preserve"> </w:t>
+      </w:r>
+      <w:r>
+        <w:t xml:space="preserve">“</w:t>
+      </w:r>
+      <w:r>
+        <w:t xml:space="preserve">HMM</w:t>
+      </w:r>
+      <w:r>
+        <w:t xml:space="preserve">”</w:t>
+      </w:r>
+      <w:r>
+        <w:t xml:space="preserve"> </w:t>
+      </w:r>
+      <w:r>
+        <w:t xml:space="preserve">to start</w:t>
+      </w:r>
+      <w:r>
+        <w:t xml:space="preserve"> </w:t>
+      </w:r>
+      <w:r>
+        <w:rPr>
+          <w:rStyle w:val="VerbatimChar"/>
+        </w:rPr>
+        <w:t xml:space="preserve">calrate</w:t>
+      </w:r>
+      <w:r>
+        <w:t xml:space="preserve">’s HMM inference function. For example, the transcription rates of the wt15 sample can be inferred with HMM using the command below. Compared with the LSS inference before, only the parameters</w:t>
+      </w:r>
+      <w:r>
+        <w:t xml:space="preserve"> </w:t>
+      </w:r>
+      <w:r>
+        <w:rPr>
+          <w:rStyle w:val="VerbatimChar"/>
+        </w:rPr>
+        <w:t xml:space="preserve">method</w:t>
+      </w:r>
+      <w:r>
+        <w:t xml:space="preserve"> </w:t>
+      </w:r>
+      <w:r>
+        <w:t xml:space="preserve">and</w:t>
+      </w:r>
+      <w:r>
+        <w:t xml:space="preserve"> </w:t>
+      </w:r>
+      <w:r>
+        <w:rPr>
+          <w:rStyle w:val="VerbatimChar"/>
+        </w:rPr>
+        <w:t xml:space="preserve">pythonpath</w:t>
+      </w:r>
+      <w:r>
+        <w:t xml:space="preserve"> </w:t>
+      </w:r>
+      <w:r>
+        <w:t xml:space="preserve">need to be changed.</w:t>
       </w:r>
     </w:p>
     <w:p>
       <w:pPr>
-        <w:pStyle w:val="BodyText"/>
+        <w:pStyle w:val="SourceCode"/>
+      </w:pPr>
+      <w:r>
+        <w:rPr>
+          <w:rStyle w:val="NormalTok"/>
+        </w:rPr>
+        <w:t xml:space="preserve">wtrates.hmm </w:t>
+      </w:r>
+      <w:r>
+        <w:rPr>
+          <w:rStyle w:val="OtherTok"/>
+        </w:rPr>
+        <w:t xml:space="preserve">&lt;-</w:t>
+      </w:r>
+      <w:r>
+        <w:rPr>
+          <w:rStyle w:val="NormalTok"/>
+        </w:rPr>
+        <w:t xml:space="preserve"> </w:t>
+      </w:r>
+      <w:r>
+        <w:rPr>
+          <w:rStyle w:val="FunctionTok"/>
+        </w:rPr>
+        <w:t xml:space="preserve">calrate</w:t>
+      </w:r>
+      <w:r>
+        <w:rPr>
+          <w:rStyle w:val="NormalTok"/>
+        </w:rPr>
+        <w:t xml:space="preserve">(</w:t>
+      </w:r>
+      <w:r>
+        <w:rPr>
+          <w:rStyle w:val="AttributeTok"/>
+        </w:rPr>
+        <w:t xml:space="preserve">time1file =</w:t>
+      </w:r>
+      <w:r>
+        <w:rPr>
+          <w:rStyle w:val="NormalTok"/>
+        </w:rPr>
+        <w:t xml:space="preserve"> wt0file, </w:t>
+      </w:r>
+      <w:r>
+        <w:br/>
+      </w:r>
+      <w:r>
+        <w:rPr>
+          <w:rStyle w:val="NormalTok"/>
+        </w:rPr>
+        <w:t xml:space="preserve">                       </w:t>
+      </w:r>
+      <w:r>
+        <w:rPr>
+          <w:rStyle w:val="AttributeTok"/>
+        </w:rPr>
+        <w:t xml:space="preserve">time2file =</w:t>
+      </w:r>
+      <w:r>
+        <w:rPr>
+          <w:rStyle w:val="NormalTok"/>
+        </w:rPr>
+        <w:t xml:space="preserve"> wt15file, </w:t>
+      </w:r>
+      <w:r>
+        <w:br/>
+      </w:r>
+      <w:r>
+        <w:rPr>
+          <w:rStyle w:val="NormalTok"/>
+        </w:rPr>
+        <w:t xml:space="preserve">                       </w:t>
+      </w:r>
+      <w:r>
+        <w:rPr>
+          <w:rStyle w:val="AttributeTok"/>
+        </w:rPr>
+        <w:t xml:space="preserve">time =</w:t>
+      </w:r>
+      <w:r>
+        <w:rPr>
+          <w:rStyle w:val="NormalTok"/>
+        </w:rPr>
+        <w:t xml:space="preserve"> </w:t>
+      </w:r>
+      <w:r>
+        <w:rPr>
+          <w:rStyle w:val="DecValTok"/>
+        </w:rPr>
+        <w:t xml:space="preserve">15</w:t>
+      </w:r>
+      <w:r>
+        <w:rPr>
+          <w:rStyle w:val="NormalTok"/>
+        </w:rPr>
+        <w:t xml:space="preserve">, </w:t>
+      </w:r>
+      <w:r>
+        <w:br/>
+      </w:r>
+      <w:r>
+        <w:rPr>
+          <w:rStyle w:val="NormalTok"/>
+        </w:rPr>
+        <w:t xml:space="preserve">                       </w:t>
+      </w:r>
+      <w:r>
+        <w:rPr>
+          <w:rStyle w:val="AttributeTok"/>
+        </w:rPr>
+        <w:t xml:space="preserve">strandmethod =</w:t>
+      </w:r>
+      <w:r>
+        <w:rPr>
+          <w:rStyle w:val="NormalTok"/>
+        </w:rPr>
+        <w:t xml:space="preserve"> </w:t>
+      </w:r>
+      <w:r>
+        <w:rPr>
+          <w:rStyle w:val="DecValTok"/>
+        </w:rPr>
+        <w:t xml:space="preserve">1</w:t>
+      </w:r>
+      <w:r>
+        <w:rPr>
+          <w:rStyle w:val="NormalTok"/>
+        </w:rPr>
+        <w:t xml:space="preserve">, </w:t>
+      </w:r>
+      <w:r>
+        <w:br/>
+      </w:r>
+      <w:r>
+        <w:rPr>
+          <w:rStyle w:val="NormalTok"/>
+        </w:rPr>
+        <w:t xml:space="preserve">                       </w:t>
+      </w:r>
+      <w:r>
+        <w:br/>
+      </w:r>
+      <w:r>
+        <w:rPr>
+          <w:rStyle w:val="NormalTok"/>
+        </w:rPr>
+        <w:t xml:space="preserve">                       </w:t>
+      </w:r>
+      <w:r>
+        <w:rPr>
+          <w:rStyle w:val="AttributeTok"/>
+        </w:rPr>
+        <w:t xml:space="preserve">genomename =</w:t>
+      </w:r>
+      <w:r>
+        <w:rPr>
+          <w:rStyle w:val="NormalTok"/>
+        </w:rPr>
+        <w:t xml:space="preserve"> </w:t>
+      </w:r>
+      <w:r>
+        <w:rPr>
+          <w:rStyle w:val="StringTok"/>
+        </w:rPr>
+        <w:t xml:space="preserve">"mm10"</w:t>
+      </w:r>
+      <w:r>
+        <w:rPr>
+          <w:rStyle w:val="NormalTok"/>
+        </w:rPr>
+        <w:t xml:space="preserve">, </w:t>
+      </w:r>
+      <w:r>
+        <w:br/>
+      </w:r>
+      <w:r>
+        <w:rPr>
+          <w:rStyle w:val="NormalTok"/>
+        </w:rPr>
+        <w:t xml:space="preserve">                       </w:t>
+      </w:r>
+      <w:r>
+        <w:rPr>
+          <w:rStyle w:val="AttributeTok"/>
+        </w:rPr>
+        <w:t xml:space="preserve">lencutoff =</w:t>
+      </w:r>
+      <w:r>
+        <w:rPr>
+          <w:rStyle w:val="NormalTok"/>
+        </w:rPr>
+        <w:t xml:space="preserve"> </w:t>
+      </w:r>
+      <w:r>
+        <w:rPr>
+          <w:rStyle w:val="DecValTok"/>
+        </w:rPr>
+        <w:t xml:space="preserve">40000</w:t>
+      </w:r>
+      <w:r>
+        <w:rPr>
+          <w:rStyle w:val="NormalTok"/>
+        </w:rPr>
+        <w:t xml:space="preserve">, </w:t>
+      </w:r>
+      <w:r>
+        <w:br/>
+      </w:r>
+      <w:r>
+        <w:rPr>
+          <w:rStyle w:val="NormalTok"/>
+        </w:rPr>
+        <w:t xml:space="preserve">                       </w:t>
+      </w:r>
+      <w:r>
+        <w:rPr>
+          <w:rStyle w:val="AttributeTok"/>
+        </w:rPr>
+        <w:t xml:space="preserve">fpkmcutoff =</w:t>
+      </w:r>
+      <w:r>
+        <w:rPr>
+          <w:rStyle w:val="NormalTok"/>
+        </w:rPr>
+        <w:t xml:space="preserve"> </w:t>
+      </w:r>
+      <w:r>
+        <w:rPr>
+          <w:rStyle w:val="DecValTok"/>
+        </w:rPr>
+        <w:t xml:space="preserve">1</w:t>
+      </w:r>
+      <w:r>
+        <w:rPr>
+          <w:rStyle w:val="NormalTok"/>
+        </w:rPr>
+        <w:t xml:space="preserve">, </w:t>
+      </w:r>
+      <w:r>
+        <w:br/>
+      </w:r>
+      <w:r>
+        <w:rPr>
+          <w:rStyle w:val="NormalTok"/>
+        </w:rPr>
+        <w:t xml:space="preserve">                       </w:t>
+      </w:r>
+      <w:r>
+        <w:br/>
+      </w:r>
+      <w:r>
+        <w:rPr>
+          <w:rStyle w:val="NormalTok"/>
+        </w:rPr>
+        <w:t xml:space="preserve">                       </w:t>
+      </w:r>
+      <w:r>
+        <w:rPr>
+          <w:rStyle w:val="AttributeTok"/>
+        </w:rPr>
+        <w:t xml:space="preserve">threads =</w:t>
+      </w:r>
+      <w:r>
+        <w:rPr>
+          <w:rStyle w:val="NormalTok"/>
+        </w:rPr>
+        <w:t xml:space="preserve"> </w:t>
+      </w:r>
+      <w:r>
+        <w:rPr>
+          <w:rStyle w:val="DecValTok"/>
+        </w:rPr>
+        <w:t xml:space="preserve">1</w:t>
+      </w:r>
+      <w:r>
+        <w:rPr>
+          <w:rStyle w:val="NormalTok"/>
+        </w:rPr>
+        <w:t xml:space="preserve">, </w:t>
+      </w:r>
+      <w:r>
+        <w:br/>
+      </w:r>
+      <w:r>
+        <w:rPr>
+          <w:rStyle w:val="NormalTok"/>
+        </w:rPr>
+        <w:t xml:space="preserve">                       </w:t>
+      </w:r>
+      <w:r>
+        <w:br/>
+      </w:r>
+      <w:r>
+        <w:rPr>
+          <w:rStyle w:val="NormalTok"/>
+        </w:rPr>
+        <w:t xml:space="preserve">                       </w:t>
+      </w:r>
+      <w:r>
+        <w:rPr>
+          <w:rStyle w:val="AttributeTok"/>
+        </w:rPr>
+        <w:t xml:space="preserve">startshorten =</w:t>
+      </w:r>
+      <w:r>
+        <w:rPr>
+          <w:rStyle w:val="NormalTok"/>
+        </w:rPr>
+        <w:t xml:space="preserve"> </w:t>
+      </w:r>
+      <w:r>
+        <w:rPr>
+          <w:rStyle w:val="DecValTok"/>
+        </w:rPr>
+        <w:t xml:space="preserve">1000</w:t>
+      </w:r>
+      <w:r>
+        <w:rPr>
+          <w:rStyle w:val="NormalTok"/>
+        </w:rPr>
+        <w:t xml:space="preserve">, </w:t>
+      </w:r>
+      <w:r>
+        <w:br/>
+      </w:r>
+      <w:r>
+        <w:rPr>
+          <w:rStyle w:val="NormalTok"/>
+        </w:rPr>
+        <w:t xml:space="preserve">                       </w:t>
+      </w:r>
+      <w:r>
+        <w:rPr>
+          <w:rStyle w:val="AttributeTok"/>
+        </w:rPr>
+        <w:t xml:space="preserve">endshorten =</w:t>
+      </w:r>
+      <w:r>
+        <w:rPr>
+          <w:rStyle w:val="NormalTok"/>
+        </w:rPr>
+        <w:t xml:space="preserve"> </w:t>
+      </w:r>
+      <w:r>
+        <w:rPr>
+          <w:rStyle w:val="DecValTok"/>
+        </w:rPr>
+        <w:t xml:space="preserve">1000</w:t>
+      </w:r>
+      <w:r>
+        <w:rPr>
+          <w:rStyle w:val="NormalTok"/>
+        </w:rPr>
+        <w:t xml:space="preserve">, </w:t>
+      </w:r>
+      <w:r>
+        <w:br/>
+      </w:r>
+      <w:r>
+        <w:rPr>
+          <w:rStyle w:val="NormalTok"/>
+        </w:rPr>
+        <w:t xml:space="preserve">                       </w:t>
+      </w:r>
+      <w:r>
+        <w:rPr>
+          <w:rStyle w:val="AttributeTok"/>
+        </w:rPr>
+        <w:t xml:space="preserve">window_num =</w:t>
+      </w:r>
+      <w:r>
+        <w:rPr>
+          <w:rStyle w:val="NormalTok"/>
+        </w:rPr>
+        <w:t xml:space="preserve"> </w:t>
+      </w:r>
+      <w:r>
+        <w:rPr>
+          <w:rStyle w:val="DecValTok"/>
+        </w:rPr>
+        <w:t xml:space="preserve">40</w:t>
+      </w:r>
+      <w:r>
+        <w:rPr>
+          <w:rStyle w:val="NormalTok"/>
+        </w:rPr>
+        <w:t xml:space="preserve">, </w:t>
+      </w:r>
+      <w:r>
+        <w:br/>
+      </w:r>
+      <w:r>
+        <w:rPr>
+          <w:rStyle w:val="NormalTok"/>
+        </w:rPr>
+        <w:t xml:space="preserve">                       </w:t>
+      </w:r>
+      <w:r>
+        <w:br/>
+      </w:r>
+      <w:r>
+        <w:rPr>
+          <w:rStyle w:val="NormalTok"/>
+        </w:rPr>
+        <w:t xml:space="preserve">                       </w:t>
+      </w:r>
+      <w:r>
+        <w:rPr>
+          <w:rStyle w:val="AttributeTok"/>
+        </w:rPr>
+        <w:t xml:space="preserve">method =</w:t>
+      </w:r>
+      <w:r>
+        <w:rPr>
+          <w:rStyle w:val="NormalTok"/>
+        </w:rPr>
+        <w:t xml:space="preserve"> </w:t>
+      </w:r>
+      <w:r>
+        <w:rPr>
+          <w:rStyle w:val="StringTok"/>
+        </w:rPr>
+        <w:t xml:space="preserve">"HMM"</w:t>
+      </w:r>
+      <w:r>
+        <w:rPr>
+          <w:rStyle w:val="NormalTok"/>
+        </w:rPr>
+        <w:t xml:space="preserve">, </w:t>
+      </w:r>
+      <w:r>
+        <w:br/>
+      </w:r>
+      <w:r>
+        <w:rPr>
+          <w:rStyle w:val="NormalTok"/>
+        </w:rPr>
+        <w:t xml:space="preserve">                       </w:t>
+      </w:r>
+      <w:r>
+        <w:rPr>
+          <w:rStyle w:val="AttributeTok"/>
+        </w:rPr>
+        <w:t xml:space="preserve">pythonpath =</w:t>
+      </w:r>
+      <w:r>
+        <w:rPr>
+          <w:rStyle w:val="NormalTok"/>
+        </w:rPr>
+        <w:t xml:space="preserve"> pythonpath, </w:t>
+      </w:r>
+      <w:r>
+        <w:br/>
+      </w:r>
+      <w:r>
+        <w:rPr>
+          <w:rStyle w:val="NormalTok"/>
+        </w:rPr>
+        <w:t xml:space="preserve">                       </w:t>
+      </w:r>
+      <w:r>
+        <w:br/>
+      </w:r>
+      <w:r>
+        <w:rPr>
+          <w:rStyle w:val="NormalTok"/>
+        </w:rPr>
+        <w:t xml:space="preserve">                       </w:t>
+      </w:r>
+      <w:r>
+        <w:rPr>
+          <w:rStyle w:val="AttributeTok"/>
+        </w:rPr>
+        <w:t xml:space="preserve">difftype =</w:t>
+      </w:r>
+      <w:r>
+        <w:rPr>
+          <w:rStyle w:val="NormalTok"/>
+        </w:rPr>
+        <w:t xml:space="preserve"> </w:t>
+      </w:r>
+      <w:r>
+        <w:rPr>
+          <w:rStyle w:val="DecValTok"/>
+        </w:rPr>
+        <w:t xml:space="preserve">1</w:t>
+      </w:r>
+      <w:r>
+        <w:rPr>
+          <w:rStyle w:val="NormalTok"/>
+        </w:rPr>
+        <w:t xml:space="preserve">)</w:t>
+      </w:r>
+    </w:p>
+    <w:p>
+      <w:pPr>
+        <w:pStyle w:val="FirstParagraph"/>
+      </w:pPr>
+      <w:r>
+        <w:t xml:space="preserve">The result</w:t>
+      </w:r>
+      <w:r>
+        <w:t xml:space="preserve"> </w:t>
+      </w:r>
+      <w:r>
+        <w:rPr>
+          <w:rStyle w:val="VerbatimChar"/>
+        </w:rPr>
+        <w:t xml:space="preserve">wtrates.hmm</w:t>
+      </w:r>
+      <w:r>
+        <w:t xml:space="preserve"> </w:t>
+      </w:r>
+      <w:r>
+        <w:t xml:space="preserve">is also a list, containing the</w:t>
+      </w:r>
+      <w:r>
+        <w:t xml:space="preserve"> </w:t>
+      </w:r>
+      <w:r>
+        <w:t xml:space="preserve">“</w:t>
+      </w:r>
+      <w:r>
+        <w:t xml:space="preserve">report</w:t>
+      </w:r>
+      <w:r>
+        <w:t xml:space="preserve">”</w:t>
+      </w:r>
+      <w:r>
+        <w:t xml:space="preserve"> </w:t>
+      </w:r>
+      <w:r>
+        <w:t xml:space="preserve">data frame. And the transcription distances and rates inferred by HMM can be found here.</w:t>
+      </w:r>
+    </w:p>
+    <w:p>
+      <w:pPr>
+        <w:pStyle w:val="SourceCode"/>
+      </w:pPr>
+      <w:r>
+        <w:rPr>
+          <w:rStyle w:val="FunctionTok"/>
+        </w:rPr>
+        <w:t xml:space="preserve">head</w:t>
+      </w:r>
+      <w:r>
+        <w:rPr>
+          <w:rStyle w:val="NormalTok"/>
+        </w:rPr>
+        <w:t xml:space="preserve">(wtrates.hmm</w:t>
+      </w:r>
+      <w:r>
+        <w:rPr>
+          <w:rStyle w:val="SpecialCharTok"/>
+        </w:rPr>
+        <w:t xml:space="preserve">$</w:t>
+      </w:r>
+      <w:r>
+        <w:rPr>
+          <w:rStyle w:val="NormalTok"/>
+        </w:rPr>
+        <w:t xml:space="preserve">report)</w:t>
+      </w:r>
+      <w:r>
+        <w:br/>
+      </w:r>
+      <w:r>
+        <w:rPr>
+          <w:rStyle w:val="CommentTok"/>
+        </w:rPr>
+        <w:t xml:space="preserve">#&gt;   gene_id distance time     rate significance      binpadj      binpval</w:t>
+      </w:r>
+      <w:r>
+        <w:br/>
+      </w:r>
+      <w:r>
+        <w:rPr>
+          <w:rStyle w:val="CommentTok"/>
+        </w:rPr>
+        <w:t xml:space="preserve">#&gt; 1  Mamdc2    72901   15 4860.067  significant 3.351553e-10 1.523433e-11</w:t>
+      </w:r>
+      <w:r>
+        <w:br/>
+      </w:r>
+      <w:r>
+        <w:rPr>
+          <w:rStyle w:val="CommentTok"/>
+        </w:rPr>
+        <w:t xml:space="preserve">#&gt; 2  Ppp6r3    33671   15 2244.733  significant 3.937816e-09 3.579833e-10</w:t>
+      </w:r>
+      <w:r>
+        <w:br/>
+      </w:r>
+      <w:r>
+        <w:rPr>
+          <w:rStyle w:val="CommentTok"/>
+        </w:rPr>
+        <w:t xml:space="preserve">#&gt; 3   Mark2    54497   15 3633.133  significant 7.866881e-07 1.072756e-07</w:t>
+      </w:r>
+      <w:r>
+        <w:br/>
+      </w:r>
+      <w:r>
+        <w:rPr>
+          <w:rStyle w:val="CommentTok"/>
+        </w:rPr>
+        <w:t xml:space="preserve">#&gt; 4   Ostf1    27620   15 1841.333  significant 3.280890e-05 5.965255e-06</w:t>
+      </w:r>
+      <w:r>
+        <w:br/>
+      </w:r>
+      <w:r>
+        <w:rPr>
+          <w:rStyle w:val="CommentTok"/>
+        </w:rPr>
+        <w:t xml:space="preserve">#&gt; 5   Ptar1    29513   15 1967.533  significant 4.618113e-05 1.049571e-05</w:t>
+      </w:r>
+      <w:r>
+        <w:br/>
+      </w:r>
+      <w:r>
+        <w:rPr>
+          <w:rStyle w:val="CommentTok"/>
+        </w:rPr>
+        <w:t xml:space="preserve">#&gt; 6  Cemip2    31040   15 2069.333  significant 2.784713e-04 8.860452e-05</w:t>
+      </w:r>
+      <w:r>
+        <w:br/>
+      </w:r>
+      <w:r>
+        <w:rPr>
+          <w:rStyle w:val="CommentTok"/>
+        </w:rPr>
+        <w:t xml:space="preserve">#&gt;   frontbinratio latterbinratio diffbinratio   chr    start      end strand</w:t>
+      </w:r>
+      <w:r>
+        <w:br/>
+      </w:r>
+      <w:r>
+        <w:rPr>
+          <w:rStyle w:val="CommentTok"/>
+        </w:rPr>
+        <w:t xml:space="preserve">#&gt; 1     0.5046868       1.579635    1.0749482 chr19 23302609 23448442      -</w:t>
+      </w:r>
+      <w:r>
+        <w:br/>
+      </w:r>
+      <w:r>
+        <w:rPr>
+          <w:rStyle w:val="CommentTok"/>
+        </w:rPr>
+        <w:t xml:space="preserve">#&gt; 2     0.6014897       1.313899    0.7124097 chr19  3454928  3575749      -</w:t>
+      </w:r>
+      <w:r>
+        <w:br/>
+      </w:r>
+      <w:r>
+        <w:rPr>
+          <w:rStyle w:val="CommentTok"/>
+        </w:rPr>
+        <w:t xml:space="preserve">#&gt; 3     0.8828105       1.648096    0.7652853 chr19  7275396  7341860      -</w:t>
+      </w:r>
+      <w:r>
+        <w:br/>
+      </w:r>
+      <w:r>
+        <w:rPr>
+          <w:rStyle w:val="CommentTok"/>
+        </w:rPr>
+        <w:t xml:space="preserve">#&gt; 4     0.7232864       1.929708    1.2064215 chr19 18516137 18631823      -</w:t>
+      </w:r>
+      <w:r>
+        <w:br/>
+      </w:r>
+      <w:r>
+        <w:rPr>
+          <w:rStyle w:val="CommentTok"/>
+        </w:rPr>
+        <w:t xml:space="preserve">#&gt; 5     0.8391100       1.968977    1.1298671 chr19 23687429 23731668      +</w:t>
+      </w:r>
+      <w:r>
+        <w:br/>
+      </w:r>
+      <w:r>
+        <w:rPr>
+          <w:rStyle w:val="CommentTok"/>
+        </w:rPr>
+        <w:t xml:space="preserve">#&gt; 6     0.7282955       1.748306    1.0200101 chr19 21778342 21858360      +</w:t>
+      </w:r>
+      <w:r>
+        <w:br/>
+      </w:r>
+      <w:r>
+        <w:rPr>
+          <w:rStyle w:val="CommentTok"/>
+        </w:rPr>
+        <w:t xml:space="preserve">#&gt;      extendpadj    extendpval frontextendratio latterextendratio</w:t>
+      </w:r>
+      <w:r>
+        <w:br/>
+      </w:r>
+      <w:r>
+        <w:rPr>
+          <w:rStyle w:val="CommentTok"/>
+        </w:rPr>
+        <w:t xml:space="preserve">#&gt; 1  3.902620e-01  1.084061e-01        0.3569581         2.1565571</w:t>
+      </w:r>
+      <w:r>
+        <w:br/>
+      </w:r>
+      <w:r>
+        <w:rPr>
+          <w:rStyle w:val="CommentTok"/>
+        </w:rPr>
+        <w:t xml:space="preserve">#&gt; 2  5.455118e-01  3.030621e-01        0.6185415         0.7365628</w:t>
+      </w:r>
+      <w:r>
+        <w:br/>
+      </w:r>
+      <w:r>
+        <w:rPr>
+          <w:rStyle w:val="CommentTok"/>
+        </w:rPr>
+        <w:t xml:space="preserve">#&gt; 3  0.000000e+00  0.000000e+00        0.7357869         1.4219637</w:t>
+      </w:r>
+      <w:r>
+        <w:br/>
+      </w:r>
+      <w:r>
+        <w:rPr>
+          <w:rStyle w:val="CommentTok"/>
+        </w:rPr>
+        <w:t xml:space="preserve">#&gt; 4  0.000000e+00  0.000000e+00        0.7723933         1.9553504</w:t>
+      </w:r>
+      <w:r>
+        <w:br/>
+      </w:r>
+      <w:r>
+        <w:rPr>
+          <w:rStyle w:val="CommentTok"/>
+        </w:rPr>
+        <w:t xml:space="preserve">#&gt; 5  4.699205e-01  1.827469e-01        0.5847388         3.2371199</w:t>
+      </w:r>
+      <w:r>
+        <w:br/>
+      </w:r>
+      <w:r>
+        <w:rPr>
+          <w:rStyle w:val="CommentTok"/>
+        </w:rPr>
+        <w:t xml:space="preserve">#&gt; 6 3.655874e-280 8.124164e-281        0.9012480         5.5374018</w:t>
+      </w:r>
+      <w:r>
+        <w:br/>
+      </w:r>
+      <w:r>
+        <w:rPr>
+          <w:rStyle w:val="CommentTok"/>
+        </w:rPr>
+        <w:t xml:space="preserve">#&gt;   diffextendratio genewidth        GC       exon      fpkm</w:t>
+      </w:r>
+      <w:r>
+        <w:br/>
+      </w:r>
+      <w:r>
+        <w:rPr>
+          <w:rStyle w:val="CommentTok"/>
+        </w:rPr>
+        <w:t xml:space="preserve">#&gt; 1       1.7995990    145834 0.4232621 0.02694845  5.043759</w:t>
+      </w:r>
+      <w:r>
+        <w:br/>
+      </w:r>
+      <w:r>
+        <w:rPr>
+          <w:rStyle w:val="CommentTok"/>
+        </w:rPr>
+        <w:t xml:space="preserve">#&gt; 2       0.1180213    120822 0.4277036 0.07761831 52.810645</w:t>
+      </w:r>
+      <w:r>
+        <w:br/>
+      </w:r>
+      <w:r>
+        <w:rPr>
+          <w:rStyle w:val="CommentTok"/>
+        </w:rPr>
+        <w:t xml:space="preserve">#&gt; 3       0.6861768     66465 0.4751674 0.11949146 75.033895</w:t>
+      </w:r>
+      <w:r>
+        <w:br/>
+      </w:r>
+      <w:r>
+        <w:rPr>
+          <w:rStyle w:val="CommentTok"/>
+        </w:rPr>
+        <w:t xml:space="preserve">#&gt; 4       1.1829571    115687 0.4313795 0.04417091 14.822840</w:t>
+      </w:r>
+      <w:r>
+        <w:br/>
+      </w:r>
+      <w:r>
+        <w:rPr>
+          <w:rStyle w:val="CommentTok"/>
+        </w:rPr>
+        <w:t xml:space="preserve">#&gt; 5       2.6523811     44240 0.4089060 0.28955696 24.338632</w:t>
+      </w:r>
+      <w:r>
+        <w:br/>
+      </w:r>
+      <w:r>
+        <w:rPr>
+          <w:rStyle w:val="CommentTok"/>
+        </w:rPr>
+        <w:t xml:space="preserve">#&gt; 6       4.6361538     80019 0.4390207 0.10647471 68.830831</w:t>
+      </w:r>
+    </w:p>
+    <w:p>
+      <w:pPr>
+        <w:pStyle w:val="FirstParagraph"/>
+      </w:pPr>
+      <w:r>
+        <w:t xml:space="preserve">This result can be compared with the previous one generated by LSS. From their</w:t>
+      </w:r>
+      <w:r>
+        <w:t xml:space="preserve"> </w:t>
+      </w:r>
+      <w:r>
+        <w:t xml:space="preserve">“</w:t>
+      </w:r>
+      <w:r>
+        <w:t xml:space="preserve">report</w:t>
+      </w:r>
+      <w:r>
+        <w:t xml:space="preserve">”</w:t>
+      </w:r>
+      <w:r>
+        <w:t xml:space="preserve"> </w:t>
+      </w:r>
+      <w:r>
+        <w:t xml:space="preserve">data frames, it can be seen that HMM and LSS return different distance results for many genes. This is because they identify different transition points between the Pol II depleted and occupied states. For example, for the gene Mamdc2, LSS returns its distance as 74514 bp, as shown before, which means it identifies this point as the transition point. On the other hand, HMM returns Mamdc2’s distance as 72901 bp, and this transition point is different from the LSS one. The bin-level plot drawn by</w:t>
+      </w:r>
+      <w:r>
+        <w:t xml:space="preserve"> </w:t>
+      </w:r>
+      <w:r>
+        <w:rPr>
+          <w:rStyle w:val="VerbatimChar"/>
+        </w:rPr>
+        <w:t xml:space="preserve">addtrack</w:t>
+      </w:r>
+      <w:r>
+        <w:t xml:space="preserve"> </w:t>
+      </w:r>
+      <w:r>
+        <w:t xml:space="preserve">shows that HMM’s transition point is located in the same bin as the LSS one because their bin-level plots are the same. However, on the single-base level, HMM’s point is different from the LSS one, as shown by the HMM plots below and the LSS plots before. It can be seen directly that LSS’s single-base-level point is more reasonable than HMM’s.</w:t>
+      </w:r>
+    </w:p>
+    <w:p>
+      <w:pPr>
+        <w:pStyle w:val="SourceCode"/>
+      </w:pPr>
+      <w:r>
+        <w:rPr>
+          <w:rStyle w:val="FunctionTok"/>
+        </w:rPr>
+        <w:t xml:space="preserve">addtrack</w:t>
+      </w:r>
+      <w:r>
+        <w:rPr>
+          <w:rStyle w:val="NormalTok"/>
+        </w:rPr>
+        <w:t xml:space="preserve">(</w:t>
+      </w:r>
+      <w:r>
+        <w:rPr>
+          <w:rStyle w:val="AttributeTok"/>
+        </w:rPr>
+        <w:t xml:space="preserve">genedat =</w:t>
+      </w:r>
+      <w:r>
+        <w:rPr>
+          <w:rStyle w:val="NormalTok"/>
+        </w:rPr>
+        <w:t xml:space="preserve"> </w:t>
+      </w:r>
+      <w:r>
+        <w:rPr>
+          <w:rStyle w:val="FunctionTok"/>
+        </w:rPr>
+        <w:t xml:space="preserve">subset</w:t>
+      </w:r>
+      <w:r>
+        <w:rPr>
+          <w:rStyle w:val="NormalTok"/>
+        </w:rPr>
+        <w:t xml:space="preserve">(wtrates.hmm</w:t>
+      </w:r>
+      <w:r>
+        <w:rPr>
+          <w:rStyle w:val="SpecialCharTok"/>
+        </w:rPr>
+        <w:t xml:space="preserve">$</w:t>
+      </w:r>
+      <w:r>
+        <w:rPr>
+          <w:rStyle w:val="NormalTok"/>
+        </w:rPr>
+        <w:t xml:space="preserve">report, gene_id </w:t>
+      </w:r>
+      <w:r>
+        <w:rPr>
+          <w:rStyle w:val="SpecialCharTok"/>
+        </w:rPr>
+        <w:t xml:space="preserve">==</w:t>
+      </w:r>
+      <w:r>
+        <w:rPr>
+          <w:rStyle w:val="NormalTok"/>
+        </w:rPr>
+        <w:t xml:space="preserve"> </w:t>
+      </w:r>
+      <w:r>
+        <w:rPr>
+          <w:rStyle w:val="StringTok"/>
+        </w:rPr>
+        <w:t xml:space="preserve">"Mamdc2"</w:t>
+      </w:r>
+      <w:r>
+        <w:rPr>
+          <w:rStyle w:val="NormalTok"/>
+        </w:rPr>
+        <w:t xml:space="preserve">), </w:t>
+      </w:r>
+      <w:r>
+        <w:br/>
+      </w:r>
+      <w:r>
+        <w:rPr>
+          <w:rStyle w:val="NormalTok"/>
+        </w:rPr>
+        <w:t xml:space="preserve">         </w:t>
+      </w:r>
+      <w:r>
+        <w:rPr>
+          <w:rStyle w:val="AttributeTok"/>
+        </w:rPr>
+        <w:t xml:space="preserve">binplotdat =</w:t>
+      </w:r>
+      <w:r>
+        <w:rPr>
+          <w:rStyle w:val="NormalTok"/>
+        </w:rPr>
+        <w:t xml:space="preserve"> wtrates.hmm</w:t>
+      </w:r>
+      <w:r>
+        <w:rPr>
+          <w:rStyle w:val="SpecialCharTok"/>
+        </w:rPr>
+        <w:t xml:space="preserve">$</w:t>
+      </w:r>
+      <w:r>
+        <w:rPr>
+          <w:rStyle w:val="NormalTok"/>
+        </w:rPr>
+        <w:t xml:space="preserve">binplots</w:t>
+      </w:r>
+      <w:r>
+        <w:rPr>
+          <w:rStyle w:val="SpecialCharTok"/>
+        </w:rPr>
+        <w:t xml:space="preserve">$</w:t>
+      </w:r>
+      <w:r>
+        <w:rPr>
+          <w:rStyle w:val="NormalTok"/>
+        </w:rPr>
+        <w:t xml:space="preserve">Mamdc2, </w:t>
+      </w:r>
+      <w:r>
+        <w:br/>
+      </w:r>
+      <w:r>
+        <w:rPr>
+          <w:rStyle w:val="NormalTok"/>
+        </w:rPr>
+        <w:t xml:space="preserve">         </w:t>
+      </w:r>
+      <w:r>
+        <w:rPr>
+          <w:rStyle w:val="AttributeTok"/>
+        </w:rPr>
+        <w:t xml:space="preserve">expandplotdat =</w:t>
+      </w:r>
+      <w:r>
+        <w:rPr>
+          <w:rStyle w:val="NormalTok"/>
+        </w:rPr>
+        <w:t xml:space="preserve"> wtrates.hmm</w:t>
+      </w:r>
+      <w:r>
+        <w:rPr>
+          <w:rStyle w:val="SpecialCharTok"/>
+        </w:rPr>
+        <w:t xml:space="preserve">$</w:t>
+      </w:r>
+      <w:r>
+        <w:rPr>
+          <w:rStyle w:val="NormalTok"/>
+        </w:rPr>
+        <w:t xml:space="preserve">expandplots</w:t>
+      </w:r>
+      <w:r>
+        <w:rPr>
+          <w:rStyle w:val="SpecialCharTok"/>
+        </w:rPr>
+        <w:t xml:space="preserve">$</w:t>
+      </w:r>
+      <w:r>
+        <w:rPr>
+          <w:rStyle w:val="NormalTok"/>
+        </w:rPr>
+        <w:t xml:space="preserve">Mamdc2, </w:t>
+      </w:r>
+      <w:r>
+        <w:br/>
+      </w:r>
+      <w:r>
+        <w:rPr>
+          <w:rStyle w:val="NormalTok"/>
+        </w:rPr>
+        <w:t xml:space="preserve">         </w:t>
+      </w:r>
+      <w:r>
+        <w:rPr>
+          <w:rStyle w:val="AttributeTok"/>
+        </w:rPr>
+        <w:t xml:space="preserve">genomename =</w:t>
+      </w:r>
+      <w:r>
+        <w:rPr>
+          <w:rStyle w:val="NormalTok"/>
+        </w:rPr>
+        <w:t xml:space="preserve"> </w:t>
+      </w:r>
+      <w:r>
+        <w:rPr>
+          <w:rStyle w:val="StringTok"/>
+        </w:rPr>
+        <w:t xml:space="preserve">"mm10"</w:t>
+      </w:r>
+      <w:r>
+        <w:rPr>
+          <w:rStyle w:val="NormalTok"/>
+        </w:rPr>
+        <w:t xml:space="preserve">, </w:t>
+      </w:r>
+      <w:r>
+        <w:br/>
+      </w:r>
+      <w:r>
+        <w:rPr>
+          <w:rStyle w:val="NormalTok"/>
+        </w:rPr>
+        <w:t xml:space="preserve">         </w:t>
+      </w:r>
+      <w:r>
+        <w:rPr>
+          <w:rStyle w:val="AttributeTok"/>
+        </w:rPr>
+        <w:t xml:space="preserve">method =</w:t>
+      </w:r>
+      <w:r>
+        <w:rPr>
+          <w:rStyle w:val="NormalTok"/>
+        </w:rPr>
+        <w:t xml:space="preserve"> </w:t>
+      </w:r>
+      <w:r>
+        <w:rPr>
+          <w:rStyle w:val="StringTok"/>
+        </w:rPr>
+        <w:t xml:space="preserve">"HMM"</w:t>
+      </w:r>
+      <w:r>
+        <w:rPr>
+          <w:rStyle w:val="NormalTok"/>
+        </w:rPr>
+        <w:t xml:space="preserve">, </w:t>
+      </w:r>
+      <w:r>
+        <w:br/>
+      </w:r>
+      <w:r>
+        <w:rPr>
+          <w:rStyle w:val="NormalTok"/>
+        </w:rPr>
+        <w:t xml:space="preserve">         </w:t>
+      </w:r>
+      <w:r>
+        <w:rPr>
+          <w:rStyle w:val="AttributeTok"/>
+        </w:rPr>
+        <w:t xml:space="preserve">titlesize =</w:t>
+      </w:r>
+      <w:r>
+        <w:rPr>
+          <w:rStyle w:val="NormalTok"/>
+        </w:rPr>
+        <w:t xml:space="preserve"> </w:t>
+      </w:r>
+      <w:r>
+        <w:rPr>
+          <w:rStyle w:val="DecValTok"/>
+        </w:rPr>
+        <w:t xml:space="preserve">17</w:t>
+      </w:r>
+      <w:r>
+        <w:rPr>
+          <w:rStyle w:val="NormalTok"/>
+        </w:rPr>
+        <w:t xml:space="preserve">, </w:t>
+      </w:r>
+      <w:r>
+        <w:br/>
+      </w:r>
+      <w:r>
+        <w:rPr>
+          <w:rStyle w:val="NormalTok"/>
+        </w:rPr>
+        <w:t xml:space="preserve">         </w:t>
+      </w:r>
+      <w:r>
+        <w:rPr>
+          <w:rStyle w:val="AttributeTok"/>
+        </w:rPr>
+        <w:t xml:space="preserve">textsize =</w:t>
+      </w:r>
+      <w:r>
+        <w:rPr>
+          <w:rStyle w:val="NormalTok"/>
+        </w:rPr>
+        <w:t xml:space="preserve"> </w:t>
+      </w:r>
+      <w:r>
+        <w:rPr>
+          <w:rStyle w:val="DecValTok"/>
+        </w:rPr>
+        <w:t xml:space="preserve">16</w:t>
+      </w:r>
+      <w:r>
+        <w:rPr>
+          <w:rStyle w:val="NormalTok"/>
+        </w:rPr>
+        <w:t xml:space="preserve">, </w:t>
+      </w:r>
+      <w:r>
+        <w:br/>
+      </w:r>
+      <w:r>
+        <w:rPr>
+          <w:rStyle w:val="NormalTok"/>
+        </w:rPr>
+        <w:t xml:space="preserve">         </w:t>
+      </w:r>
+      <w:r>
+        <w:rPr>
+          <w:rStyle w:val="AttributeTok"/>
+        </w:rPr>
+        <w:t xml:space="preserve">face =</w:t>
+      </w:r>
+      <w:r>
+        <w:rPr>
+          <w:rStyle w:val="NormalTok"/>
+        </w:rPr>
+        <w:t xml:space="preserve"> </w:t>
+      </w:r>
+      <w:r>
+        <w:rPr>
+          <w:rStyle w:val="StringTok"/>
+        </w:rPr>
+        <w:t xml:space="preserve">"bold"</w:t>
+      </w:r>
+      <w:r>
+        <w:rPr>
+          <w:rStyle w:val="NormalTok"/>
+        </w:rPr>
+        <w:t xml:space="preserve">)</w:t>
+      </w:r>
+    </w:p>
+    <w:p>
+      <w:pPr>
+        <w:pStyle w:val="FirstParagraph"/>
       </w:pPr>
       <w:r>
         <w:drawing>
           <wp:inline>
-            <wp:extent cx="5334000" cy="2362790"/>
+            <wp:extent cx="5334000" cy="2364361"/>
             <wp:effectExtent b="0" l="0" r="0" t="0"/>
             <wp:docPr descr="" title="" id="36" name="Picture"/>
             <a:graphic>
               <a:graphicData uri="http://schemas.openxmlformats.org/drawingml/2006/picture">
                 <pic:pic>
                   <pic:nvPicPr>
-                    <pic:cNvPr descr="C:/Users/abrah/Desktop/asustransfer/proRate_V2/proRate_codes_updates/packaging/proRate/vignettes/Figure/tutorialfig4.png" id="37" name="Picture"/>
+                    <pic:cNvPr descr="C:/Users/Yu%20Liu/Desktop/proRate/proRate_V2/proRate_codes_updates/packaging/proRate/vignettes/Figure/tutorialfig_hmm_mamdc2_1.png" id="37" name="Picture"/>
                     <pic:cNvPicPr>
                       <a:picLocks noChangeArrowheads="1" noChangeAspect="1"/>
                     </pic:cNvPicPr>
                   </pic:nvPicPr>
                   <pic:blipFill>
                     <a:blip r:embed="rId35"/>
+                    <a:stretch>
+                      <a:fillRect/>
+                    </a:stretch>
+                  </pic:blipFill>
+                  <pic:spPr bwMode="auto">
+                    <a:xfrm>
+                      <a:off x="0" y="0"/>
+                      <a:ext cx="5334000" cy="2364361"/>
+                    </a:xfrm>
+                    <a:prstGeom prst="rect">
+                      <a:avLst/>
+                    </a:prstGeom>
+                    <a:noFill/>
+                    <a:ln w="9525">
+                      <a:noFill/>
+                      <a:headEnd/>
+                      <a:tailEnd/>
+                    </a:ln>
+                  </pic:spPr>
+                </pic:pic>
+              </a:graphicData>
+            </a:graphic>
+          </wp:inline>
+        </w:drawing>
+      </w:r>
+    </w:p>
+    <w:p>
+      <w:pPr>
+        <w:pStyle w:val="BodyText"/>
+      </w:pPr>
+      <w:r>
+        <w:drawing>
+          <wp:inline>
+            <wp:extent cx="5334000" cy="2364361"/>
+            <wp:effectExtent b="0" l="0" r="0" t="0"/>
+            <wp:docPr descr="" title="" id="39" name="Picture"/>
+            <a:graphic>
+              <a:graphicData uri="http://schemas.openxmlformats.org/drawingml/2006/picture">
+                <pic:pic>
+                  <pic:nvPicPr>
+                    <pic:cNvPr descr="C:/Users/Yu%20Liu/Desktop/proRate/proRate_V2/proRate_codes_updates/packaging/proRate/vignettes/Figure/tutorialfig_hmm_mamdc2_2.png" id="40" name="Picture"/>
+                    <pic:cNvPicPr>
+                      <a:picLocks noChangeArrowheads="1" noChangeAspect="1"/>
+                    </pic:cNvPicPr>
+                  </pic:nvPicPr>
+                  <pic:blipFill>
+                    <a:blip r:embed="rId38"/>
+                    <a:stretch>
+                      <a:fillRect/>
+                    </a:stretch>
+                  </pic:blipFill>
+                  <pic:spPr bwMode="auto">
+                    <a:xfrm>
+                      <a:off x="0" y="0"/>
+                      <a:ext cx="5334000" cy="2364361"/>
+                    </a:xfrm>
+                    <a:prstGeom prst="rect">
+                      <a:avLst/>
+                    </a:prstGeom>
+                    <a:noFill/>
+                    <a:ln w="9525">
+                      <a:noFill/>
+                      <a:headEnd/>
+                      <a:tailEnd/>
+                    </a:ln>
+                  </pic:spPr>
+                </pic:pic>
+              </a:graphicData>
+            </a:graphic>
+          </wp:inline>
+        </w:drawing>
+      </w:r>
+    </w:p>
+    <w:p>
+      <w:pPr>
+        <w:pStyle w:val="BodyText"/>
+      </w:pPr>
+      <w:r>
+        <w:t xml:space="preserve">Another example is the gene Cemip2. LSS and HMM also return different distances and transition points, which can be seen from</w:t>
+      </w:r>
+      <w:r>
+        <w:t xml:space="preserve"> </w:t>
+      </w:r>
+      <w:r>
+        <w:rPr>
+          <w:rStyle w:val="VerbatimChar"/>
+        </w:rPr>
+        <w:t xml:space="preserve">addtrack</w:t>
+      </w:r>
+      <w:r>
+        <w:t xml:space="preserve">’s plots below. LSS’s point is more reasonable than HMM’s.</w:t>
+      </w:r>
+    </w:p>
+    <w:p>
+      <w:pPr>
+        <w:pStyle w:val="SourceCode"/>
+      </w:pPr>
+      <w:r>
+        <w:rPr>
+          <w:rStyle w:val="CommentTok"/>
+        </w:rPr>
+        <w:t xml:space="preserve">#LSS results</w:t>
+      </w:r>
+      <w:r>
+        <w:br/>
+      </w:r>
+      <w:r>
+        <w:rPr>
+          <w:rStyle w:val="FunctionTok"/>
+        </w:rPr>
+        <w:t xml:space="preserve">addtrack</w:t>
+      </w:r>
+      <w:r>
+        <w:rPr>
+          <w:rStyle w:val="NormalTok"/>
+        </w:rPr>
+        <w:t xml:space="preserve">(</w:t>
+      </w:r>
+      <w:r>
+        <w:rPr>
+          <w:rStyle w:val="AttributeTok"/>
+        </w:rPr>
+        <w:t xml:space="preserve">genedat =</w:t>
+      </w:r>
+      <w:r>
+        <w:rPr>
+          <w:rStyle w:val="NormalTok"/>
+        </w:rPr>
+        <w:t xml:space="preserve"> </w:t>
+      </w:r>
+      <w:r>
+        <w:rPr>
+          <w:rStyle w:val="FunctionTok"/>
+        </w:rPr>
+        <w:t xml:space="preserve">subset</w:t>
+      </w:r>
+      <w:r>
+        <w:rPr>
+          <w:rStyle w:val="NormalTok"/>
+        </w:rPr>
+        <w:t xml:space="preserve">(wtrates</w:t>
+      </w:r>
+      <w:r>
+        <w:rPr>
+          <w:rStyle w:val="SpecialCharTok"/>
+        </w:rPr>
+        <w:t xml:space="preserve">$</w:t>
+      </w:r>
+      <w:r>
+        <w:rPr>
+          <w:rStyle w:val="NormalTok"/>
+        </w:rPr>
+        <w:t xml:space="preserve">report, gene_id </w:t>
+      </w:r>
+      <w:r>
+        <w:rPr>
+          <w:rStyle w:val="SpecialCharTok"/>
+        </w:rPr>
+        <w:t xml:space="preserve">==</w:t>
+      </w:r>
+      <w:r>
+        <w:rPr>
+          <w:rStyle w:val="NormalTok"/>
+        </w:rPr>
+        <w:t xml:space="preserve"> </w:t>
+      </w:r>
+      <w:r>
+        <w:rPr>
+          <w:rStyle w:val="StringTok"/>
+        </w:rPr>
+        <w:t xml:space="preserve">"Cemip2"</w:t>
+      </w:r>
+      <w:r>
+        <w:rPr>
+          <w:rStyle w:val="NormalTok"/>
+        </w:rPr>
+        <w:t xml:space="preserve">), </w:t>
+      </w:r>
+      <w:r>
+        <w:br/>
+      </w:r>
+      <w:r>
+        <w:rPr>
+          <w:rStyle w:val="NormalTok"/>
+        </w:rPr>
+        <w:t xml:space="preserve">         </w:t>
+      </w:r>
+      <w:r>
+        <w:rPr>
+          <w:rStyle w:val="AttributeTok"/>
+        </w:rPr>
+        <w:t xml:space="preserve">binplotdat =</w:t>
+      </w:r>
+      <w:r>
+        <w:rPr>
+          <w:rStyle w:val="NormalTok"/>
+        </w:rPr>
+        <w:t xml:space="preserve"> wtrates</w:t>
+      </w:r>
+      <w:r>
+        <w:rPr>
+          <w:rStyle w:val="SpecialCharTok"/>
+        </w:rPr>
+        <w:t xml:space="preserve">$</w:t>
+      </w:r>
+      <w:r>
+        <w:rPr>
+          <w:rStyle w:val="NormalTok"/>
+        </w:rPr>
+        <w:t xml:space="preserve">binplots</w:t>
+      </w:r>
+      <w:r>
+        <w:rPr>
+          <w:rStyle w:val="SpecialCharTok"/>
+        </w:rPr>
+        <w:t xml:space="preserve">$</w:t>
+      </w:r>
+      <w:r>
+        <w:rPr>
+          <w:rStyle w:val="NormalTok"/>
+        </w:rPr>
+        <w:t xml:space="preserve">Mamdc2, </w:t>
+      </w:r>
+      <w:r>
+        <w:br/>
+      </w:r>
+      <w:r>
+        <w:rPr>
+          <w:rStyle w:val="NormalTok"/>
+        </w:rPr>
+        <w:t xml:space="preserve">         </w:t>
+      </w:r>
+      <w:r>
+        <w:rPr>
+          <w:rStyle w:val="AttributeTok"/>
+        </w:rPr>
+        <w:t xml:space="preserve">expandplotdat =</w:t>
+      </w:r>
+      <w:r>
+        <w:rPr>
+          <w:rStyle w:val="NormalTok"/>
+        </w:rPr>
+        <w:t xml:space="preserve"> wtrates</w:t>
+      </w:r>
+      <w:r>
+        <w:rPr>
+          <w:rStyle w:val="SpecialCharTok"/>
+        </w:rPr>
+        <w:t xml:space="preserve">$</w:t>
+      </w:r>
+      <w:r>
+        <w:rPr>
+          <w:rStyle w:val="NormalTok"/>
+        </w:rPr>
+        <w:t xml:space="preserve">expandplots</w:t>
+      </w:r>
+      <w:r>
+        <w:rPr>
+          <w:rStyle w:val="SpecialCharTok"/>
+        </w:rPr>
+        <w:t xml:space="preserve">$</w:t>
+      </w:r>
+      <w:r>
+        <w:rPr>
+          <w:rStyle w:val="NormalTok"/>
+        </w:rPr>
+        <w:t xml:space="preserve">Mamdc2, </w:t>
+      </w:r>
+      <w:r>
+        <w:br/>
+      </w:r>
+      <w:r>
+        <w:rPr>
+          <w:rStyle w:val="NormalTok"/>
+        </w:rPr>
+        <w:t xml:space="preserve">         </w:t>
+      </w:r>
+      <w:r>
+        <w:rPr>
+          <w:rStyle w:val="AttributeTok"/>
+        </w:rPr>
+        <w:t xml:space="preserve">genomename =</w:t>
+      </w:r>
+      <w:r>
+        <w:rPr>
+          <w:rStyle w:val="NormalTok"/>
+        </w:rPr>
+        <w:t xml:space="preserve"> </w:t>
+      </w:r>
+      <w:r>
+        <w:rPr>
+          <w:rStyle w:val="StringTok"/>
+        </w:rPr>
+        <w:t xml:space="preserve">"mm10"</w:t>
+      </w:r>
+      <w:r>
+        <w:rPr>
+          <w:rStyle w:val="NormalTok"/>
+        </w:rPr>
+        <w:t xml:space="preserve">, </w:t>
+      </w:r>
+      <w:r>
+        <w:br/>
+      </w:r>
+      <w:r>
+        <w:rPr>
+          <w:rStyle w:val="NormalTok"/>
+        </w:rPr>
+        <w:t xml:space="preserve">         </w:t>
+      </w:r>
+      <w:r>
+        <w:rPr>
+          <w:rStyle w:val="AttributeTok"/>
+        </w:rPr>
+        <w:t xml:space="preserve">method =</w:t>
+      </w:r>
+      <w:r>
+        <w:rPr>
+          <w:rStyle w:val="NormalTok"/>
+        </w:rPr>
+        <w:t xml:space="preserve"> </w:t>
+      </w:r>
+      <w:r>
+        <w:rPr>
+          <w:rStyle w:val="StringTok"/>
+        </w:rPr>
+        <w:t xml:space="preserve">"LSS"</w:t>
+      </w:r>
+      <w:r>
+        <w:rPr>
+          <w:rStyle w:val="NormalTok"/>
+        </w:rPr>
+        <w:t xml:space="preserve">, </w:t>
+      </w:r>
+      <w:r>
+        <w:br/>
+      </w:r>
+      <w:r>
+        <w:rPr>
+          <w:rStyle w:val="NormalTok"/>
+        </w:rPr>
+        <w:t xml:space="preserve">         </w:t>
+      </w:r>
+      <w:r>
+        <w:rPr>
+          <w:rStyle w:val="AttributeTok"/>
+        </w:rPr>
+        <w:t xml:space="preserve">titlesize =</w:t>
+      </w:r>
+      <w:r>
+        <w:rPr>
+          <w:rStyle w:val="NormalTok"/>
+        </w:rPr>
+        <w:t xml:space="preserve"> </w:t>
+      </w:r>
+      <w:r>
+        <w:rPr>
+          <w:rStyle w:val="DecValTok"/>
+        </w:rPr>
+        <w:t xml:space="preserve">17</w:t>
+      </w:r>
+      <w:r>
+        <w:rPr>
+          <w:rStyle w:val="NormalTok"/>
+        </w:rPr>
+        <w:t xml:space="preserve">, </w:t>
+      </w:r>
+      <w:r>
+        <w:br/>
+      </w:r>
+      <w:r>
+        <w:rPr>
+          <w:rStyle w:val="NormalTok"/>
+        </w:rPr>
+        <w:t xml:space="preserve">         </w:t>
+      </w:r>
+      <w:r>
+        <w:rPr>
+          <w:rStyle w:val="AttributeTok"/>
+        </w:rPr>
+        <w:t xml:space="preserve">textsize =</w:t>
+      </w:r>
+      <w:r>
+        <w:rPr>
+          <w:rStyle w:val="NormalTok"/>
+        </w:rPr>
+        <w:t xml:space="preserve"> </w:t>
+      </w:r>
+      <w:r>
+        <w:rPr>
+          <w:rStyle w:val="DecValTok"/>
+        </w:rPr>
+        <w:t xml:space="preserve">16</w:t>
+      </w:r>
+      <w:r>
+        <w:rPr>
+          <w:rStyle w:val="NormalTok"/>
+        </w:rPr>
+        <w:t xml:space="preserve">, </w:t>
+      </w:r>
+      <w:r>
+        <w:br/>
+      </w:r>
+      <w:r>
+        <w:rPr>
+          <w:rStyle w:val="NormalTok"/>
+        </w:rPr>
+        <w:t xml:space="preserve">         </w:t>
+      </w:r>
+      <w:r>
+        <w:rPr>
+          <w:rStyle w:val="AttributeTok"/>
+        </w:rPr>
+        <w:t xml:space="preserve">face =</w:t>
+      </w:r>
+      <w:r>
+        <w:rPr>
+          <w:rStyle w:val="NormalTok"/>
+        </w:rPr>
+        <w:t xml:space="preserve"> </w:t>
+      </w:r>
+      <w:r>
+        <w:rPr>
+          <w:rStyle w:val="StringTok"/>
+        </w:rPr>
+        <w:t xml:space="preserve">"bold"</w:t>
+      </w:r>
+      <w:r>
+        <w:rPr>
+          <w:rStyle w:val="NormalTok"/>
+        </w:rPr>
+        <w:t xml:space="preserve">)</w:t>
+      </w:r>
+    </w:p>
+    <w:p>
+      <w:pPr>
+        <w:pStyle w:val="FirstParagraph"/>
+      </w:pPr>
+      <w:r>
+        <w:drawing>
+          <wp:inline>
+            <wp:extent cx="5334000" cy="2364361"/>
+            <wp:effectExtent b="0" l="0" r="0" t="0"/>
+            <wp:docPr descr="" title="" id="42" name="Picture"/>
+            <a:graphic>
+              <a:graphicData uri="http://schemas.openxmlformats.org/drawingml/2006/picture">
+                <pic:pic>
+                  <pic:nvPicPr>
+                    <pic:cNvPr descr="C:/Users/Yu%20Liu/Desktop/proRate/proRate_V2/proRate_codes_updates/packaging/proRate/vignettes/Figure/tutorialfig_lss_cemip2_1.png" id="43" name="Picture"/>
+                    <pic:cNvPicPr>
+                      <a:picLocks noChangeArrowheads="1" noChangeAspect="1"/>
+                    </pic:cNvPicPr>
+                  </pic:nvPicPr>
+                  <pic:blipFill>
+                    <a:blip r:embed="rId41"/>
+                    <a:stretch>
+                      <a:fillRect/>
+                    </a:stretch>
+                  </pic:blipFill>
+                  <pic:spPr bwMode="auto">
+                    <a:xfrm>
+                      <a:off x="0" y="0"/>
+                      <a:ext cx="5334000" cy="2364361"/>
+                    </a:xfrm>
+                    <a:prstGeom prst="rect">
+                      <a:avLst/>
+                    </a:prstGeom>
+                    <a:noFill/>
+                    <a:ln w="9525">
+                      <a:noFill/>
+                      <a:headEnd/>
+                      <a:tailEnd/>
+                    </a:ln>
+                  </pic:spPr>
+                </pic:pic>
+              </a:graphicData>
+            </a:graphic>
+          </wp:inline>
+        </w:drawing>
+      </w:r>
+    </w:p>
+    <w:p>
+      <w:pPr>
+        <w:pStyle w:val="BodyText"/>
+      </w:pPr>
+      <w:r>
+        <w:drawing>
+          <wp:inline>
+            <wp:extent cx="5334000" cy="2364361"/>
+            <wp:effectExtent b="0" l="0" r="0" t="0"/>
+            <wp:docPr descr="" title="" id="45" name="Picture"/>
+            <a:graphic>
+              <a:graphicData uri="http://schemas.openxmlformats.org/drawingml/2006/picture">
+                <pic:pic>
+                  <pic:nvPicPr>
+                    <pic:cNvPr descr="C:/Users/Yu%20Liu/Desktop/proRate/proRate_V2/proRate_codes_updates/packaging/proRate/vignettes/Figure/tutorialfig_lss_cemip2_2.png" id="46" name="Picture"/>
+                    <pic:cNvPicPr>
+                      <a:picLocks noChangeArrowheads="1" noChangeAspect="1"/>
+                    </pic:cNvPicPr>
+                  </pic:nvPicPr>
+                  <pic:blipFill>
+                    <a:blip r:embed="rId44"/>
+                    <a:stretch>
+                      <a:fillRect/>
+                    </a:stretch>
+                  </pic:blipFill>
+                  <pic:spPr bwMode="auto">
+                    <a:xfrm>
+                      <a:off x="0" y="0"/>
+                      <a:ext cx="5334000" cy="2364361"/>
+                    </a:xfrm>
+                    <a:prstGeom prst="rect">
+                      <a:avLst/>
+                    </a:prstGeom>
+                    <a:noFill/>
+                    <a:ln w="9525">
+                      <a:noFill/>
+                      <a:headEnd/>
+                      <a:tailEnd/>
+                    </a:ln>
+                  </pic:spPr>
+                </pic:pic>
+              </a:graphicData>
+            </a:graphic>
+          </wp:inline>
+        </w:drawing>
+      </w:r>
+    </w:p>
+    <w:p>
+      <w:pPr>
+        <w:pStyle w:val="SourceCode"/>
+      </w:pPr>
+      <w:r>
+        <w:rPr>
+          <w:rStyle w:val="CommentTok"/>
+        </w:rPr>
+        <w:t xml:space="preserve">#HMM results</w:t>
+      </w:r>
+      <w:r>
+        <w:br/>
+      </w:r>
+      <w:r>
+        <w:rPr>
+          <w:rStyle w:val="FunctionTok"/>
+        </w:rPr>
+        <w:t xml:space="preserve">addtrack</w:t>
+      </w:r>
+      <w:r>
+        <w:rPr>
+          <w:rStyle w:val="NormalTok"/>
+        </w:rPr>
+        <w:t xml:space="preserve">(</w:t>
+      </w:r>
+      <w:r>
+        <w:rPr>
+          <w:rStyle w:val="AttributeTok"/>
+        </w:rPr>
+        <w:t xml:space="preserve">genedat =</w:t>
+      </w:r>
+      <w:r>
+        <w:rPr>
+          <w:rStyle w:val="NormalTok"/>
+        </w:rPr>
+        <w:t xml:space="preserve"> </w:t>
+      </w:r>
+      <w:r>
+        <w:rPr>
+          <w:rStyle w:val="FunctionTok"/>
+        </w:rPr>
+        <w:t xml:space="preserve">subset</w:t>
+      </w:r>
+      <w:r>
+        <w:rPr>
+          <w:rStyle w:val="NormalTok"/>
+        </w:rPr>
+        <w:t xml:space="preserve">(wtrates.hmm</w:t>
+      </w:r>
+      <w:r>
+        <w:rPr>
+          <w:rStyle w:val="SpecialCharTok"/>
+        </w:rPr>
+        <w:t xml:space="preserve">$</w:t>
+      </w:r>
+      <w:r>
+        <w:rPr>
+          <w:rStyle w:val="NormalTok"/>
+        </w:rPr>
+        <w:t xml:space="preserve">report, gene_id </w:t>
+      </w:r>
+      <w:r>
+        <w:rPr>
+          <w:rStyle w:val="SpecialCharTok"/>
+        </w:rPr>
+        <w:t xml:space="preserve">==</w:t>
+      </w:r>
+      <w:r>
+        <w:rPr>
+          <w:rStyle w:val="NormalTok"/>
+        </w:rPr>
+        <w:t xml:space="preserve"> </w:t>
+      </w:r>
+      <w:r>
+        <w:rPr>
+          <w:rStyle w:val="StringTok"/>
+        </w:rPr>
+        <w:t xml:space="preserve">"Cemip2"</w:t>
+      </w:r>
+      <w:r>
+        <w:rPr>
+          <w:rStyle w:val="NormalTok"/>
+        </w:rPr>
+        <w:t xml:space="preserve">), </w:t>
+      </w:r>
+      <w:r>
+        <w:br/>
+      </w:r>
+      <w:r>
+        <w:rPr>
+          <w:rStyle w:val="NormalTok"/>
+        </w:rPr>
+        <w:t xml:space="preserve">         </w:t>
+      </w:r>
+      <w:r>
+        <w:rPr>
+          <w:rStyle w:val="AttributeTok"/>
+        </w:rPr>
+        <w:t xml:space="preserve">binplotdat =</w:t>
+      </w:r>
+      <w:r>
+        <w:rPr>
+          <w:rStyle w:val="NormalTok"/>
+        </w:rPr>
+        <w:t xml:space="preserve"> wtrates.hmm</w:t>
+      </w:r>
+      <w:r>
+        <w:rPr>
+          <w:rStyle w:val="SpecialCharTok"/>
+        </w:rPr>
+        <w:t xml:space="preserve">$</w:t>
+      </w:r>
+      <w:r>
+        <w:rPr>
+          <w:rStyle w:val="NormalTok"/>
+        </w:rPr>
+        <w:t xml:space="preserve">binplots</w:t>
+      </w:r>
+      <w:r>
+        <w:rPr>
+          <w:rStyle w:val="SpecialCharTok"/>
+        </w:rPr>
+        <w:t xml:space="preserve">$</w:t>
+      </w:r>
+      <w:r>
+        <w:rPr>
+          <w:rStyle w:val="NormalTok"/>
+        </w:rPr>
+        <w:t xml:space="preserve">Mamdc2, </w:t>
+      </w:r>
+      <w:r>
+        <w:br/>
+      </w:r>
+      <w:r>
+        <w:rPr>
+          <w:rStyle w:val="NormalTok"/>
+        </w:rPr>
+        <w:t xml:space="preserve">         </w:t>
+      </w:r>
+      <w:r>
+        <w:rPr>
+          <w:rStyle w:val="AttributeTok"/>
+        </w:rPr>
+        <w:t xml:space="preserve">expandplotdat =</w:t>
+      </w:r>
+      <w:r>
+        <w:rPr>
+          <w:rStyle w:val="NormalTok"/>
+        </w:rPr>
+        <w:t xml:space="preserve"> wtrates.hmm</w:t>
+      </w:r>
+      <w:r>
+        <w:rPr>
+          <w:rStyle w:val="SpecialCharTok"/>
+        </w:rPr>
+        <w:t xml:space="preserve">$</w:t>
+      </w:r>
+      <w:r>
+        <w:rPr>
+          <w:rStyle w:val="NormalTok"/>
+        </w:rPr>
+        <w:t xml:space="preserve">expandplots</w:t>
+      </w:r>
+      <w:r>
+        <w:rPr>
+          <w:rStyle w:val="SpecialCharTok"/>
+        </w:rPr>
+        <w:t xml:space="preserve">$</w:t>
+      </w:r>
+      <w:r>
+        <w:rPr>
+          <w:rStyle w:val="NormalTok"/>
+        </w:rPr>
+        <w:t xml:space="preserve">Mamdc2, </w:t>
+      </w:r>
+      <w:r>
+        <w:br/>
+      </w:r>
+      <w:r>
+        <w:rPr>
+          <w:rStyle w:val="NormalTok"/>
+        </w:rPr>
+        <w:t xml:space="preserve">         </w:t>
+      </w:r>
+      <w:r>
+        <w:rPr>
+          <w:rStyle w:val="AttributeTok"/>
+        </w:rPr>
+        <w:t xml:space="preserve">genomename =</w:t>
+      </w:r>
+      <w:r>
+        <w:rPr>
+          <w:rStyle w:val="NormalTok"/>
+        </w:rPr>
+        <w:t xml:space="preserve"> </w:t>
+      </w:r>
+      <w:r>
+        <w:rPr>
+          <w:rStyle w:val="StringTok"/>
+        </w:rPr>
+        <w:t xml:space="preserve">"mm10"</w:t>
+      </w:r>
+      <w:r>
+        <w:rPr>
+          <w:rStyle w:val="NormalTok"/>
+        </w:rPr>
+        <w:t xml:space="preserve">, </w:t>
+      </w:r>
+      <w:r>
+        <w:br/>
+      </w:r>
+      <w:r>
+        <w:rPr>
+          <w:rStyle w:val="NormalTok"/>
+        </w:rPr>
+        <w:t xml:space="preserve">         </w:t>
+      </w:r>
+      <w:r>
+        <w:rPr>
+          <w:rStyle w:val="AttributeTok"/>
+        </w:rPr>
+        <w:t xml:space="preserve">method =</w:t>
+      </w:r>
+      <w:r>
+        <w:rPr>
+          <w:rStyle w:val="NormalTok"/>
+        </w:rPr>
+        <w:t xml:space="preserve"> </w:t>
+      </w:r>
+      <w:r>
+        <w:rPr>
+          <w:rStyle w:val="StringTok"/>
+        </w:rPr>
+        <w:t xml:space="preserve">"HMM"</w:t>
+      </w:r>
+      <w:r>
+        <w:rPr>
+          <w:rStyle w:val="NormalTok"/>
+        </w:rPr>
+        <w:t xml:space="preserve">, </w:t>
+      </w:r>
+      <w:r>
+        <w:br/>
+      </w:r>
+      <w:r>
+        <w:rPr>
+          <w:rStyle w:val="NormalTok"/>
+        </w:rPr>
+        <w:t xml:space="preserve">         </w:t>
+      </w:r>
+      <w:r>
+        <w:rPr>
+          <w:rStyle w:val="AttributeTok"/>
+        </w:rPr>
+        <w:t xml:space="preserve">titlesize =</w:t>
+      </w:r>
+      <w:r>
+        <w:rPr>
+          <w:rStyle w:val="NormalTok"/>
+        </w:rPr>
+        <w:t xml:space="preserve"> </w:t>
+      </w:r>
+      <w:r>
+        <w:rPr>
+          <w:rStyle w:val="DecValTok"/>
+        </w:rPr>
+        <w:t xml:space="preserve">17</w:t>
+      </w:r>
+      <w:r>
+        <w:rPr>
+          <w:rStyle w:val="NormalTok"/>
+        </w:rPr>
+        <w:t xml:space="preserve">, </w:t>
+      </w:r>
+      <w:r>
+        <w:br/>
+      </w:r>
+      <w:r>
+        <w:rPr>
+          <w:rStyle w:val="NormalTok"/>
+        </w:rPr>
+        <w:t xml:space="preserve">         </w:t>
+      </w:r>
+      <w:r>
+        <w:rPr>
+          <w:rStyle w:val="AttributeTok"/>
+        </w:rPr>
+        <w:t xml:space="preserve">textsize =</w:t>
+      </w:r>
+      <w:r>
+        <w:rPr>
+          <w:rStyle w:val="NormalTok"/>
+        </w:rPr>
+        <w:t xml:space="preserve"> </w:t>
+      </w:r>
+      <w:r>
+        <w:rPr>
+          <w:rStyle w:val="DecValTok"/>
+        </w:rPr>
+        <w:t xml:space="preserve">16</w:t>
+      </w:r>
+      <w:r>
+        <w:rPr>
+          <w:rStyle w:val="NormalTok"/>
+        </w:rPr>
+        <w:t xml:space="preserve">, </w:t>
+      </w:r>
+      <w:r>
+        <w:br/>
+      </w:r>
+      <w:r>
+        <w:rPr>
+          <w:rStyle w:val="NormalTok"/>
+        </w:rPr>
+        <w:t xml:space="preserve">         </w:t>
+      </w:r>
+      <w:r>
+        <w:rPr>
+          <w:rStyle w:val="AttributeTok"/>
+        </w:rPr>
+        <w:t xml:space="preserve">face =</w:t>
+      </w:r>
+      <w:r>
+        <w:rPr>
+          <w:rStyle w:val="NormalTok"/>
+        </w:rPr>
+        <w:t xml:space="preserve"> </w:t>
+      </w:r>
+      <w:r>
+        <w:rPr>
+          <w:rStyle w:val="StringTok"/>
+        </w:rPr>
+        <w:t xml:space="preserve">"bold"</w:t>
+      </w:r>
+      <w:r>
+        <w:rPr>
+          <w:rStyle w:val="NormalTok"/>
+        </w:rPr>
+        <w:t xml:space="preserve">)</w:t>
+      </w:r>
+    </w:p>
+    <w:p>
+      <w:pPr>
+        <w:pStyle w:val="FirstParagraph"/>
+      </w:pPr>
+      <w:r>
+        <w:drawing>
+          <wp:inline>
+            <wp:extent cx="5334000" cy="2364361"/>
+            <wp:effectExtent b="0" l="0" r="0" t="0"/>
+            <wp:docPr descr="" title="" id="48" name="Picture"/>
+            <a:graphic>
+              <a:graphicData uri="http://schemas.openxmlformats.org/drawingml/2006/picture">
+                <pic:pic>
+                  <pic:nvPicPr>
+                    <pic:cNvPr descr="C:/Users/Yu%20Liu/Desktop/proRate/proRate_V2/proRate_codes_updates/packaging/proRate/vignettes/Figure/tutorialfig_hmm_cemip2_1.png" id="49" name="Picture"/>
+                    <pic:cNvPicPr>
+                      <a:picLocks noChangeArrowheads="1" noChangeAspect="1"/>
+                    </pic:cNvPicPr>
+                  </pic:nvPicPr>
+                  <pic:blipFill>
+                    <a:blip r:embed="rId47"/>
+                    <a:stretch>
+                      <a:fillRect/>
+                    </a:stretch>
+                  </pic:blipFill>
+                  <pic:spPr bwMode="auto">
+                    <a:xfrm>
+                      <a:off x="0" y="0"/>
+                      <a:ext cx="5334000" cy="2364361"/>
+                    </a:xfrm>
+                    <a:prstGeom prst="rect">
+                      <a:avLst/>
+                    </a:prstGeom>
+                    <a:noFill/>
+                    <a:ln w="9525">
+                      <a:noFill/>
+                      <a:headEnd/>
+                      <a:tailEnd/>
+                    </a:ln>
+                  </pic:spPr>
+                </pic:pic>
+              </a:graphicData>
+            </a:graphic>
+          </wp:inline>
+        </w:drawing>
+      </w:r>
+    </w:p>
+    <w:p>
+      <w:pPr>
+        <w:pStyle w:val="BodyText"/>
+      </w:pPr>
+      <w:r>
+        <w:drawing>
+          <wp:inline>
+            <wp:extent cx="5334000" cy="2364361"/>
+            <wp:effectExtent b="0" l="0" r="0" t="0"/>
+            <wp:docPr descr="" title="" id="51" name="Picture"/>
+            <a:graphic>
+              <a:graphicData uri="http://schemas.openxmlformats.org/drawingml/2006/picture">
+                <pic:pic>
+                  <pic:nvPicPr>
+                    <pic:cNvPr descr="C:/Users/Yu%20Liu/Desktop/proRate/proRate_V2/proRate_codes_updates/packaging/proRate/vignettes/Figure/tutorialfig_hmm_cemip2_2.png" id="52" name="Picture"/>
+                    <pic:cNvPicPr>
+                      <a:picLocks noChangeArrowheads="1" noChangeAspect="1"/>
+                    </pic:cNvPicPr>
+                  </pic:nvPicPr>
+                  <pic:blipFill>
+                    <a:blip r:embed="rId50"/>
+                    <a:stretch>
+                      <a:fillRect/>
+                    </a:stretch>
+                  </pic:blipFill>
+                  <pic:spPr bwMode="auto">
+                    <a:xfrm>
+                      <a:off x="0" y="0"/>
+                      <a:ext cx="5334000" cy="2364361"/>
+                    </a:xfrm>
+                    <a:prstGeom prst="rect">
+                      <a:avLst/>
+                    </a:prstGeom>
+                    <a:noFill/>
+                    <a:ln w="9525">
+                      <a:noFill/>
+                      <a:headEnd/>
+                      <a:tailEnd/>
+                    </a:ln>
+                  </pic:spPr>
+                </pic:pic>
+              </a:graphicData>
+            </a:graphic>
+          </wp:inline>
+        </w:drawing>
+      </w:r>
+    </w:p>
+    <w:bookmarkEnd w:id="53"/>
+    <w:bookmarkStart w:id="72" w:name="metagene-plotting"/>
+    <w:p>
+      <w:pPr>
+        <w:pStyle w:val="Heading2"/>
+      </w:pPr>
+      <w:r>
+        <w:t xml:space="preserve">Metagene plotting</w:t>
+      </w:r>
+    </w:p>
+    <w:p>
+      <w:pPr>
+        <w:pStyle w:val="FirstParagraph"/>
+      </w:pPr>
+      <w:r>
+        <w:t xml:space="preserve">Metagene plotting is always needed for transcriptional dynamic studies to check the gene reads distribution on a metagene level. Hence,</w:t>
+      </w:r>
+      <w:r>
+        <w:t xml:space="preserve"> </w:t>
+      </w:r>
+      <w:r>
+        <w:rPr>
+          <w:i/>
+          <w:iCs/>
+        </w:rPr>
+        <w:t xml:space="preserve">proRate</w:t>
+      </w:r>
+      <w:r>
+        <w:t xml:space="preserve"> </w:t>
+      </w:r>
+      <w:r>
+        <w:t xml:space="preserve">contains the functions</w:t>
+      </w:r>
+      <w:r>
+        <w:t xml:space="preserve"> </w:t>
+      </w:r>
+      <w:r>
+        <w:rPr>
+          <w:rStyle w:val="VerbatimChar"/>
+        </w:rPr>
+        <w:t xml:space="preserve">metaplot</w:t>
+      </w:r>
+      <w:r>
+        <w:t xml:space="preserve"> </w:t>
+      </w:r>
+      <w:r>
+        <w:t xml:space="preserve">and</w:t>
+      </w:r>
+      <w:r>
+        <w:t xml:space="preserve"> </w:t>
+      </w:r>
+      <w:r>
+        <w:rPr>
+          <w:rStyle w:val="VerbatimChar"/>
+        </w:rPr>
+        <w:t xml:space="preserve">mmetaplot</w:t>
+      </w:r>
+      <w:r>
+        <w:t xml:space="preserve"> </w:t>
+      </w:r>
+      <w:r>
+        <w:t xml:space="preserve">to do this. To include the metagene curves of multiple experimental conditions, such as the wt0 and ko0 groups, into one plot,</w:t>
+      </w:r>
+      <w:r>
+        <w:t xml:space="preserve"> </w:t>
+      </w:r>
+      <w:r>
+        <w:rPr>
+          <w:rStyle w:val="VerbatimChar"/>
+        </w:rPr>
+        <w:t xml:space="preserve">mmetaplot</w:t>
+      </w:r>
+      <w:r>
+        <w:t xml:space="preserve"> </w:t>
+      </w:r>
+      <w:r>
+        <w:t xml:space="preserve">should be used.</w:t>
+      </w:r>
+    </w:p>
+    <w:p>
+      <w:pPr>
+        <w:pStyle w:val="BodyText"/>
+      </w:pPr>
+      <w:r>
+        <w:t xml:space="preserve">For its parameter</w:t>
+      </w:r>
+      <w:r>
+        <w:t xml:space="preserve"> </w:t>
+      </w:r>
+      <w:r>
+        <w:rPr>
+          <w:rStyle w:val="VerbatimChar"/>
+        </w:rPr>
+        <w:t xml:space="preserve">metafiles</w:t>
+      </w:r>
+      <w:r>
+        <w:t xml:space="preserve">, the bam file directories of different experimental conditions should be transferred as a vector, so here, set it as</w:t>
+      </w:r>
+      <w:r>
+        <w:t xml:space="preserve"> </w:t>
+      </w:r>
+      <w:r>
+        <w:rPr>
+          <w:rStyle w:val="VerbatimChar"/>
+        </w:rPr>
+        <w:t xml:space="preserve">c(wt0file, ko0file)</w:t>
+      </w:r>
+      <w:r>
+        <w:t xml:space="preserve">. Correspondingly, the parameter</w:t>
+      </w:r>
+      <w:r>
+        <w:t xml:space="preserve"> </w:t>
+      </w:r>
+      <w:r>
+        <w:rPr>
+          <w:rStyle w:val="VerbatimChar"/>
+        </w:rPr>
+        <w:t xml:space="preserve">labels</w:t>
+      </w:r>
+      <w:r>
+        <w:t xml:space="preserve"> </w:t>
+      </w:r>
+      <w:r>
+        <w:t xml:space="preserve">should be set as</w:t>
+      </w:r>
+      <w:r>
+        <w:t xml:space="preserve"> </w:t>
+      </w:r>
+      <w:r>
+        <w:rPr>
+          <w:rStyle w:val="VerbatimChar"/>
+        </w:rPr>
+        <w:t xml:space="preserve">c(“WT”, “KO”)</w:t>
+      </w:r>
+      <w:r>
+        <w:t xml:space="preserve"> </w:t>
+      </w:r>
+      <w:r>
+        <w:t xml:space="preserve">so that the final metagene curves can be labeled with these conditions in the plot.</w:t>
+      </w:r>
+    </w:p>
+    <w:p>
+      <w:pPr>
+        <w:pStyle w:val="BodyText"/>
+      </w:pPr>
+      <w:r>
+        <w:t xml:space="preserve">The final metagene plot can focus on different gene regions. To focus on the promoter, the parameter</w:t>
+      </w:r>
+      <w:r>
+        <w:t xml:space="preserve"> </w:t>
+      </w:r>
+      <w:r>
+        <w:rPr>
+          <w:rStyle w:val="VerbatimChar"/>
+        </w:rPr>
+        <w:t xml:space="preserve">tssradius</w:t>
+      </w:r>
+      <w:r>
+        <w:t xml:space="preserve"> </w:t>
+      </w:r>
+      <w:r>
+        <w:t xml:space="preserve">can be set using a single numeric value or a numeric vector. For example, if set with the vector</w:t>
+      </w:r>
+      <w:r>
+        <w:t xml:space="preserve"> </w:t>
+      </w:r>
+      <w:r>
+        <w:rPr>
+          <w:rStyle w:val="VerbatimChar"/>
+        </w:rPr>
+        <w:t xml:space="preserve">c(1000, 500)</w:t>
+      </w:r>
+      <w:r>
+        <w:t xml:space="preserve">, then two metagene plots will be generated. One covers the promoter region from 1000 bp upstream to 1000 bp downstream of the TSS point; the other covers the promoter from 500 bp upstream to 500 bp downstream of TSS. The parameter</w:t>
+      </w:r>
+      <w:r>
+        <w:t xml:space="preserve"> </w:t>
+      </w:r>
+      <w:r>
+        <w:rPr>
+          <w:rStyle w:val="VerbatimChar"/>
+        </w:rPr>
+        <w:t xml:space="preserve">ttsradius</w:t>
+      </w:r>
+      <w:r>
+        <w:t xml:space="preserve"> </w:t>
+      </w:r>
+      <w:r>
+        <w:t xml:space="preserve">can also be set in this way to focus on the gene tail region.</w:t>
+      </w:r>
+    </w:p>
+    <w:p>
+      <w:pPr>
+        <w:pStyle w:val="BodyText"/>
+      </w:pPr>
+      <w:r>
+        <w:t xml:space="preserve">If need to generate a metagene plot on the whole gene body, the parameter</w:t>
+      </w:r>
+      <w:r>
+        <w:t xml:space="preserve"> </w:t>
+      </w:r>
+      <w:r>
+        <w:rPr>
+          <w:rStyle w:val="VerbatimChar"/>
+        </w:rPr>
+        <w:t xml:space="preserve">genebodylen</w:t>
+      </w:r>
+      <w:r>
+        <w:t xml:space="preserve"> </w:t>
+      </w:r>
+      <w:r>
+        <w:t xml:space="preserve">should be given a numeric value, for example, 2000. Because the length of the whole gene body varies largely for different genes,</w:t>
+      </w:r>
+      <w:r>
+        <w:t xml:space="preserve"> </w:t>
+      </w:r>
+      <w:r>
+        <w:rPr>
+          <w:rStyle w:val="VerbatimChar"/>
+        </w:rPr>
+        <w:t xml:space="preserve">mmetaplot</w:t>
+      </w:r>
+      <w:r>
+        <w:t xml:space="preserve"> </w:t>
+      </w:r>
+      <w:r>
+        <w:t xml:space="preserve">will first unify them according to the value of</w:t>
+      </w:r>
+      <w:r>
+        <w:t xml:space="preserve"> </w:t>
+      </w:r>
+      <w:r>
+        <w:rPr>
+          <w:rStyle w:val="VerbatimChar"/>
+        </w:rPr>
+        <w:t xml:space="preserve">genebodylen</w:t>
+      </w:r>
+      <w:r>
+        <w:t xml:space="preserve">. If a gene has a length greater than the defined value of 2000 bp here, its gene body will be compressed, while if a gene is shorter than 2000 bp, it will be extended, so finally, all the genes will be scaled to 2000 bp, and the metagene plot can be generated. The command is shown below.</w:t>
+      </w:r>
+    </w:p>
+    <w:p>
+      <w:pPr>
+        <w:pStyle w:val="SourceCode"/>
+      </w:pPr>
+      <w:r>
+        <w:rPr>
+          <w:rStyle w:val="NormalTok"/>
+        </w:rPr>
+        <w:t xml:space="preserve">metareslist </w:t>
+      </w:r>
+      <w:r>
+        <w:rPr>
+          <w:rStyle w:val="OtherTok"/>
+        </w:rPr>
+        <w:t xml:space="preserve">&lt;-</w:t>
+      </w:r>
+      <w:r>
+        <w:rPr>
+          <w:rStyle w:val="NormalTok"/>
+        </w:rPr>
+        <w:t xml:space="preserve"> </w:t>
+      </w:r>
+      <w:r>
+        <w:rPr>
+          <w:rStyle w:val="FunctionTok"/>
+        </w:rPr>
+        <w:t xml:space="preserve">mmetaplot</w:t>
+      </w:r>
+      <w:r>
+        <w:rPr>
+          <w:rStyle w:val="NormalTok"/>
+        </w:rPr>
+        <w:t xml:space="preserve">(</w:t>
+      </w:r>
+      <w:r>
+        <w:rPr>
+          <w:rStyle w:val="AttributeTok"/>
+        </w:rPr>
+        <w:t xml:space="preserve">metafiles =</w:t>
+      </w:r>
+      <w:r>
+        <w:rPr>
+          <w:rStyle w:val="NormalTok"/>
+        </w:rPr>
+        <w:t xml:space="preserve"> </w:t>
+      </w:r>
+      <w:r>
+        <w:rPr>
+          <w:rStyle w:val="FunctionTok"/>
+        </w:rPr>
+        <w:t xml:space="preserve">c</w:t>
+      </w:r>
+      <w:r>
+        <w:rPr>
+          <w:rStyle w:val="NormalTok"/>
+        </w:rPr>
+        <w:t xml:space="preserve">(wt0file, ko0file), </w:t>
+      </w:r>
+      <w:r>
+        <w:br/>
+      </w:r>
+      <w:r>
+        <w:rPr>
+          <w:rStyle w:val="NormalTok"/>
+        </w:rPr>
+        <w:t xml:space="preserve">                         </w:t>
+      </w:r>
+      <w:r>
+        <w:rPr>
+          <w:rStyle w:val="AttributeTok"/>
+        </w:rPr>
+        <w:t xml:space="preserve">labels =</w:t>
+      </w:r>
+      <w:r>
+        <w:rPr>
+          <w:rStyle w:val="NormalTok"/>
+        </w:rPr>
+        <w:t xml:space="preserve"> </w:t>
+      </w:r>
+      <w:r>
+        <w:rPr>
+          <w:rStyle w:val="FunctionTok"/>
+        </w:rPr>
+        <w:t xml:space="preserve">c</w:t>
+      </w:r>
+      <w:r>
+        <w:rPr>
+          <w:rStyle w:val="NormalTok"/>
+        </w:rPr>
+        <w:t xml:space="preserve">(</w:t>
+      </w:r>
+      <w:r>
+        <w:rPr>
+          <w:rStyle w:val="StringTok"/>
+        </w:rPr>
+        <w:t xml:space="preserve">"WT"</w:t>
+      </w:r>
+      <w:r>
+        <w:rPr>
+          <w:rStyle w:val="NormalTok"/>
+        </w:rPr>
+        <w:t xml:space="preserve">, </w:t>
+      </w:r>
+      <w:r>
+        <w:rPr>
+          <w:rStyle w:val="StringTok"/>
+        </w:rPr>
+        <w:t xml:space="preserve">"KO"</w:t>
+      </w:r>
+      <w:r>
+        <w:rPr>
+          <w:rStyle w:val="NormalTok"/>
+        </w:rPr>
+        <w:t xml:space="preserve">), </w:t>
+      </w:r>
+      <w:r>
+        <w:br/>
+      </w:r>
+      <w:r>
+        <w:rPr>
+          <w:rStyle w:val="NormalTok"/>
+        </w:rPr>
+        <w:t xml:space="preserve">                         </w:t>
+      </w:r>
+      <w:r>
+        <w:rPr>
+          <w:rStyle w:val="AttributeTok"/>
+        </w:rPr>
+        <w:t xml:space="preserve">tssradius =</w:t>
+      </w:r>
+      <w:r>
+        <w:rPr>
+          <w:rStyle w:val="NormalTok"/>
+        </w:rPr>
+        <w:t xml:space="preserve"> </w:t>
+      </w:r>
+      <w:r>
+        <w:rPr>
+          <w:rStyle w:val="FunctionTok"/>
+        </w:rPr>
+        <w:t xml:space="preserve">c</w:t>
+      </w:r>
+      <w:r>
+        <w:rPr>
+          <w:rStyle w:val="NormalTok"/>
+        </w:rPr>
+        <w:t xml:space="preserve">(</w:t>
+      </w:r>
+      <w:r>
+        <w:rPr>
+          <w:rStyle w:val="DecValTok"/>
+        </w:rPr>
+        <w:t xml:space="preserve">1000</w:t>
+      </w:r>
+      <w:r>
+        <w:rPr>
+          <w:rStyle w:val="NormalTok"/>
+        </w:rPr>
+        <w:t xml:space="preserve">, </w:t>
+      </w:r>
+      <w:r>
+        <w:rPr>
+          <w:rStyle w:val="DecValTok"/>
+        </w:rPr>
+        <w:t xml:space="preserve">500</w:t>
+      </w:r>
+      <w:r>
+        <w:rPr>
+          <w:rStyle w:val="NormalTok"/>
+        </w:rPr>
+        <w:t xml:space="preserve">), </w:t>
+      </w:r>
+      <w:r>
+        <w:br/>
+      </w:r>
+      <w:r>
+        <w:rPr>
+          <w:rStyle w:val="NormalTok"/>
+        </w:rPr>
+        <w:t xml:space="preserve">                         </w:t>
+      </w:r>
+      <w:r>
+        <w:rPr>
+          <w:rStyle w:val="AttributeTok"/>
+        </w:rPr>
+        <w:t xml:space="preserve">ttsradius =</w:t>
+      </w:r>
+      <w:r>
+        <w:rPr>
+          <w:rStyle w:val="NormalTok"/>
+        </w:rPr>
+        <w:t xml:space="preserve"> </w:t>
+      </w:r>
+      <w:r>
+        <w:rPr>
+          <w:rStyle w:val="FunctionTok"/>
+        </w:rPr>
+        <w:t xml:space="preserve">c</w:t>
+      </w:r>
+      <w:r>
+        <w:rPr>
+          <w:rStyle w:val="NormalTok"/>
+        </w:rPr>
+        <w:t xml:space="preserve">(</w:t>
+      </w:r>
+      <w:r>
+        <w:rPr>
+          <w:rStyle w:val="DecValTok"/>
+        </w:rPr>
+        <w:t xml:space="preserve">1000</w:t>
+      </w:r>
+      <w:r>
+        <w:rPr>
+          <w:rStyle w:val="NormalTok"/>
+        </w:rPr>
+        <w:t xml:space="preserve">), </w:t>
+      </w:r>
+      <w:r>
+        <w:br/>
+      </w:r>
+      <w:r>
+        <w:rPr>
+          <w:rStyle w:val="NormalTok"/>
+        </w:rPr>
+        <w:t xml:space="preserve">                         </w:t>
+      </w:r>
+      <w:r>
+        <w:rPr>
+          <w:rStyle w:val="AttributeTok"/>
+        </w:rPr>
+        <w:t xml:space="preserve">genebodylen =</w:t>
+      </w:r>
+      <w:r>
+        <w:rPr>
+          <w:rStyle w:val="NormalTok"/>
+        </w:rPr>
+        <w:t xml:space="preserve"> </w:t>
+      </w:r>
+      <w:r>
+        <w:rPr>
+          <w:rStyle w:val="DecValTok"/>
+        </w:rPr>
+        <w:t xml:space="preserve">2000</w:t>
+      </w:r>
+      <w:r>
+        <w:rPr>
+          <w:rStyle w:val="NormalTok"/>
+        </w:rPr>
+        <w:t xml:space="preserve">, </w:t>
+      </w:r>
+      <w:r>
+        <w:br/>
+      </w:r>
+      <w:r>
+        <w:rPr>
+          <w:rStyle w:val="NormalTok"/>
+        </w:rPr>
+        <w:t xml:space="preserve">                         </w:t>
+      </w:r>
+      <w:r>
+        <w:rPr>
+          <w:rStyle w:val="AttributeTok"/>
+        </w:rPr>
+        <w:t xml:space="preserve">strandmethod =</w:t>
+      </w:r>
+      <w:r>
+        <w:rPr>
+          <w:rStyle w:val="NormalTok"/>
+        </w:rPr>
+        <w:t xml:space="preserve"> </w:t>
+      </w:r>
+      <w:r>
+        <w:rPr>
+          <w:rStyle w:val="DecValTok"/>
+        </w:rPr>
+        <w:t xml:space="preserve">1</w:t>
+      </w:r>
+      <w:r>
+        <w:rPr>
+          <w:rStyle w:val="NormalTok"/>
+        </w:rPr>
+        <w:t xml:space="preserve">, </w:t>
+      </w:r>
+      <w:r>
+        <w:br/>
+      </w:r>
+      <w:r>
+        <w:rPr>
+          <w:rStyle w:val="NormalTok"/>
+        </w:rPr>
+        <w:t xml:space="preserve">                         </w:t>
+      </w:r>
+      <w:r>
+        <w:rPr>
+          <w:rStyle w:val="AttributeTok"/>
+        </w:rPr>
+        <w:t xml:space="preserve">genomename =</w:t>
+      </w:r>
+      <w:r>
+        <w:rPr>
+          <w:rStyle w:val="NormalTok"/>
+        </w:rPr>
+        <w:t xml:space="preserve"> </w:t>
+      </w:r>
+      <w:r>
+        <w:rPr>
+          <w:rStyle w:val="StringTok"/>
+        </w:rPr>
+        <w:t xml:space="preserve">"mm10"</w:t>
+      </w:r>
+      <w:r>
+        <w:rPr>
+          <w:rStyle w:val="NormalTok"/>
+        </w:rPr>
+        <w:t xml:space="preserve">, </w:t>
+      </w:r>
+      <w:r>
+        <w:br/>
+      </w:r>
+      <w:r>
+        <w:rPr>
+          <w:rStyle w:val="NormalTok"/>
+        </w:rPr>
+        <w:t xml:space="preserve">                         </w:t>
+      </w:r>
+      <w:r>
+        <w:rPr>
+          <w:rStyle w:val="AttributeTok"/>
+        </w:rPr>
+        <w:t xml:space="preserve">genelencutoff =</w:t>
+      </w:r>
+      <w:r>
+        <w:rPr>
+          <w:rStyle w:val="NormalTok"/>
+        </w:rPr>
+        <w:t xml:space="preserve"> </w:t>
+      </w:r>
+      <w:r>
+        <w:rPr>
+          <w:rStyle w:val="DecValTok"/>
+        </w:rPr>
+        <w:t xml:space="preserve">40000</w:t>
+      </w:r>
+      <w:r>
+        <w:rPr>
+          <w:rStyle w:val="NormalTok"/>
+        </w:rPr>
+        <w:t xml:space="preserve">, </w:t>
+      </w:r>
+      <w:r>
+        <w:br/>
+      </w:r>
+      <w:r>
+        <w:rPr>
+          <w:rStyle w:val="NormalTok"/>
+        </w:rPr>
+        <w:t xml:space="preserve">                         </w:t>
+      </w:r>
+      <w:r>
+        <w:rPr>
+          <w:rStyle w:val="AttributeTok"/>
+        </w:rPr>
+        <w:t xml:space="preserve">fpkmcutoff =</w:t>
+      </w:r>
+      <w:r>
+        <w:rPr>
+          <w:rStyle w:val="NormalTok"/>
+        </w:rPr>
+        <w:t xml:space="preserve"> </w:t>
+      </w:r>
+      <w:r>
+        <w:rPr>
+          <w:rStyle w:val="DecValTok"/>
+        </w:rPr>
+        <w:t xml:space="preserve">1</w:t>
+      </w:r>
+      <w:r>
+        <w:rPr>
+          <w:rStyle w:val="NormalTok"/>
+        </w:rPr>
+        <w:t xml:space="preserve">)</w:t>
+      </w:r>
+    </w:p>
+    <w:p>
+      <w:pPr>
+        <w:pStyle w:val="FirstParagraph"/>
+      </w:pPr>
+      <w:r>
+        <w:t xml:space="preserve">As shown below, several metagene plots can be returned, focusing on the various gene regions defined.</w:t>
+      </w:r>
+    </w:p>
+    <w:p>
+      <w:pPr>
+        <w:pStyle w:val="BodyText"/>
+      </w:pPr>
+      <w:r>
+        <w:drawing>
+          <wp:inline>
+            <wp:extent cx="5334000" cy="2362790"/>
+            <wp:effectExtent b="0" l="0" r="0" t="0"/>
+            <wp:docPr descr="" title="" id="55" name="Picture"/>
+            <a:graphic>
+              <a:graphicData uri="http://schemas.openxmlformats.org/drawingml/2006/picture">
+                <pic:pic>
+                  <pic:nvPicPr>
+                    <pic:cNvPr descr="C:/Users/Yu%20Liu/Desktop/proRate/proRate_V2/proRate_codes_updates/packaging/proRate/vignettes/Figure/tutorialfig4.png" id="56" name="Picture"/>
+                    <pic:cNvPicPr>
+                      <a:picLocks noChangeArrowheads="1" noChangeAspect="1"/>
+                    </pic:cNvPicPr>
+                  </pic:nvPicPr>
+                  <pic:blipFill>
+                    <a:blip r:embed="rId54"/>
                     <a:stretch>
                       <a:fillRect/>
                     </a:stretch>
@@ -8205,18 +10974,18 @@
           <wp:inline>
             <wp:extent cx="5334000" cy="2362790"/>
             <wp:effectExtent b="0" l="0" r="0" t="0"/>
-            <wp:docPr descr="" title="" id="39" name="Picture"/>
+            <wp:docPr descr="" title="" id="58" name="Picture"/>
             <a:graphic>
               <a:graphicData uri="http://schemas.openxmlformats.org/drawingml/2006/picture">
                 <pic:pic>
                   <pic:nvPicPr>
-                    <pic:cNvPr descr="C:/Users/abrah/Desktop/asustransfer/proRate_V2/proRate_codes_updates/packaging/proRate/vignettes/Figure/tutorialfig5.png" id="40" name="Picture"/>
+                    <pic:cNvPr descr="C:/Users/Yu%20Liu/Desktop/proRate/proRate_V2/proRate_codes_updates/packaging/proRate/vignettes/Figure/tutorialfig5.png" id="59" name="Picture"/>
                     <pic:cNvPicPr>
                       <a:picLocks noChangeArrowheads="1" noChangeAspect="1"/>
                     </pic:cNvPicPr>
                   </pic:nvPicPr>
                   <pic:blipFill>
-                    <a:blip r:embed="rId38"/>
+                    <a:blip r:embed="rId57"/>
                     <a:stretch>
                       <a:fillRect/>
                     </a:stretch>
@@ -8252,18 +11021,18 @@
           <wp:inline>
             <wp:extent cx="5334000" cy="2362790"/>
             <wp:effectExtent b="0" l="0" r="0" t="0"/>
-            <wp:docPr descr="" title="" id="42" name="Picture"/>
+            <wp:docPr descr="" title="" id="61" name="Picture"/>
             <a:graphic>
               <a:graphicData uri="http://schemas.openxmlformats.org/drawingml/2006/picture">
                 <pic:pic>
                   <pic:nvPicPr>
-                    <pic:cNvPr descr="C:/Users/abrah/Desktop/asustransfer/proRate_V2/proRate_codes_updates/packaging/proRate/vignettes/Figure/tutorialfig6.png" id="43" name="Picture"/>
+                    <pic:cNvPr descr="C:/Users/Yu%20Liu/Desktop/proRate/proRate_V2/proRate_codes_updates/packaging/proRate/vignettes/Figure/tutorialfig6.png" id="62" name="Picture"/>
                     <pic:cNvPicPr>
                       <a:picLocks noChangeArrowheads="1" noChangeAspect="1"/>
                     </pic:cNvPicPr>
                   </pic:nvPicPr>
                   <pic:blipFill>
-                    <a:blip r:embed="rId41"/>
+                    <a:blip r:embed="rId60"/>
                     <a:stretch>
                       <a:fillRect/>
                     </a:stretch>
@@ -8299,18 +11068,18 @@
           <wp:inline>
             <wp:extent cx="5334000" cy="2362790"/>
             <wp:effectExtent b="0" l="0" r="0" t="0"/>
-            <wp:docPr descr="" title="" id="45" name="Picture"/>
+            <wp:docPr descr="" title="" id="64" name="Picture"/>
             <a:graphic>
               <a:graphicData uri="http://schemas.openxmlformats.org/drawingml/2006/picture">
                 <pic:pic>
                   <pic:nvPicPr>
-                    <pic:cNvPr descr="C:/Users/abrah/Desktop/asustransfer/proRate_V2/proRate_codes_updates/packaging/proRate/vignettes/Figure/tutorialfig7.png" id="46" name="Picture"/>
+                    <pic:cNvPr descr="C:/Users/Yu%20Liu/Desktop/proRate/proRate_V2/proRate_codes_updates/packaging/proRate/vignettes/Figure/tutorialfig7.png" id="65" name="Picture"/>
                     <pic:cNvPicPr>
                       <a:picLocks noChangeArrowheads="1" noChangeAspect="1"/>
                     </pic:cNvPicPr>
                   </pic:nvPicPr>
                   <pic:blipFill>
-                    <a:blip r:embed="rId44"/>
+                    <a:blip r:embed="rId63"/>
                     <a:stretch>
                       <a:fillRect/>
                     </a:stretch>
@@ -8346,18 +11115,18 @@
           <wp:inline>
             <wp:extent cx="5334000" cy="2362790"/>
             <wp:effectExtent b="0" l="0" r="0" t="0"/>
-            <wp:docPr descr="" title="" id="48" name="Picture"/>
+            <wp:docPr descr="" title="" id="67" name="Picture"/>
             <a:graphic>
               <a:graphicData uri="http://schemas.openxmlformats.org/drawingml/2006/picture">
                 <pic:pic>
                   <pic:nvPicPr>
-                    <pic:cNvPr descr="C:/Users/abrah/Desktop/asustransfer/proRate_V2/proRate_codes_updates/packaging/proRate/vignettes/Figure/tutorialfig8.png" id="49" name="Picture"/>
+                    <pic:cNvPr descr="C:/Users/Yu%20Liu/Desktop/proRate/proRate_V2/proRate_codes_updates/packaging/proRate/vignettes/Figure/tutorialfig8.png" id="68" name="Picture"/>
                     <pic:cNvPicPr>
                       <a:picLocks noChangeArrowheads="1" noChangeAspect="1"/>
                     </pic:cNvPicPr>
                   </pic:nvPicPr>
                   <pic:blipFill>
-                    <a:blip r:embed="rId47"/>
+                    <a:blip r:embed="rId66"/>
                     <a:stretch>
                       <a:fillRect/>
                     </a:stretch>
@@ -9847,18 +12616,18 @@
           <wp:inline>
             <wp:extent cx="5334000" cy="2362790"/>
             <wp:effectExtent b="0" l="0" r="0" t="0"/>
-            <wp:docPr descr="" title="" id="51" name="Picture"/>
+            <wp:docPr descr="" title="" id="70" name="Picture"/>
             <a:graphic>
               <a:graphicData uri="http://schemas.openxmlformats.org/drawingml/2006/picture">
                 <pic:pic>
                   <pic:nvPicPr>
-                    <pic:cNvPr descr="C:/Users/abrah/Desktop/asustransfer/proRate_V2/proRate_codes_updates/packaging/proRate/vignettes/Figure/tutorialfig9.png" id="52" name="Picture"/>
+                    <pic:cNvPr descr="C:/Users/Yu%20Liu/Desktop/proRate/proRate_V2/proRate_codes_updates/packaging/proRate/vignettes/Figure/tutorialfig9.png" id="71" name="Picture"/>
                     <pic:cNvPicPr>
                       <a:picLocks noChangeArrowheads="1" noChangeAspect="1"/>
                     </pic:cNvPicPr>
                   </pic:nvPicPr>
                   <pic:blipFill>
-                    <a:blip r:embed="rId50"/>
+                    <a:blip r:embed="rId69"/>
                     <a:stretch>
                       <a:fillRect/>
                     </a:stretch>
@@ -9885,8 +12654,8 @@
         </w:drawing>
       </w:r>
     </w:p>
-    <w:bookmarkEnd w:id="53"/>
-    <w:bookmarkStart w:id="54" w:name="references"/>
+    <w:bookmarkEnd w:id="72"/>
+    <w:bookmarkStart w:id="73" w:name="references"/>
     <w:p>
       <w:pPr>
         <w:pStyle w:val="Heading2"/>
@@ -9897,11 +12666,11 @@
     </w:p>
     <w:p>
       <w:pPr>
+        <w:pStyle w:val="Compact"/>
         <w:numPr>
           <w:ilvl w:val="0"/>
           <w:numId w:val="1001"/>
         </w:numPr>
-        <w:pStyle w:val="Compact"/>
       </w:pPr>
       <w:r>
         <w:t xml:space="preserve">Lei EP, Krebber H, Silver PA. Messenger RNAs are recruited for nuclear export during transcription, Genes &amp; Development 2001;15:1771-1782.</w:t>
@@ -9909,11 +12678,11 @@
     </w:p>
     <w:p>
       <w:pPr>
+        <w:pStyle w:val="Compact"/>
         <w:numPr>
           <w:ilvl w:val="0"/>
           <w:numId w:val="1001"/>
         </w:numPr>
-        <w:pStyle w:val="Compact"/>
       </w:pPr>
       <w:r>
         <w:t xml:space="preserve">Bentley DL. Coupling mRNA processing with transcription in time and space, Nature Reviews Genetics 2014;15:163-175.</w:t>
@@ -9921,11 +12690,11 @@
     </w:p>
     <w:p>
       <w:pPr>
+        <w:pStyle w:val="Compact"/>
         <w:numPr>
           <w:ilvl w:val="0"/>
           <w:numId w:val="1001"/>
         </w:numPr>
-        <w:pStyle w:val="Compact"/>
       </w:pPr>
       <w:r>
         <w:t xml:space="preserve">Wallace EWJ, Beggs JD. Extremely fast and incredibly close: cotranscriptional splicing in budding yeast, RNA 2017;23:601-610.</w:t>
@@ -9933,11 +12702,11 @@
     </w:p>
     <w:p>
       <w:pPr>
+        <w:pStyle w:val="Compact"/>
         <w:numPr>
           <w:ilvl w:val="0"/>
           <w:numId w:val="1001"/>
         </w:numPr>
-        <w:pStyle w:val="Compact"/>
       </w:pPr>
       <w:r>
         <w:t xml:space="preserve">Muniz L, Nicolas E, Trouche D. RNA polymerase II speed: a key player in controlling and adapting transcriptome composition, The EMBO Journal 2021;40:e105740.</w:t>
@@ -9945,11 +12714,11 @@
     </w:p>
     <w:p>
       <w:pPr>
+        <w:pStyle w:val="Compact"/>
         <w:numPr>
           <w:ilvl w:val="0"/>
           <w:numId w:val="1001"/>
         </w:numPr>
-        <w:pStyle w:val="Compact"/>
       </w:pPr>
       <w:r>
         <w:t xml:space="preserve">Debes C, Papadakis A, Gronke S et al. Ageing-associated changes in transcriptional elongation influence longevity, Nature 2023;616:814-821.</w:t>
@@ -9957,11 +12726,11 @@
     </w:p>
     <w:p>
       <w:pPr>
+        <w:pStyle w:val="Compact"/>
         <w:numPr>
           <w:ilvl w:val="0"/>
           <w:numId w:val="1001"/>
         </w:numPr>
-        <w:pStyle w:val="Compact"/>
       </w:pPr>
       <w:r>
         <w:t xml:space="preserve">Hou L, Wang Y, Liu Y et al. Paf1C regulates RNA polymerase II progression by modulating elongation rate, Proceedings of the National Academy of Sciences 2019;116:14583-14592.</w:t>
@@ -9969,11 +12738,11 @@
     </w:p>
     <w:p>
       <w:pPr>
+        <w:pStyle w:val="Compact"/>
         <w:numPr>
           <w:ilvl w:val="0"/>
           <w:numId w:val="1001"/>
         </w:numPr>
-        <w:pStyle w:val="Compact"/>
       </w:pPr>
       <w:r>
         <w:t xml:space="preserve">Fuchs G, Voichek Y, Benjamin S et al. 4sUDRB-seq: measuring genomewide transcriptional elongation rates and initiation frequencies within cells, Genome Biology 2014;15:R69.</w:t>
@@ -9981,17 +12750,17 @@
     </w:p>
     <w:p>
       <w:pPr>
+        <w:pStyle w:val="Compact"/>
         <w:numPr>
           <w:ilvl w:val="0"/>
           <w:numId w:val="1001"/>
         </w:numPr>
-        <w:pStyle w:val="Compact"/>
       </w:pPr>
       <w:r>
         <w:t xml:space="preserve">Rabiner LR. A tutorial on hidden Markov models and selected applications in speech recognition, Proceedings of the IEEE 1989;77:257-286.</w:t>
       </w:r>
     </w:p>
-    <w:bookmarkEnd w:id="54"/>
+    <w:bookmarkEnd w:id="73"/>
     <w:sectPr/>
   </w:body>
 </w:document>
@@ -10023,14 +12792,14 @@
 <file path=word/numbering.xml><?xml version="1.0" encoding="utf-8"?>
 <w:numbering xmlns:w="http://schemas.openxmlformats.org/wordprocessingml/2006/main">
   <w:abstractNum w:abstractNumId="990">
-    <w:nsid w:val="A990"/>
+    <w:nsid w:val="0000A990"/>
     <w:multiLevelType w:val="multilevel"/>
     <w:lvl w:ilvl="0">
       <w:numFmt w:val="bullet"/>
       <w:lvlText w:val=" "/>
       <w:lvlJc w:val="left"/>
       <w:pPr>
-        <w:ind w:left="720" w:hanging="480"/>
+        <w:ind w:left="720" w:hanging="360"/>
       </w:pPr>
     </w:lvl>
     <w:lvl w:ilvl="1">
@@ -10038,7 +12807,7 @@
       <w:lvlText w:val=" "/>
       <w:lvlJc w:val="left"/>
       <w:pPr>
-        <w:ind w:left="1440" w:hanging="480"/>
+        <w:ind w:left="1440" w:hanging="360"/>
       </w:pPr>
     </w:lvl>
     <w:lvl w:ilvl="2">
@@ -10046,7 +12815,7 @@
       <w:lvlText w:val=" "/>
       <w:lvlJc w:val="left"/>
       <w:pPr>
-        <w:ind w:left="2160" w:hanging="480"/>
+        <w:ind w:left="2160" w:hanging="360"/>
       </w:pPr>
     </w:lvl>
     <w:lvl w:ilvl="3">
@@ -10054,7 +12823,7 @@
       <w:lvlText w:val=" "/>
       <w:lvlJc w:val="left"/>
       <w:pPr>
-        <w:ind w:left="2880" w:hanging="480"/>
+        <w:ind w:left="2880" w:hanging="360"/>
       </w:pPr>
     </w:lvl>
     <w:lvl w:ilvl="4">
@@ -10062,7 +12831,7 @@
       <w:lvlText w:val=" "/>
       <w:lvlJc w:val="left"/>
       <w:pPr>
-        <w:ind w:left="3600" w:hanging="480"/>
+        <w:ind w:left="3600" w:hanging="360"/>
       </w:pPr>
     </w:lvl>
     <w:lvl w:ilvl="5">
@@ -10070,7 +12839,7 @@
       <w:lvlText w:val=" "/>
       <w:lvlJc w:val="left"/>
       <w:pPr>
-        <w:ind w:left="4320" w:hanging="480"/>
+        <w:ind w:left="4320" w:hanging="360"/>
       </w:pPr>
     </w:lvl>
     <w:lvl w:ilvl="6">
@@ -10078,7 +12847,7 @@
       <w:lvlText w:val=" "/>
       <w:lvlJc w:val="left"/>
       <w:pPr>
-        <w:ind w:left="5040" w:hanging="480"/>
+        <w:ind w:left="5040" w:hanging="360"/>
       </w:pPr>
     </w:lvl>
     <w:lvl w:ilvl="7">
@@ -10086,7 +12855,7 @@
       <w:lvlText w:val=" "/>
       <w:lvlJc w:val="left"/>
       <w:pPr>
-        <w:ind w:left="5760" w:hanging="480"/>
+        <w:ind w:left="5760" w:hanging="360"/>
       </w:pPr>
     </w:lvl>
     <w:lvl w:ilvl="8">
@@ -10094,12 +12863,12 @@
       <w:lvlText w:val=" "/>
       <w:lvlJc w:val="left"/>
       <w:pPr>
-        <w:ind w:left="6480" w:hanging="480"/>
+        <w:ind w:left="6480" w:hanging="360"/>
       </w:pPr>
     </w:lvl>
   </w:abstractNum>
   <w:abstractNum w:abstractNumId="99411">
-    <w:nsid w:val="A99411"/>
+    <w:nsid w:val="00A99411"/>
     <w:multiLevelType w:val="multilevel"/>
     <w:lvl w:ilvl="0">
       <w:start w:val="1"/>
@@ -10107,7 +12876,7 @@
       <w:lvlText w:val="%1."/>
       <w:lvlJc w:val="left"/>
       <w:pPr>
-        <w:ind w:left="720" w:hanging="480"/>
+        <w:ind w:left="720" w:hanging="360"/>
       </w:pPr>
     </w:lvl>
     <w:lvl w:ilvl="1">
@@ -10116,7 +12885,7 @@
       <w:lvlText w:val="%2."/>
       <w:lvlJc w:val="left"/>
       <w:pPr>
-        <w:ind w:left="1440" w:hanging="480"/>
+        <w:ind w:left="1440" w:hanging="360"/>
       </w:pPr>
     </w:lvl>
     <w:lvl w:ilvl="2">
@@ -10125,7 +12894,7 @@
       <w:lvlText w:val="%3."/>
       <w:lvlJc w:val="left"/>
       <w:pPr>
-        <w:ind w:left="2160" w:hanging="480"/>
+        <w:ind w:left="2160" w:hanging="360"/>
       </w:pPr>
     </w:lvl>
     <w:lvl w:ilvl="3">
@@ -10134,7 +12903,7 @@
       <w:lvlText w:val="%4."/>
       <w:lvlJc w:val="left"/>
       <w:pPr>
-        <w:ind w:left="2880" w:hanging="480"/>
+        <w:ind w:left="2880" w:hanging="360"/>
       </w:pPr>
     </w:lvl>
     <w:lvl w:ilvl="4">
@@ -10143,7 +12912,7 @@
       <w:lvlText w:val="%5."/>
       <w:lvlJc w:val="left"/>
       <w:pPr>
-        <w:ind w:left="3600" w:hanging="480"/>
+        <w:ind w:left="3600" w:hanging="360"/>
       </w:pPr>
     </w:lvl>
     <w:lvl w:ilvl="5">
@@ -10152,7 +12921,7 @@
       <w:lvlText w:val="%6."/>
       <w:lvlJc w:val="left"/>
       <w:pPr>
-        <w:ind w:left="4320" w:hanging="480"/>
+        <w:ind w:left="4320" w:hanging="360"/>
       </w:pPr>
     </w:lvl>
     <w:lvl w:ilvl="6">
@@ -10161,7 +12930,7 @@
       <w:lvlText w:val="%7."/>
       <w:lvlJc w:val="left"/>
       <w:pPr>
-        <w:ind w:left="5040" w:hanging="480"/>
+        <w:ind w:left="5040" w:hanging="360"/>
       </w:pPr>
     </w:lvl>
     <w:lvl w:ilvl="7">
@@ -10170,7 +12939,7 @@
       <w:lvlText w:val="%8."/>
       <w:lvlJc w:val="left"/>
       <w:pPr>
-        <w:ind w:left="5760" w:hanging="480"/>
+        <w:ind w:left="5760" w:hanging="360"/>
       </w:pPr>
     </w:lvl>
     <w:lvl w:ilvl="8">
@@ -10179,7 +12948,7 @@
       <w:lvlText w:val="%9."/>
       <w:lvlJc w:val="left"/>
       <w:pPr>
-        <w:ind w:left="6480" w:hanging="480"/>
+        <w:ind w:left="6480" w:hanging="360"/>
       </w:pPr>
     </w:lvl>
   </w:abstractNum>
@@ -10245,10 +13014,10 @@
     <w:name w:val="Body Text"/>
     <w:basedOn w:val="Normal"/>
     <w:link w:val="BodyTextChar"/>
+    <w:qFormat/>
     <w:pPr>
       <w:spacing w:after="180" w:before="180"/>
     </w:pPr>
-    <w:qFormat/>
   </w:style>
   <w:style w:customStyle="1" w:styleId="FirstParagraph" w:type="paragraph">
     <w:name w:val="First Paragraph"/>
@@ -10268,36 +13037,70 @@
     <w:name w:val="Title"/>
     <w:basedOn w:val="Normal"/>
     <w:next w:val="BodyText"/>
+    <w:link w:val="TitleChar"/>
+    <w:uiPriority w:val="10"/>
     <w:qFormat/>
+    <w:rsid w:val="00A10FD9"/>
     <w:pPr>
-      <w:keepNext/>
-      <w:keepLines/>
-      <w:spacing w:after="240" w:before="480"/>
+      <w:spacing w:after="80" w:line="240" w:lineRule="auto"/>
+      <w:contextualSpacing/>
       <w:jc w:val="center"/>
     </w:pPr>
     <w:rPr>
       <w:rFonts w:asciiTheme="majorHAnsi" w:cstheme="majorBidi" w:eastAsiaTheme="majorEastAsia" w:hAnsiTheme="majorHAnsi"/>
-      <w:b/>
-      <w:bCs/>
-      <w:color w:themeColor="accent1" w:themeShade="B5" w:val="345A8A"/>
-      <w:sz w:val="36"/>
-      <w:szCs w:val="36"/>
+      <w:spacing w:val="-10"/>
+      <w:kern w:val="28"/>
+      <w:sz w:val="56"/>
+      <w:szCs w:val="56"/>
+    </w:rPr>
+  </w:style>
+  <w:style w:customStyle="1" w:styleId="TitleChar" w:type="character">
+    <w:name w:val="Title Char"/>
+    <w:basedOn w:val="DefaultParagraphFont"/>
+    <w:link w:val="Title"/>
+    <w:uiPriority w:val="10"/>
+    <w:rsid w:val="00A10FD9"/>
+    <w:rPr>
+      <w:rFonts w:asciiTheme="majorHAnsi" w:cstheme="majorBidi" w:eastAsiaTheme="majorEastAsia" w:hAnsiTheme="majorHAnsi"/>
+      <w:spacing w:val="-10"/>
+      <w:kern w:val="28"/>
+      <w:sz w:val="56"/>
+      <w:szCs w:val="56"/>
     </w:rPr>
   </w:style>
   <w:style w:styleId="Subtitle" w:type="paragraph">
     <w:name w:val="Subtitle"/>
-    <w:basedOn w:val="Title"/>
+    <w:basedOn w:val="Normal"/>
     <w:next w:val="BodyText"/>
+    <w:link w:val="SubtitleChar"/>
+    <w:uiPriority w:val="11"/>
     <w:qFormat/>
+    <w:rsid w:val="00A10FD9"/>
     <w:pPr>
-      <w:keepNext/>
-      <w:keepLines/>
-      <w:spacing w:after="240" w:before="240"/>
-      <w:jc w:val="center"/>
+      <w:numPr>
+        <w:ilvl w:val="1"/>
+      </w:numPr>
     </w:pPr>
     <w:rPr>
-      <w:sz w:val="30"/>
-      <w:szCs w:val="30"/>
+      <w:rFonts w:cstheme="majorBidi" w:eastAsiaTheme="majorEastAsia"/>
+      <w:color w:themeColor="text1" w:themeTint="A6" w:val="595959"/>
+      <w:spacing w:val="15"/>
+      <w:sz w:val="28"/>
+      <w:szCs w:val="28"/>
+    </w:rPr>
+  </w:style>
+  <w:style w:customStyle="1" w:styleId="SubtitleChar" w:type="character">
+    <w:name w:val="Subtitle Char"/>
+    <w:basedOn w:val="DefaultParagraphFont"/>
+    <w:link w:val="Subtitle"/>
+    <w:uiPriority w:val="11"/>
+    <w:rsid w:val="00A10FD9"/>
+    <w:rPr>
+      <w:rFonts w:cstheme="majorBidi" w:eastAsiaTheme="majorEastAsia"/>
+      <w:color w:themeColor="text1" w:themeTint="A6" w:val="595959"/>
+      <w:spacing w:val="15"/>
+      <w:sz w:val="28"/>
+      <w:szCs w:val="28"/>
     </w:rPr>
   </w:style>
   <w:style w:customStyle="1" w:styleId="Author" w:type="paragraph">
@@ -10328,15 +13131,14 @@
     <w:pPr>
       <w:keepNext/>
       <w:keepLines/>
+      <w:spacing w:after="0" w:before="300"/>
       <w:jc w:val="center"/>
-      <w:spacing w:after="0" w:before="300"/>
     </w:pPr>
     <w:rPr>
+      <w:b/>
+      <w:color w:val="345A8A"/>
       <w:sz w:val="20"/>
       <w:szCs w:val="20"/>
-      <w:b/>
-      <w:color w:val="345A8A"/>
-      &gt;
     </w:rPr>
   </w:style>
   <w:style w:customStyle="1" w:styleId="Abstract" w:type="paragraph">
@@ -10363,191 +13165,321 @@
     <w:rPr/>
   </w:style>
   <w:style w:styleId="Heading1" w:type="paragraph">
-    <w:name w:val="Heading 1"/>
+    <w:name w:val="heading 1"/>
     <w:basedOn w:val="Normal"/>
     <w:next w:val="BodyText"/>
+    <w:link w:val="Heading1Char"/>
     <w:uiPriority w:val="9"/>
     <w:qFormat/>
+    <w:rsid w:val="00A10FD9"/>
     <w:pPr>
       <w:keepNext/>
       <w:keepLines/>
-      <w:spacing w:after="0" w:before="480"/>
+      <w:spacing w:after="80" w:before="360"/>
       <w:outlineLvl w:val="0"/>
     </w:pPr>
     <w:rPr>
       <w:rFonts w:asciiTheme="majorHAnsi" w:cstheme="majorBidi" w:eastAsiaTheme="majorEastAsia" w:hAnsiTheme="majorHAnsi"/>
-      <w:b/>
-      <w:bCs/>
-      <w:color w:themeColor="accent1" w:val="4F81BD"/>
+      <w:color w:themeColor="accent1" w:themeShade="BF" w:val="0F4761"/>
+      <w:sz w:val="40"/>
+      <w:szCs w:val="40"/>
+    </w:rPr>
+  </w:style>
+  <w:style w:styleId="Heading2" w:type="paragraph">
+    <w:name w:val="heading 2"/>
+    <w:basedOn w:val="Normal"/>
+    <w:next w:val="BodyText"/>
+    <w:link w:val="Heading2Char"/>
+    <w:uiPriority w:val="9"/>
+    <w:semiHidden/>
+    <w:unhideWhenUsed/>
+    <w:qFormat/>
+    <w:rsid w:val="00A10FD9"/>
+    <w:pPr>
+      <w:keepNext/>
+      <w:keepLines/>
+      <w:spacing w:after="80" w:before="160"/>
+      <w:outlineLvl w:val="1"/>
+    </w:pPr>
+    <w:rPr>
+      <w:rFonts w:asciiTheme="majorHAnsi" w:cstheme="majorBidi" w:eastAsiaTheme="majorEastAsia" w:hAnsiTheme="majorHAnsi"/>
+      <w:color w:themeColor="accent1" w:themeShade="BF" w:val="0F4761"/>
       <w:sz w:val="32"/>
       <w:szCs w:val="32"/>
     </w:rPr>
   </w:style>
-  <w:style w:styleId="Heading2" w:type="paragraph">
-    <w:name w:val="Heading 2"/>
+  <w:style w:styleId="Heading3" w:type="paragraph">
+    <w:name w:val="heading 3"/>
     <w:basedOn w:val="Normal"/>
     <w:next w:val="BodyText"/>
+    <w:link w:val="Heading3Char"/>
     <w:uiPriority w:val="9"/>
+    <w:semiHidden/>
     <w:unhideWhenUsed/>
     <w:qFormat/>
+    <w:rsid w:val="00A10FD9"/>
     <w:pPr>
       <w:keepNext/>
       <w:keepLines/>
-      <w:spacing w:after="0" w:before="200"/>
-      <w:outlineLvl w:val="1"/>
+      <w:spacing w:after="80" w:before="160"/>
+      <w:outlineLvl w:val="2"/>
     </w:pPr>
     <w:rPr>
-      <w:rFonts w:asciiTheme="majorHAnsi" w:cstheme="majorBidi" w:eastAsiaTheme="majorEastAsia" w:hAnsiTheme="majorHAnsi"/>
-      <w:b/>
-      <w:bCs/>
-      <w:color w:themeColor="accent1" w:val="4F81BD"/>
+      <w:rFonts w:cstheme="majorBidi" w:eastAsiaTheme="majorEastAsia"/>
+      <w:color w:themeColor="accent1" w:themeShade="BF" w:val="0F4761"/>
       <w:sz w:val="28"/>
       <w:szCs w:val="28"/>
     </w:rPr>
   </w:style>
-  <w:style w:styleId="Heading3" w:type="paragraph">
-    <w:name w:val="Heading 3"/>
+  <w:style w:styleId="Heading4" w:type="paragraph">
+    <w:name w:val="heading 4"/>
     <w:basedOn w:val="Normal"/>
     <w:next w:val="BodyText"/>
+    <w:link w:val="Heading4Char"/>
     <w:uiPriority w:val="9"/>
+    <w:semiHidden/>
     <w:unhideWhenUsed/>
     <w:qFormat/>
+    <w:rsid w:val="00A10FD9"/>
     <w:pPr>
       <w:keepNext/>
       <w:keepLines/>
-      <w:spacing w:after="0" w:before="200"/>
-      <w:outlineLvl w:val="2"/>
+      <w:spacing w:after="40" w:before="80"/>
+      <w:outlineLvl w:val="3"/>
     </w:pPr>
     <w:rPr>
-      <w:rFonts w:asciiTheme="majorHAnsi" w:cstheme="majorBidi" w:eastAsiaTheme="majorEastAsia" w:hAnsiTheme="majorHAnsi"/>
-      <w:b/>
-      <w:bCs/>
-      <w:color w:themeColor="accent1" w:val="4F81BD"/>
-      <w:sz w:val="24"/>
-      <w:szCs w:val="24"/>
+      <w:rFonts w:cstheme="majorBidi" w:eastAsiaTheme="majorEastAsia"/>
+      <w:i/>
+      <w:iCs/>
+      <w:color w:themeColor="accent1" w:themeShade="BF" w:val="0F4761"/>
     </w:rPr>
   </w:style>
-  <w:style w:styleId="Heading4" w:type="paragraph">
-    <w:name w:val="Heading 4"/>
+  <w:style w:styleId="Heading5" w:type="paragraph">
+    <w:name w:val="heading 5"/>
     <w:basedOn w:val="Normal"/>
     <w:next w:val="BodyText"/>
+    <w:link w:val="Heading5Char"/>
     <w:uiPriority w:val="9"/>
+    <w:semiHidden/>
     <w:unhideWhenUsed/>
     <w:qFormat/>
+    <w:rsid w:val="00A10FD9"/>
     <w:pPr>
       <w:keepNext/>
       <w:keepLines/>
-      <w:spacing w:after="0" w:before="200"/>
-      <w:outlineLvl w:val="3"/>
+      <w:spacing w:after="40" w:before="80"/>
+      <w:outlineLvl w:val="4"/>
     </w:pPr>
     <w:rPr>
-      <w:rFonts w:asciiTheme="majorHAnsi" w:cstheme="majorBidi" w:eastAsiaTheme="majorEastAsia" w:hAnsiTheme="majorHAnsi"/>
-      <w:i/>
-      <w:bCs/>
-      <w:color w:themeColor="accent1" w:val="4F81BD"/>
-      <w:sz w:val="24"/>
-      <w:szCs w:val="24"/>
+      <w:rFonts w:cstheme="majorBidi" w:eastAsiaTheme="majorEastAsia"/>
+      <w:color w:themeColor="accent1" w:themeShade="BF" w:val="0F4761"/>
     </w:rPr>
   </w:style>
-  <w:style w:styleId="Heading5" w:type="paragraph">
-    <w:name w:val="Heading 5"/>
+  <w:style w:styleId="Heading6" w:type="paragraph">
+    <w:name w:val="heading 6"/>
     <w:basedOn w:val="Normal"/>
     <w:next w:val="BodyText"/>
+    <w:link w:val="Heading6Char"/>
     <w:uiPriority w:val="9"/>
+    <w:semiHidden/>
     <w:unhideWhenUsed/>
     <w:qFormat/>
+    <w:rsid w:val="00A10FD9"/>
     <w:pPr>
       <w:keepNext/>
       <w:keepLines/>
-      <w:spacing w:after="0" w:before="200"/>
-      <w:outlineLvl w:val="4"/>
+      <w:spacing w:after="0" w:before="40"/>
+      <w:outlineLvl w:val="5"/>
     </w:pPr>
     <w:rPr>
-      <w:rFonts w:asciiTheme="majorHAnsi" w:cstheme="majorBidi" w:eastAsiaTheme="majorEastAsia" w:hAnsiTheme="majorHAnsi"/>
+      <w:rFonts w:cstheme="majorBidi" w:eastAsiaTheme="majorEastAsia"/>
+      <w:i/>
       <w:iCs/>
-      <w:color w:themeColor="accent1" w:val="4F81BD"/>
-      <w:sz w:val="24"/>
-      <w:szCs w:val="24"/>
+      <w:color w:themeColor="text1" w:themeTint="A6" w:val="595959"/>
     </w:rPr>
   </w:style>
-  <w:style w:styleId="Heading6" w:type="paragraph">
-    <w:name w:val="Heading 6"/>
+  <w:style w:styleId="Heading7" w:type="paragraph">
+    <w:name w:val="heading 7"/>
     <w:basedOn w:val="Normal"/>
     <w:next w:val="BodyText"/>
+    <w:link w:val="Heading7Char"/>
     <w:uiPriority w:val="9"/>
+    <w:semiHidden/>
     <w:unhideWhenUsed/>
     <w:qFormat/>
+    <w:rsid w:val="00A10FD9"/>
     <w:pPr>
       <w:keepNext/>
       <w:keepLines/>
-      <w:spacing w:after="0" w:before="200"/>
-      <w:outlineLvl w:val="5"/>
+      <w:spacing w:after="0" w:before="40"/>
+      <w:outlineLvl w:val="6"/>
     </w:pPr>
     <w:rPr>
-      <w:rFonts w:asciiTheme="majorHAnsi" w:cstheme="majorBidi" w:eastAsiaTheme="majorEastAsia" w:hAnsiTheme="majorHAnsi"/>
-      <w:color w:themeColor="accent1" w:val="4F81BD"/>
-      <w:sz w:val="24"/>
-      <w:szCs w:val="24"/>
+      <w:rFonts w:cstheme="majorBidi" w:eastAsiaTheme="majorEastAsia"/>
+      <w:color w:themeColor="text1" w:themeTint="A6" w:val="595959"/>
     </w:rPr>
   </w:style>
-  <w:style w:styleId="Heading7" w:type="paragraph">
-    <w:name w:val="Heading 7"/>
+  <w:style w:styleId="Heading8" w:type="paragraph">
+    <w:name w:val="heading 8"/>
     <w:basedOn w:val="Normal"/>
     <w:next w:val="BodyText"/>
+    <w:link w:val="Heading8Char"/>
     <w:uiPriority w:val="9"/>
+    <w:semiHidden/>
     <w:unhideWhenUsed/>
     <w:qFormat/>
+    <w:rsid w:val="00A10FD9"/>
     <w:pPr>
       <w:keepNext/>
       <w:keepLines/>
-      <w:spacing w:after="0" w:before="200"/>
-      <w:outlineLvl w:val="6"/>
+      <w:spacing w:after="0"/>
+      <w:outlineLvl w:val="7"/>
     </w:pPr>
     <w:rPr>
-      <w:rFonts w:asciiTheme="majorHAnsi" w:cstheme="majorBidi" w:eastAsiaTheme="majorEastAsia" w:hAnsiTheme="majorHAnsi"/>
-      <w:color w:themeColor="accent1" w:val="4F81BD"/>
-      <w:sz w:val="24"/>
-      <w:szCs w:val="24"/>
+      <w:rFonts w:cstheme="majorBidi" w:eastAsiaTheme="majorEastAsia"/>
+      <w:i/>
+      <w:iCs/>
+      <w:color w:themeColor="text1" w:themeTint="D8" w:val="272727"/>
     </w:rPr>
   </w:style>
-  <w:style w:styleId="Heading8" w:type="paragraph">
-    <w:name w:val="Heading 8"/>
+  <w:style w:styleId="Heading9" w:type="paragraph">
+    <w:name w:val="heading 9"/>
     <w:basedOn w:val="Normal"/>
     <w:next w:val="BodyText"/>
+    <w:link w:val="Heading9Char"/>
     <w:uiPriority w:val="9"/>
+    <w:semiHidden/>
     <w:unhideWhenUsed/>
     <w:qFormat/>
+    <w:rsid w:val="00A10FD9"/>
     <w:pPr>
       <w:keepNext/>
       <w:keepLines/>
-      <w:spacing w:after="0" w:before="200"/>
-      <w:outlineLvl w:val="7"/>
-    </w:pPr>
-    <w:rPr>
-      <w:rFonts w:asciiTheme="majorHAnsi" w:cstheme="majorBidi" w:eastAsiaTheme="majorEastAsia" w:hAnsiTheme="majorHAnsi"/>
-      <w:color w:themeColor="accent1" w:val="4F81BD"/>
-      <w:sz w:val="24"/>
-      <w:szCs w:val="24"/>
-    </w:rPr>
-  </w:style>
-  <w:style w:styleId="Heading9" w:type="paragraph">
-    <w:name w:val="Heading 9"/>
-    <w:basedOn w:val="Normal"/>
-    <w:next w:val="BodyText"/>
-    <w:uiPriority w:val="9"/>
-    <w:unhideWhenUsed/>
-    <w:qFormat/>
-    <w:pPr>
-      <w:keepNext/>
-      <w:keepLines/>
-      <w:spacing w:after="0" w:before="200"/>
+      <w:spacing w:after="0"/>
       <w:outlineLvl w:val="8"/>
     </w:pPr>
     <w:rPr>
+      <w:rFonts w:cstheme="majorBidi" w:eastAsiaTheme="majorEastAsia"/>
+      <w:color w:themeColor="text1" w:themeTint="D8" w:val="272727"/>
+    </w:rPr>
+  </w:style>
+  <w:style w:customStyle="1" w:styleId="Heading1Char" w:type="character">
+    <w:name w:val="Heading 1 Char"/>
+    <w:basedOn w:val="DefaultParagraphFont"/>
+    <w:link w:val="Heading1"/>
+    <w:uiPriority w:val="9"/>
+    <w:rsid w:val="00A10FD9"/>
+    <w:rPr>
       <w:rFonts w:asciiTheme="majorHAnsi" w:cstheme="majorBidi" w:eastAsiaTheme="majorEastAsia" w:hAnsiTheme="majorHAnsi"/>
-      <w:color w:themeColor="accent1" w:val="4F81BD"/>
-      <w:sz w:val="24"/>
-      <w:szCs w:val="24"/>
+      <w:color w:themeColor="accent1" w:themeShade="BF" w:val="0F4761"/>
+      <w:sz w:val="40"/>
+      <w:szCs w:val="40"/>
+    </w:rPr>
+  </w:style>
+  <w:style w:customStyle="1" w:styleId="Heading2Char" w:type="character">
+    <w:name w:val="Heading 2 Char"/>
+    <w:basedOn w:val="DefaultParagraphFont"/>
+    <w:link w:val="Heading2"/>
+    <w:uiPriority w:val="9"/>
+    <w:semiHidden/>
+    <w:rsid w:val="00A10FD9"/>
+    <w:rPr>
+      <w:rFonts w:asciiTheme="majorHAnsi" w:cstheme="majorBidi" w:eastAsiaTheme="majorEastAsia" w:hAnsiTheme="majorHAnsi"/>
+      <w:color w:themeColor="accent1" w:themeShade="BF" w:val="0F4761"/>
+      <w:sz w:val="32"/>
+      <w:szCs w:val="32"/>
+    </w:rPr>
+  </w:style>
+  <w:style w:customStyle="1" w:styleId="Heading3Char" w:type="character">
+    <w:name w:val="Heading 3 Char"/>
+    <w:basedOn w:val="DefaultParagraphFont"/>
+    <w:link w:val="Heading3"/>
+    <w:uiPriority w:val="9"/>
+    <w:semiHidden/>
+    <w:rsid w:val="00A10FD9"/>
+    <w:rPr>
+      <w:rFonts w:cstheme="majorBidi" w:eastAsiaTheme="majorEastAsia"/>
+      <w:color w:themeColor="accent1" w:themeShade="BF" w:val="0F4761"/>
+      <w:sz w:val="28"/>
+      <w:szCs w:val="28"/>
+    </w:rPr>
+  </w:style>
+  <w:style w:customStyle="1" w:styleId="Heading4Char" w:type="character">
+    <w:name w:val="Heading 4 Char"/>
+    <w:basedOn w:val="DefaultParagraphFont"/>
+    <w:link w:val="Heading4"/>
+    <w:uiPriority w:val="9"/>
+    <w:semiHidden/>
+    <w:rsid w:val="00A10FD9"/>
+    <w:rPr>
+      <w:rFonts w:cstheme="majorBidi" w:eastAsiaTheme="majorEastAsia"/>
+      <w:i/>
+      <w:iCs/>
+      <w:color w:themeColor="accent1" w:themeShade="BF" w:val="0F4761"/>
+    </w:rPr>
+  </w:style>
+  <w:style w:customStyle="1" w:styleId="Heading5Char" w:type="character">
+    <w:name w:val="Heading 5 Char"/>
+    <w:basedOn w:val="DefaultParagraphFont"/>
+    <w:link w:val="Heading5"/>
+    <w:uiPriority w:val="9"/>
+    <w:semiHidden/>
+    <w:rsid w:val="00A10FD9"/>
+    <w:rPr>
+      <w:rFonts w:cstheme="majorBidi" w:eastAsiaTheme="majorEastAsia"/>
+      <w:color w:themeColor="accent1" w:themeShade="BF" w:val="0F4761"/>
+    </w:rPr>
+  </w:style>
+  <w:style w:customStyle="1" w:styleId="Heading6Char" w:type="character">
+    <w:name w:val="Heading 6 Char"/>
+    <w:basedOn w:val="DefaultParagraphFont"/>
+    <w:link w:val="Heading6"/>
+    <w:uiPriority w:val="9"/>
+    <w:semiHidden/>
+    <w:rsid w:val="00A10FD9"/>
+    <w:rPr>
+      <w:rFonts w:cstheme="majorBidi" w:eastAsiaTheme="majorEastAsia"/>
+      <w:i/>
+      <w:iCs/>
+      <w:color w:themeColor="text1" w:themeTint="A6" w:val="595959"/>
+    </w:rPr>
+  </w:style>
+  <w:style w:customStyle="1" w:styleId="Heading7Char" w:type="character">
+    <w:name w:val="Heading 7 Char"/>
+    <w:basedOn w:val="DefaultParagraphFont"/>
+    <w:link w:val="Heading7"/>
+    <w:uiPriority w:val="9"/>
+    <w:semiHidden/>
+    <w:rsid w:val="00A10FD9"/>
+    <w:rPr>
+      <w:rFonts w:cstheme="majorBidi" w:eastAsiaTheme="majorEastAsia"/>
+      <w:color w:themeColor="text1" w:themeTint="A6" w:val="595959"/>
+    </w:rPr>
+  </w:style>
+  <w:style w:customStyle="1" w:styleId="Heading8Char" w:type="character">
+    <w:name w:val="Heading 8 Char"/>
+    <w:basedOn w:val="DefaultParagraphFont"/>
+    <w:link w:val="Heading8"/>
+    <w:uiPriority w:val="9"/>
+    <w:semiHidden/>
+    <w:rsid w:val="00A10FD9"/>
+    <w:rPr>
+      <w:rFonts w:cstheme="majorBidi" w:eastAsiaTheme="majorEastAsia"/>
+      <w:i/>
+      <w:iCs/>
+      <w:color w:themeColor="text1" w:themeTint="D8" w:val="272727"/>
+    </w:rPr>
+  </w:style>
+  <w:style w:customStyle="1" w:styleId="Heading9Char" w:type="character">
+    <w:name w:val="Heading 9 Char"/>
+    <w:basedOn w:val="DefaultParagraphFont"/>
+    <w:link w:val="Heading9"/>
+    <w:uiPriority w:val="9"/>
+    <w:semiHidden/>
+    <w:rsid w:val="00A10FD9"/>
+    <w:rPr>
+      <w:rFonts w:cstheme="majorBidi" w:eastAsiaTheme="majorEastAsia"/>
+      <w:color w:themeColor="text1" w:themeTint="D8" w:val="272727"/>
     </w:rPr>
   </w:style>
   <w:style w:styleId="BlockText" w:type="paragraph">
@@ -10572,8 +13504,8 @@
   </w:style>
   <w:style w:styleId="FootnoteBlockText" w:type="paragraph">
     <w:name w:val="Footnote Block Text"/>
-    <w:basedOn w:val="Footnote Text"/>
-    <w:next w:val="Footnote Text"/>
+    <w:basedOn w:val="FootnoteText"/>
+    <w:next w:val="FootnoteText"/>
     <w:uiPriority w:val="9"/>
     <w:unhideWhenUsed/>
     <w:qFormat/>
@@ -10611,10 +13543,10 @@
         <w:jc w:val="left"/>
       </w:trPr>
       <w:tcPr>
-        <w:vAlign w:val="bottom"/>
         <w:tcBorders>
           <w:bottom w:val="single"/>
         </w:tcBorders>
+        <w:vAlign w:val="bottom"/>
       </w:tcPr>
     </w:tblStylePr>
   </w:style>
@@ -10730,9 +13662,9 @@
     <w:name w:val="KeywordTok"/>
     <w:basedOn w:val="VerbatimChar"/>
     <w:rPr>
+      <w:b/>
       <w:color w:val="204a87"/>
       <w:shd w:val="clear" w:fill="f8f8f8"/>
-      <w:b/>
     </w:rPr>
   </w:style>
   <w:style w:type="character" w:customStyle="1" w:styleId="DataTypeTok">
@@ -10787,9 +13719,9 @@
     <w:name w:val="SpecialCharTok"/>
     <w:basedOn w:val="VerbatimChar"/>
     <w:rPr>
+      <w:b/>
       <w:color w:val="ce5c00"/>
       <w:shd w:val="clear" w:fill="f8f8f8"/>
-      <w:b/>
     </w:rPr>
   </w:style>
   <w:style w:type="character" w:customStyle="1" w:styleId="StringTok">
@@ -10827,39 +13759,39 @@
     <w:name w:val="CommentTok"/>
     <w:basedOn w:val="VerbatimChar"/>
     <w:rPr>
+      <w:i/>
       <w:color w:val="8f5902"/>
       <w:shd w:val="clear" w:fill="f8f8f8"/>
-      <w:i/>
     </w:rPr>
   </w:style>
   <w:style w:type="character" w:customStyle="1" w:styleId="DocumentationTok">
     <w:name w:val="DocumentationTok"/>
     <w:basedOn w:val="VerbatimChar"/>
     <w:rPr>
+      <w:b/>
+      <w:i/>
       <w:color w:val="8f5902"/>
       <w:shd w:val="clear" w:fill="f8f8f8"/>
-      <w:b/>
-      <w:i/>
     </w:rPr>
   </w:style>
   <w:style w:type="character" w:customStyle="1" w:styleId="AnnotationTok">
     <w:name w:val="AnnotationTok"/>
     <w:basedOn w:val="VerbatimChar"/>
     <w:rPr>
+      <w:b/>
+      <w:i/>
       <w:color w:val="8f5902"/>
       <w:shd w:val="clear" w:fill="f8f8f8"/>
-      <w:b/>
-      <w:i/>
     </w:rPr>
   </w:style>
   <w:style w:type="character" w:customStyle="1" w:styleId="CommentVarTok">
     <w:name w:val="CommentVarTok"/>
     <w:basedOn w:val="VerbatimChar"/>
     <w:rPr>
+      <w:b/>
+      <w:i/>
       <w:color w:val="8f5902"/>
       <w:shd w:val="clear" w:fill="f8f8f8"/>
-      <w:b/>
-      <w:i/>
     </w:rPr>
   </w:style>
   <w:style w:type="character" w:customStyle="1" w:styleId="OtherTok">
@@ -10874,9 +13806,9 @@
     <w:name w:val="FunctionTok"/>
     <w:basedOn w:val="VerbatimChar"/>
     <w:rPr>
+      <w:b/>
       <w:color w:val="204a87"/>
       <w:shd w:val="clear" w:fill="f8f8f8"/>
-      <w:b/>
     </w:rPr>
   </w:style>
   <w:style w:type="character" w:customStyle="1" w:styleId="VariableTok">
@@ -10891,18 +13823,18 @@
     <w:name w:val="ControlFlowTok"/>
     <w:basedOn w:val="VerbatimChar"/>
     <w:rPr>
+      <w:b/>
       <w:color w:val="204a87"/>
       <w:shd w:val="clear" w:fill="f8f8f8"/>
-      <w:b/>
     </w:rPr>
   </w:style>
   <w:style w:type="character" w:customStyle="1" w:styleId="OperatorTok">
     <w:name w:val="OperatorTok"/>
     <w:basedOn w:val="VerbatimChar"/>
     <w:rPr>
+      <w:b/>
       <w:color w:val="ce5c00"/>
       <w:shd w:val="clear" w:fill="f8f8f8"/>
-      <w:b/>
     </w:rPr>
   </w:style>
   <w:style w:type="character" w:customStyle="1" w:styleId="BuiltInTok">
@@ -10923,9 +13855,9 @@
     <w:name w:val="PreprocessorTok"/>
     <w:basedOn w:val="VerbatimChar"/>
     <w:rPr>
+      <w:i/>
       <w:color w:val="8f5902"/>
       <w:shd w:val="clear" w:fill="f8f8f8"/>
-      <w:i/>
     </w:rPr>
   </w:style>
   <w:style w:type="character" w:customStyle="1" w:styleId="AttributeTok">
@@ -10947,20 +13879,20 @@
     <w:name w:val="InformationTok"/>
     <w:basedOn w:val="VerbatimChar"/>
     <w:rPr>
+      <w:b/>
+      <w:i/>
       <w:color w:val="8f5902"/>
       <w:shd w:val="clear" w:fill="f8f8f8"/>
-      <w:b/>
-      <w:i/>
     </w:rPr>
   </w:style>
   <w:style w:type="character" w:customStyle="1" w:styleId="WarningTok">
     <w:name w:val="WarningTok"/>
     <w:basedOn w:val="VerbatimChar"/>
     <w:rPr>
+      <w:b/>
+      <w:i/>
       <w:color w:val="8f5902"/>
       <w:shd w:val="clear" w:fill="f8f8f8"/>
-      <w:b/>
-      <w:i/>
     </w:rPr>
   </w:style>
   <w:style w:type="character" w:customStyle="1" w:styleId="AlertTok">
@@ -10975,9 +13907,9 @@
     <w:name w:val="ErrorTok"/>
     <w:basedOn w:val="VerbatimChar"/>
     <w:rPr>
+      <w:b/>
       <w:color w:val="a40000"/>
       <w:shd w:val="clear" w:fill="f8f8f8"/>
-      <w:b/>
     </w:rPr>
   </w:style>
   <w:style w:type="character" w:customStyle="1" w:styleId="NormalTok">
@@ -11001,44 +13933,44 @@
         <a:sysClr val="window" lastClr="FFFFFF"/>
       </a:lt1>
       <a:dk2>
-        <a:srgbClr val="1F497D"/>
+        <a:srgbClr val="0E2841"/>
       </a:dk2>
       <a:lt2>
-        <a:srgbClr val="EEECE1"/>
+        <a:srgbClr val="E8E8E8"/>
       </a:lt2>
       <a:accent1>
-        <a:srgbClr val="4F81BD"/>
+        <a:srgbClr val="156082"/>
       </a:accent1>
       <a:accent2>
-        <a:srgbClr val="C0504D"/>
+        <a:srgbClr val="E97132"/>
       </a:accent2>
       <a:accent3>
-        <a:srgbClr val="9BBB59"/>
+        <a:srgbClr val="196B24"/>
       </a:accent3>
       <a:accent4>
-        <a:srgbClr val="8064A2"/>
+        <a:srgbClr val="0F9ED5"/>
       </a:accent4>
       <a:accent5>
-        <a:srgbClr val="4BACC6"/>
+        <a:srgbClr val="A02B93"/>
       </a:accent5>
       <a:accent6>
-        <a:srgbClr val="F79646"/>
+        <a:srgbClr val="4EA72E"/>
       </a:accent6>
       <a:hlink>
-        <a:srgbClr val="0000FF"/>
+        <a:srgbClr val="467886"/>
       </a:hlink>
       <a:folHlink>
-        <a:srgbClr val="800080"/>
+        <a:srgbClr val="96607D"/>
       </a:folHlink>
     </a:clrScheme>
     <a:fontScheme name="Office">
       <a:majorFont>
-        <a:latin typeface="Calibri"/>
+        <a:latin typeface="Aptos Display" panose="02110004020202020204"/>
         <a:ea typeface=""/>
         <a:cs typeface=""/>
-        <a:font script="Jpan" typeface="ＭＳ ゴシック"/>
+        <a:font script="Jpan" typeface="游ゴシック Light"/>
         <a:font script="Hang" typeface="맑은 고딕"/>
-        <a:font script="Hans" typeface="宋体"/>
+        <a:font script="Hans" typeface="等线 Light"/>
         <a:font script="Hant" typeface="新細明體"/>
         <a:font script="Arab" typeface="Times New Roman"/>
         <a:font script="Hebr" typeface="Times New Roman"/>
@@ -11065,14 +13997,32 @@
         <a:font script="Mong" typeface="Mongolian Baiti"/>
         <a:font script="Viet" typeface="Times New Roman"/>
         <a:font script="Uigh" typeface="Microsoft Uighur"/>
+        <a:font script="Geor" typeface="Sylfaen"/>
+        <a:font script="Armn" typeface="Arial"/>
+        <a:font script="Bugi" typeface="Leelawadee UI"/>
+        <a:font script="Bopo" typeface="Microsoft JhengHei"/>
+        <a:font script="Java" typeface="Javanese Text"/>
+        <a:font script="Lisu" typeface="Segoe UI"/>
+        <a:font script="Mymr" typeface="Myanmar Text"/>
+        <a:font script="Nkoo" typeface="Ebrima"/>
+        <a:font script="Olck" typeface="Nirmala UI"/>
+        <a:font script="Osma" typeface="Ebrima"/>
+        <a:font script="Phag" typeface="Phagspa"/>
+        <a:font script="Syrn" typeface="Estrangelo Edessa"/>
+        <a:font script="Syrj" typeface="Estrangelo Edessa"/>
+        <a:font script="Syre" typeface="Estrangelo Edessa"/>
+        <a:font script="Sora" typeface="Nirmala UI"/>
+        <a:font script="Tale" typeface="Microsoft Tai Le"/>
+        <a:font script="Talu" typeface="Microsoft New Tai Lue"/>
+        <a:font script="Tfng" typeface="Ebrima"/>
       </a:majorFont>
       <a:minorFont>
-        <a:latin typeface="Cambria"/>
+        <a:latin typeface="Aptos" panose="02110004020202020204"/>
         <a:ea typeface=""/>
         <a:cs typeface=""/>
-        <a:font script="Jpan" typeface="ＭＳ 明朝"/>
+        <a:font script="Jpan" typeface="游明朝"/>
         <a:font script="Hang" typeface="맑은 고딕"/>
-        <a:font script="Hans" typeface="宋体"/>
+        <a:font script="Hans" typeface="等线"/>
         <a:font script="Hant" typeface="新細明體"/>
         <a:font script="Arab" typeface="Arial"/>
         <a:font script="Hebr" typeface="Arial"/>
@@ -11099,6 +14049,24 @@
         <a:font script="Mong" typeface="Mongolian Baiti"/>
         <a:font script="Viet" typeface="Arial"/>
         <a:font script="Uigh" typeface="Microsoft Uighur"/>
+        <a:font script="Geor" typeface="Sylfaen"/>
+        <a:font script="Armn" typeface="Arial"/>
+        <a:font script="Bugi" typeface="Leelawadee UI"/>
+        <a:font script="Bopo" typeface="Microsoft JhengHei"/>
+        <a:font script="Java" typeface="Javanese Text"/>
+        <a:font script="Lisu" typeface="Segoe UI"/>
+        <a:font script="Mymr" typeface="Myanmar Text"/>
+        <a:font script="Nkoo" typeface="Ebrima"/>
+        <a:font script="Olck" typeface="Nirmala UI"/>
+        <a:font script="Osma" typeface="Ebrima"/>
+        <a:font script="Phag" typeface="Phagspa"/>
+        <a:font script="Syrn" typeface="Estrangelo Edessa"/>
+        <a:font script="Syrj" typeface="Estrangelo Edessa"/>
+        <a:font script="Syre" typeface="Estrangelo Edessa"/>
+        <a:font script="Sora" typeface="Nirmala UI"/>
+        <a:font script="Tale" typeface="Microsoft Tai Le"/>
+        <a:font script="Talu" typeface="Microsoft New Tai Lue"/>
+        <a:font script="Tfng" typeface="Ebrima"/>
       </a:minorFont>
     </a:fontScheme>
     <a:fmtScheme name="Office">
@@ -11110,200 +14078,141 @@
           <a:gsLst>
             <a:gs pos="0">
               <a:schemeClr val="phClr">
-                <a:tint val="50000"/>
-                <a:satMod val="300000"/>
+                <a:lumMod val="110000"/>
+                <a:satMod val="105000"/>
+                <a:tint val="67000"/>
               </a:schemeClr>
             </a:gs>
-            <a:gs pos="35000">
+            <a:gs pos="50000">
               <a:schemeClr val="phClr">
-                <a:tint val="37000"/>
-                <a:satMod val="300000"/>
+                <a:lumMod val="105000"/>
+                <a:satMod val="103000"/>
+                <a:tint val="73000"/>
               </a:schemeClr>
             </a:gs>
             <a:gs pos="100000">
               <a:schemeClr val="phClr">
-                <a:tint val="15000"/>
-                <a:satMod val="350000"/>
+                <a:lumMod val="105000"/>
+                <a:satMod val="109000"/>
+                <a:tint val="81000"/>
               </a:schemeClr>
             </a:gs>
           </a:gsLst>
-          <a:lin ang="16200000" scaled="1"/>
+          <a:lin ang="5400000" scaled="0"/>
         </a:gradFill>
         <a:gradFill rotWithShape="1">
           <a:gsLst>
             <a:gs pos="0">
               <a:schemeClr val="phClr">
-                <a:tint val="100000"/>
+                <a:satMod val="103000"/>
+                <a:lumMod val="102000"/>
+                <a:tint val="94000"/>
+              </a:schemeClr>
+            </a:gs>
+            <a:gs pos="50000">
+              <a:schemeClr val="phClr">
+                <a:satMod val="110000"/>
+                <a:lumMod val="100000"/>
                 <a:shade val="100000"/>
-                <a:satMod val="130000"/>
               </a:schemeClr>
             </a:gs>
             <a:gs pos="100000">
               <a:schemeClr val="phClr">
-                <a:tint val="50000"/>
-                <a:shade val="100000"/>
-                <a:satMod val="350000"/>
+                <a:lumMod val="99000"/>
+                <a:satMod val="120000"/>
+                <a:shade val="78000"/>
               </a:schemeClr>
             </a:gs>
           </a:gsLst>
-          <a:lin ang="16200000" scaled="0"/>
+          <a:lin ang="5400000" scaled="0"/>
         </a:gradFill>
       </a:fillStyleLst>
       <a:lnStyleLst>
-        <a:ln w="9525" cap="flat" cmpd="sng" algn="ctr">
-          <a:solidFill>
-            <a:schemeClr val="phClr">
-              <a:shade val="95000"/>
-              <a:satMod val="105000"/>
-            </a:schemeClr>
-          </a:solidFill>
-          <a:prstDash val="solid"/>
-        </a:ln>
-        <a:ln w="25400" cap="flat" cmpd="sng" algn="ctr">
+        <a:ln w="6350" cap="flat" cmpd="sng" algn="ctr">
           <a:solidFill>
             <a:schemeClr val="phClr"/>
           </a:solidFill>
           <a:prstDash val="solid"/>
+          <a:miter lim="800000"/>
         </a:ln>
-        <a:ln w="38100" cap="flat" cmpd="sng" algn="ctr">
+        <a:ln w="12700" cap="flat" cmpd="sng" algn="ctr">
           <a:solidFill>
             <a:schemeClr val="phClr"/>
           </a:solidFill>
           <a:prstDash val="solid"/>
+          <a:miter lim="800000"/>
+        </a:ln>
+        <a:ln w="19050" cap="flat" cmpd="sng" algn="ctr">
+          <a:solidFill>
+            <a:schemeClr val="phClr"/>
+          </a:solidFill>
+          <a:prstDash val="solid"/>
+          <a:miter lim="800000"/>
         </a:ln>
       </a:lnStyleLst>
       <a:effectStyleLst>
         <a:effectStyle>
+          <a:effectLst/>
+        </a:effectStyle>
+        <a:effectStyle>
+          <a:effectLst/>
+        </a:effectStyle>
+        <a:effectStyle>
           <a:effectLst>
-            <a:outerShdw blurRad="40000" dist="20000" dir="5400000" rotWithShape="0">
+            <a:outerShdw blurRad="57150" dist="19050" dir="5400000" algn="ctr" rotWithShape="0">
               <a:srgbClr val="000000">
-                <a:alpha val="38000"/>
+                <a:alpha val="63000"/>
               </a:srgbClr>
             </a:outerShdw>
           </a:effectLst>
-        </a:effectStyle>
-        <a:effectStyle>
-          <a:effectLst>
-            <a:outerShdw blurRad="40000" dist="23000" dir="5400000" rotWithShape="0">
-              <a:srgbClr val="000000">
-                <a:alpha val="35000"/>
-              </a:srgbClr>
-            </a:outerShdw>
-          </a:effectLst>
-        </a:effectStyle>
-        <a:effectStyle>
-          <a:effectLst>
-            <a:outerShdw blurRad="40000" dist="23000" dir="5400000" rotWithShape="0">
-              <a:srgbClr val="000000">
-                <a:alpha val="35000"/>
-              </a:srgbClr>
-            </a:outerShdw>
-          </a:effectLst>
-          <a:scene3d>
-            <a:camera prst="orthographicFront">
-              <a:rot lat="0" lon="0" rev="0"/>
-            </a:camera>
-            <a:lightRig rig="threePt" dir="t">
-              <a:rot lat="0" lon="0" rev="1200000"/>
-            </a:lightRig>
-          </a:scene3d>
-          <a:sp3d>
-            <a:bevelT w="63500" h="25400"/>
-          </a:sp3d>
         </a:effectStyle>
       </a:effectStyleLst>
       <a:bgFillStyleLst>
         <a:solidFill>
           <a:schemeClr val="phClr"/>
         </a:solidFill>
+        <a:solidFill>
+          <a:schemeClr val="phClr">
+            <a:tint val="95000"/>
+            <a:satMod val="170000"/>
+          </a:schemeClr>
+        </a:solidFill>
         <a:gradFill rotWithShape="1">
           <a:gsLst>
             <a:gs pos="0">
               <a:schemeClr val="phClr">
-                <a:tint val="40000"/>
-                <a:satMod val="350000"/>
+                <a:tint val="93000"/>
+                <a:satMod val="150000"/>
+                <a:shade val="98000"/>
+                <a:lumMod val="102000"/>
               </a:schemeClr>
             </a:gs>
-            <a:gs pos="40000">
+            <a:gs pos="50000">
               <a:schemeClr val="phClr">
-                <a:tint val="45000"/>
-                <a:shade val="99000"/>
-                <a:satMod val="350000"/>
+                <a:tint val="98000"/>
+                <a:satMod val="130000"/>
+                <a:shade val="90000"/>
+                <a:lumMod val="103000"/>
               </a:schemeClr>
             </a:gs>
             <a:gs pos="100000">
               <a:schemeClr val="phClr">
-                <a:shade val="20000"/>
-                <a:satMod val="255000"/>
+                <a:shade val="63000"/>
+                <a:satMod val="120000"/>
               </a:schemeClr>
             </a:gs>
           </a:gsLst>
-          <a:path path="circle">
-            <a:fillToRect l="50000" t="-80000" r="50000" b="180000"/>
-          </a:path>
-        </a:gradFill>
-        <a:gradFill rotWithShape="1">
-          <a:gsLst>
-            <a:gs pos="0">
-              <a:schemeClr val="phClr">
-                <a:tint val="80000"/>
-                <a:satMod val="300000"/>
-              </a:schemeClr>
-            </a:gs>
-            <a:gs pos="100000">
-              <a:schemeClr val="phClr">
-                <a:shade val="30000"/>
-                <a:satMod val="200000"/>
-              </a:schemeClr>
-            </a:gs>
-          </a:gsLst>
-          <a:path path="circle">
-            <a:fillToRect l="50000" t="50000" r="50000" b="50000"/>
-          </a:path>
+          <a:lin ang="5400000" scaled="0"/>
         </a:gradFill>
       </a:bgFillStyleLst>
     </a:fmtScheme>
   </a:themeElements>
-  <a:objectDefaults>
-    <a:spDef>
-      <a:spPr/>
-      <a:bodyPr/>
-      <a:lstStyle/>
-      <a:style>
-        <a:lnRef idx="1">
-          <a:schemeClr val="accent1"/>
-        </a:lnRef>
-        <a:fillRef idx="3">
-          <a:schemeClr val="accent1"/>
-        </a:fillRef>
-        <a:effectRef idx="2">
-          <a:schemeClr val="accent1"/>
-        </a:effectRef>
-        <a:fontRef idx="minor">
-          <a:schemeClr val="lt1"/>
-        </a:fontRef>
-      </a:style>
-    </a:spDef>
-    <a:lnDef>
-      <a:spPr/>
-      <a:bodyPr/>
-      <a:lstStyle/>
-      <a:style>
-        <a:lnRef idx="2">
-          <a:schemeClr val="accent1"/>
-        </a:lnRef>
-        <a:fillRef idx="0">
-          <a:schemeClr val="accent1"/>
-        </a:fillRef>
-        <a:effectRef idx="1">
-          <a:schemeClr val="accent1"/>
-        </a:effectRef>
-        <a:fontRef idx="minor">
-          <a:schemeClr val="tx1"/>
-        </a:fontRef>
-      </a:style>
-    </a:lnDef>
-  </a:objectDefaults>
+  <a:objectDefaults/>
   <a:extraClrSchemeLst/>
+  <a:extLst>
+    <a:ext uri="{05A4C25C-085E-4340-85A3-A5531E510DB2}">
+      <thm15:themeFamily xmlns:thm15="http://schemas.microsoft.com/office/thememl/2012/main" name="Office Theme" id="{2E142A2C-CD16-42D6-873A-C26D2A0506FA}" vid="{1BDDFF52-6CD6-40A5-AB3C-68EB2F1E4D0A}"/>
+    </a:ext>
+  </a:extLst>
 </a:theme>
 </file>